--- a/doc/詩/唐朝/杜牧/杜牧-遣懷.docx
+++ b/doc/詩/唐朝/杜牧/杜牧-遣懷.docx
@@ -198,16 +198,7 @@
           <w:sz w:val="16"/>
           <w:szCs w:val="16"/>
         </w:rPr>
-        <w:t>ㄊㄨㄛ</w:t>
-      </w:r>
-      <w:r>
-        <w:rPr>
-          <w:rFonts w:hint="eastAsia"/>
-          <w:color w:val="FF0000"/>
-          <w:sz w:val="16"/>
-          <w:szCs w:val="16"/>
-        </w:rPr>
-        <w:t>ˋ</w:t>
+        <w:t>ㄊㄨㄛˋ</w:t>
       </w:r>
       <w:proofErr w:type="gramEnd"/>
       <w:r>
@@ -1208,13 +1199,52 @@
         </w:rPr>
         <w:t>「</w:t>
       </w:r>
-      <w:r>
-        <w:rPr>
-          <w:rFonts w:hint="eastAsia"/>
-          <w:szCs w:val="28"/>
-        </w:rPr>
-        <w:t>十年一覺揚州夢</w:t>
-      </w:r>
+      <w:hyperlink r:id="rId12" w:history="1">
+        <w:r>
+          <w:rPr>
+            <w:rStyle w:val="a7"/>
+            <w:rFonts w:hint="eastAsia"/>
+            <w:szCs w:val="28"/>
+          </w:rPr>
+          <w:t>十年一覺</w:t>
+        </w:r>
+        <w:r>
+          <w:rPr>
+            <w:rStyle w:val="a7"/>
+            <w:rFonts w:hint="eastAsia"/>
+            <w:szCs w:val="28"/>
+          </w:rPr>
+          <w:t>(</w:t>
+        </w:r>
+        <w:proofErr w:type="gramStart"/>
+        <w:r>
+          <w:rPr>
+            <w:rStyle w:val="a7"/>
+            <w:rFonts w:hint="eastAsia"/>
+            <w:color w:val="FF0000"/>
+            <w:sz w:val="16"/>
+            <w:szCs w:val="16"/>
+          </w:rPr>
+          <w:t>ㄐㄩㄝˊ</w:t>
+        </w:r>
+        <w:proofErr w:type="gramEnd"/>
+        <w:r>
+          <w:rPr>
+            <w:rStyle w:val="a7"/>
+            <w:rFonts w:hint="eastAsia"/>
+            <w:szCs w:val="28"/>
+          </w:rPr>
+          <w:t>)</w:t>
+        </w:r>
+        <w:r>
+          <w:rPr>
+            <w:rStyle w:val="a7"/>
+            <w:rFonts w:hint="eastAsia"/>
+            <w:szCs w:val="28"/>
+          </w:rPr>
+          <w:t>揚州夢</w:t>
+        </w:r>
+      </w:hyperlink>
       <w:r>
         <w:rPr>
           <w:rFonts w:hint="eastAsia"/>
@@ -1560,16 +1590,7 @@
           <w:sz w:val="16"/>
           <w:szCs w:val="16"/>
         </w:rPr>
-        <w:t>ㄌㄨ</w:t>
-      </w:r>
-      <w:r>
-        <w:rPr>
-          <w:rFonts w:hint="eastAsia"/>
-          <w:color w:val="FF0000"/>
-          <w:sz w:val="16"/>
-          <w:szCs w:val="16"/>
-        </w:rPr>
-        <w:t>ˋ</w:t>
+        <w:t>ㄌㄨˋ</w:t>
       </w:r>
       <w:proofErr w:type="gramEnd"/>
       <w:r>
@@ -1860,16 +1881,7 @@
           <w:sz w:val="16"/>
           <w:szCs w:val="16"/>
         </w:rPr>
-        <w:t>ㄇㄧㄢ</w:t>
-      </w:r>
-      <w:r>
-        <w:rPr>
-          <w:rFonts w:hint="eastAsia"/>
-          <w:color w:val="FF0000"/>
-          <w:sz w:val="16"/>
-          <w:szCs w:val="16"/>
-        </w:rPr>
-        <w:t>ˇ</w:t>
+        <w:t>ㄇㄧㄢˇ</w:t>
       </w:r>
       <w:proofErr w:type="gramEnd"/>
       <w:r>
@@ -2089,16 +2101,7 @@
           <w:sz w:val="16"/>
           <w:szCs w:val="16"/>
         </w:rPr>
-        <w:t>ㄏㄞ</w:t>
-      </w:r>
-      <w:r>
-        <w:rPr>
-          <w:rFonts w:hint="eastAsia"/>
-          <w:color w:val="FF0000"/>
-          <w:sz w:val="16"/>
-          <w:szCs w:val="16"/>
-        </w:rPr>
-        <w:t>ˊ</w:t>
+        <w:t>ㄏㄞˊ</w:t>
       </w:r>
       <w:proofErr w:type="gramEnd"/>
       <w:r>
@@ -2176,21 +2179,7 @@
           <w:rFonts w:hint="eastAsia"/>
           <w:szCs w:val="28"/>
         </w:rPr>
-        <w:t>潦倒</w:t>
-      </w:r>
-      <w:r>
-        <w:rPr>
-          <w:rFonts w:hint="eastAsia"/>
-          <w:szCs w:val="28"/>
-        </w:rPr>
-        <w:t>：</w:t>
-      </w:r>
-      <w:r>
-        <w:rPr>
-          <w:rFonts w:hint="eastAsia"/>
-          <w:szCs w:val="28"/>
-        </w:rPr>
-        <w:t>不得志或生活貧困。【例】窮困潦倒、一生潦倒</w:t>
+        <w:t>潦倒：不得志或生活貧困。【例】窮困潦倒、一生潦倒</w:t>
       </w:r>
     </w:p>
     <w:p>
@@ -2511,16 +2500,7 @@
           <w:sz w:val="16"/>
           <w:szCs w:val="16"/>
         </w:rPr>
-        <w:t>ㄨㄚ</w:t>
-      </w:r>
-      <w:r>
-        <w:rPr>
-          <w:rFonts w:hint="eastAsia"/>
-          <w:color w:val="FF0000"/>
-          <w:sz w:val="16"/>
-          <w:szCs w:val="16"/>
-        </w:rPr>
-        <w:t>ˊ</w:t>
+        <w:t>ㄨㄚˊ</w:t>
       </w:r>
       <w:proofErr w:type="gramEnd"/>
       <w:r>
@@ -2711,31 +2691,15 @@
           <w:sz w:val="16"/>
           <w:szCs w:val="16"/>
         </w:rPr>
-        <w:t>ㄎㄢ</w:t>
-      </w:r>
-      <w:r>
-        <w:rPr>
-          <w:rFonts w:hint="eastAsia"/>
-          <w:color w:val="FF0000"/>
-          <w:sz w:val="16"/>
-          <w:szCs w:val="16"/>
-        </w:rPr>
-        <w:t>ˇ</w:t>
-      </w:r>
-      <w:proofErr w:type="gramEnd"/>
-      <w:r>
-        <w:rPr>
-          <w:rFonts w:hint="eastAsia"/>
-          <w:szCs w:val="28"/>
-        </w:rPr>
-        <w:t>)：</w:t>
-      </w:r>
-      <w:r>
-        <w:rPr>
-          <w:rFonts w:hint="eastAsia"/>
-          <w:szCs w:val="28"/>
-        </w:rPr>
-        <w:t>揶揄、嘲諷、挖苦。</w:t>
+        <w:t>ㄎㄢˇ</w:t>
+      </w:r>
+      <w:proofErr w:type="gramEnd"/>
+      <w:r>
+        <w:rPr>
+          <w:rFonts w:hint="eastAsia"/>
+          <w:szCs w:val="28"/>
+        </w:rPr>
+        <w:t>)：揶揄、嘲諷、挖苦。</w:t>
       </w:r>
     </w:p>
     <w:p>
@@ -2773,21 +2737,7 @@
           <w:rFonts w:hint="eastAsia"/>
           <w:szCs w:val="28"/>
         </w:rPr>
-        <w:t>抑鬱</w:t>
-      </w:r>
-      <w:r>
-        <w:rPr>
-          <w:rFonts w:hint="eastAsia"/>
-          <w:szCs w:val="28"/>
-        </w:rPr>
-        <w:t>：</w:t>
-      </w:r>
-      <w:r>
-        <w:rPr>
-          <w:rFonts w:hint="eastAsia"/>
-          <w:szCs w:val="28"/>
-        </w:rPr>
-        <w:t>憂鬱煩悶。【例】他一生不得志，抑鬱以終。</w:t>
+        <w:t>抑鬱：憂鬱煩悶。【例】他一生不得志，抑鬱以終。</w:t>
       </w:r>
     </w:p>
     <w:p>
@@ -2877,7 +2827,6 @@
         <w:spacing w:after="0" w:line="440" w:lineRule="exact"/>
         <w:ind w:leftChars="0" w:right="0"/>
         <w:rPr>
-          <w:rFonts w:hint="eastAsia"/>
           <w:szCs w:val="28"/>
         </w:rPr>
       </w:pPr>
@@ -2929,7 +2878,7 @@
       </w:r>
     </w:p>
     <w:sectPr>
-      <w:footerReference w:type="default" r:id="rId12"/>
+      <w:footerReference w:type="default" r:id="rId13"/>
       <w:pgSz w:w="11906" w:h="16838"/>
       <w:pgMar w:top="567" w:right="851" w:bottom="567" w:left="851" w:header="567" w:footer="283" w:gutter="0"/>
       <w:cols w:space="720"/>
@@ -4366,6 +4315,7 @@
     <w:lsdException w:name="HTML Sample" w:semiHidden="1" w:unhideWhenUsed="1"/>
     <w:lsdException w:name="HTML Typewriter" w:semiHidden="1" w:unhideWhenUsed="1"/>
     <w:lsdException w:name="HTML Variable" w:semiHidden="1" w:unhideWhenUsed="1"/>
+    <w:lsdException w:name="Normal Table" w:semiHidden="1" w:unhideWhenUsed="1"/>
     <w:lsdException w:name="annotation subject" w:semiHidden="1" w:unhideWhenUsed="1"/>
     <w:lsdException w:name="No List" w:semiHidden="1" w:unhideWhenUsed="1"/>
     <w:lsdException w:name="Outline List 1" w:semiHidden="1" w:unhideWhenUsed="1"/>
@@ -4412,8 +4362,10 @@
     <w:lsdException w:name="Table Subtle 2" w:semiHidden="1" w:unhideWhenUsed="1"/>
     <w:lsdException w:name="Table Web 1" w:semiHidden="1" w:unhideWhenUsed="1"/>
     <w:lsdException w:name="Table Web 2" w:semiHidden="1" w:unhideWhenUsed="1"/>
+    <w:lsdException w:name="Table Web 3" w:semiHidden="1" w:unhideWhenUsed="1"/>
     <w:lsdException w:name="Balloon Text" w:semiHidden="1" w:unhideWhenUsed="1"/>
     <w:lsdException w:name="Table Grid" w:uiPriority="39"/>
+    <w:lsdException w:name="Table Theme" w:semiHidden="1" w:unhideWhenUsed="1"/>
     <w:lsdException w:name="Placeholder Text" w:semiHidden="1"/>
     <w:lsdException w:name="No Spacing" w:uiPriority="1" w:qFormat="1"/>
     <w:lsdException w:name="Light Shading" w:uiPriority="60"/>

--- a/doc/詩/唐朝/杜牧/杜牧-遣懷.docx
+++ b/doc/詩/唐朝/杜牧/杜牧-遣懷.docx
@@ -1,6 +1,6 @@
 
 <file path=word/document.xml><?xml version="1.0" encoding="utf-8"?>
-<w:document xmlns:wpc="http://schemas.microsoft.com/office/word/2010/wordprocessingCanvas" xmlns:cx="http://schemas.microsoft.com/office/drawing/2014/chartex" xmlns:cx1="http://schemas.microsoft.com/office/drawing/2015/9/8/chartex" xmlns:cx2="http://schemas.microsoft.com/office/drawing/2015/10/21/chartex" xmlns:cx3="http://schemas.microsoft.com/office/drawing/2016/5/9/chartex" xmlns:cx4="http://schemas.microsoft.com/office/drawing/2016/5/10/chartex" xmlns:cx5="http://schemas.microsoft.com/office/drawing/2016/5/11/chartex" xmlns:cx6="http://schemas.microsoft.com/office/drawing/2016/5/12/chartex" xmlns:cx7="http://schemas.microsoft.com/office/drawing/2016/5/13/chartex" xmlns:cx8="http://schemas.microsoft.com/office/drawing/2016/5/14/chartex" xmlns:mc="http://schemas.openxmlformats.org/markup-compatibility/2006" xmlns:aink="http://schemas.microsoft.com/office/drawing/2016/ink" xmlns:am3d="http://schemas.microsoft.com/office/drawing/2017/model3d" xmlns:o="urn:schemas-microsoft-com:office:office" xmlns:oel="http://schemas.microsoft.com/office/2019/extlst" xmlns:r="http://schemas.openxmlformats.org/officeDocument/2006/relationships" xmlns:m="http://schemas.openxmlformats.org/officeDocument/2006/math" xmlns:v="urn:schemas-microsoft-com:vml" xmlns:wp14="http://schemas.microsoft.com/office/word/2010/wordprocessingDrawing" xmlns:wp="http://schemas.openxmlformats.org/drawingml/2006/wordprocessingDrawing" xmlns:w10="urn:schemas-microsoft-com:office:word" xmlns:w="http://schemas.openxmlformats.org/wordprocessingml/2006/main" xmlns:w14="http://schemas.microsoft.com/office/word/2010/wordml" xmlns:w15="http://schemas.microsoft.com/office/word/2012/wordml" xmlns:w16cex="http://schemas.microsoft.com/office/word/2018/wordml/cex" xmlns:w16cid="http://schemas.microsoft.com/office/word/2016/wordml/cid" xmlns:w16="http://schemas.microsoft.com/office/word/2018/wordml" xmlns:w16sdtdh="http://schemas.microsoft.com/office/word/2020/wordml/sdtdatahash" xmlns:w16se="http://schemas.microsoft.com/office/word/2015/wordml/symex" xmlns:wpg="http://schemas.microsoft.com/office/word/2010/wordprocessingGroup" xmlns:wpi="http://schemas.microsoft.com/office/word/2010/wordprocessingInk" xmlns:wne="http://schemas.microsoft.com/office/word/2006/wordml" xmlns:wps="http://schemas.microsoft.com/office/word/2010/wordprocessingShape" mc:Ignorable="w14 w15 w16se w16cid w16 w16cex w16sdtdh wp14">
+<w:document xmlns:wpc="http://schemas.microsoft.com/office/word/2010/wordprocessingCanvas" xmlns:cx="http://schemas.microsoft.com/office/drawing/2014/chartex" xmlns:cx1="http://schemas.microsoft.com/office/drawing/2015/9/8/chartex" xmlns:cx2="http://schemas.microsoft.com/office/drawing/2015/10/21/chartex" xmlns:cx3="http://schemas.microsoft.com/office/drawing/2016/5/9/chartex" xmlns:cx4="http://schemas.microsoft.com/office/drawing/2016/5/10/chartex" xmlns:cx5="http://schemas.microsoft.com/office/drawing/2016/5/11/chartex" xmlns:cx6="http://schemas.microsoft.com/office/drawing/2016/5/12/chartex" xmlns:cx7="http://schemas.microsoft.com/office/drawing/2016/5/13/chartex" xmlns:cx8="http://schemas.microsoft.com/office/drawing/2016/5/14/chartex" xmlns:mc="http://schemas.openxmlformats.org/markup-compatibility/2006" xmlns:aink="http://schemas.microsoft.com/office/drawing/2016/ink" xmlns:am3d="http://schemas.microsoft.com/office/drawing/2017/model3d" xmlns:o="urn:schemas-microsoft-com:office:office" xmlns:oel="http://schemas.microsoft.com/office/2019/extlst" xmlns:r="http://schemas.openxmlformats.org/officeDocument/2006/relationships" xmlns:m="http://schemas.openxmlformats.org/officeDocument/2006/math" xmlns:v="urn:schemas-microsoft-com:vml" xmlns:wp14="http://schemas.microsoft.com/office/word/2010/wordprocessingDrawing" xmlns:wp="http://schemas.openxmlformats.org/drawingml/2006/wordprocessingDrawing" xmlns:w10="urn:schemas-microsoft-com:office:word" xmlns:w="http://schemas.openxmlformats.org/wordprocessingml/2006/main" xmlns:w14="http://schemas.microsoft.com/office/word/2010/wordml" xmlns:w15="http://schemas.microsoft.com/office/word/2012/wordml" xmlns:w16cex="http://schemas.microsoft.com/office/word/2018/wordml/cex" xmlns:w16cid="http://schemas.microsoft.com/office/word/2016/wordml/cid" xmlns:w16="http://schemas.microsoft.com/office/word/2018/wordml" xmlns:w16du="http://schemas.microsoft.com/office/word/2023/wordml/word16du" xmlns:w16sdtdh="http://schemas.microsoft.com/office/word/2020/wordml/sdtdatahash" xmlns:w16se="http://schemas.microsoft.com/office/word/2015/wordml/symex" xmlns:wpg="http://schemas.microsoft.com/office/word/2010/wordprocessingGroup" xmlns:wpi="http://schemas.microsoft.com/office/word/2010/wordprocessingInk" xmlns:wne="http://schemas.microsoft.com/office/word/2006/wordml" xmlns:wps="http://schemas.microsoft.com/office/word/2010/wordprocessingShape" mc:Ignorable="w14 w15 w16se w16cid w16 w16cex w16sdtdh wp14">
   <w:body>
     <w:p>
       <w:pPr>
@@ -170,7 +170,7 @@
           <w:ilvl w:val="0"/>
           <w:numId w:val="7"/>
         </w:numPr>
-        <w:spacing w:beforeLines="50" w:before="120" w:after="96" w:line="258" w:lineRule="auto"/>
+        <w:spacing w:after="0" w:line="440" w:lineRule="exact"/>
         <w:ind w:leftChars="0" w:right="0"/>
         <w:rPr>
           <w:szCs w:val="28"/>
@@ -214,6 +214,143 @@
           <w:szCs w:val="28"/>
         </w:rPr>
         <w:t>：仕宦潦倒不得意，飄泊江湖。</w:t>
+      </w:r>
+    </w:p>
+    <w:p>
+      <w:pPr>
+        <w:pStyle w:val="a8"/>
+        <w:spacing w:after="0" w:line="440" w:lineRule="exact"/>
+        <w:ind w:leftChars="0" w:right="0" w:firstLine="0"/>
+        <w:rPr>
+          <w:szCs w:val="28"/>
+        </w:rPr>
+      </w:pPr>
+      <w:r>
+        <w:rPr>
+          <w:rFonts w:hint="eastAsia"/>
+          <w:szCs w:val="28"/>
+        </w:rPr>
+        <w:t>潦倒：不得志或生活貧困。【例】窮困潦倒、一生潦倒</w:t>
+      </w:r>
+    </w:p>
+    <w:p>
+      <w:pPr>
+        <w:pStyle w:val="a8"/>
+        <w:spacing w:after="0" w:line="440" w:lineRule="exact"/>
+        <w:ind w:leftChars="0" w:right="0" w:firstLine="0"/>
+        <w:rPr>
+          <w:szCs w:val="28"/>
+        </w:rPr>
+      </w:pPr>
+      <w:r>
+        <w:rPr>
+          <w:rFonts w:hint="eastAsia"/>
+          <w:szCs w:val="28"/>
+        </w:rPr>
+        <w:t>江湖</w:t>
+      </w:r>
+      <w:r>
+        <w:rPr>
+          <w:rFonts w:hint="eastAsia"/>
+          <w:szCs w:val="28"/>
+        </w:rPr>
+        <w:t>：</w:t>
+      </w:r>
+    </w:p>
+    <w:p>
+      <w:pPr>
+        <w:pStyle w:val="a8"/>
+        <w:numPr>
+          <w:ilvl w:val="0"/>
+          <w:numId w:val="12"/>
+        </w:numPr>
+        <w:spacing w:after="0" w:line="440" w:lineRule="exact"/>
+        <w:ind w:leftChars="0" w:right="0"/>
+        <w:rPr>
+          <w:szCs w:val="28"/>
+        </w:rPr>
+      </w:pPr>
+      <w:r>
+        <w:rPr>
+          <w:rFonts w:hint="eastAsia"/>
+          <w:szCs w:val="28"/>
+        </w:rPr>
+        <w:t>泛稱江河湖泊。【例】江湖風起，煙波蕩漾。</w:t>
+      </w:r>
+    </w:p>
+    <w:p>
+      <w:pPr>
+        <w:pStyle w:val="a8"/>
+        <w:numPr>
+          <w:ilvl w:val="0"/>
+          <w:numId w:val="12"/>
+        </w:numPr>
+        <w:spacing w:after="0" w:line="440" w:lineRule="exact"/>
+        <w:ind w:leftChars="0" w:right="0"/>
+        <w:rPr>
+          <w:szCs w:val="28"/>
+        </w:rPr>
+      </w:pPr>
+      <w:r>
+        <w:rPr>
+          <w:rFonts w:hint="eastAsia"/>
+          <w:szCs w:val="28"/>
+        </w:rPr>
+        <w:t>舊時泛指中原各地。</w:t>
+      </w:r>
+      <w:proofErr w:type="gramStart"/>
+      <w:r>
+        <w:rPr>
+          <w:rFonts w:hint="eastAsia"/>
+          <w:szCs w:val="28"/>
+        </w:rPr>
+        <w:t>今多指</w:t>
+      </w:r>
+      <w:proofErr w:type="gramEnd"/>
+      <w:r>
+        <w:rPr>
+          <w:rFonts w:hint="eastAsia"/>
+          <w:szCs w:val="28"/>
+        </w:rPr>
+        <w:t>所處的環境。【例】人在江湖，身不由己。</w:t>
+      </w:r>
+    </w:p>
+    <w:p>
+      <w:pPr>
+        <w:pStyle w:val="a8"/>
+        <w:numPr>
+          <w:ilvl w:val="0"/>
+          <w:numId w:val="12"/>
+        </w:numPr>
+        <w:spacing w:after="0" w:line="440" w:lineRule="exact"/>
+        <w:ind w:leftChars="0" w:right="0"/>
+        <w:rPr>
+          <w:rFonts w:hint="eastAsia"/>
+          <w:szCs w:val="28"/>
+        </w:rPr>
+      </w:pPr>
+      <w:r>
+        <w:rPr>
+          <w:rFonts w:hint="eastAsia"/>
+          <w:szCs w:val="28"/>
+        </w:rPr>
+        <w:t>指閱歷豐富，練達世故的人。【例】他是個老江湖，</w:t>
+      </w:r>
+      <w:proofErr w:type="gramStart"/>
+      <w:r>
+        <w:rPr>
+          <w:rFonts w:hint="eastAsia"/>
+          <w:szCs w:val="28"/>
+        </w:rPr>
+        <w:t>這事難不</w:t>
+      </w:r>
+      <w:proofErr w:type="gramEnd"/>
+      <w:r>
+        <w:rPr>
+          <w:rFonts w:hint="eastAsia"/>
+          <w:szCs w:val="28"/>
+        </w:rPr>
+        <w:t>倒他的！</w:t>
       </w:r>
     </w:p>
     <w:p>
@@ -223,7 +360,7 @@
           <w:ilvl w:val="0"/>
           <w:numId w:val="7"/>
         </w:numPr>
-        <w:spacing w:beforeLines="50" w:before="120" w:after="96" w:line="258" w:lineRule="auto"/>
+        <w:spacing w:after="0" w:line="440" w:lineRule="exact"/>
         <w:ind w:leftChars="0" w:right="0"/>
         <w:rPr>
           <w:szCs w:val="28"/>
@@ -286,7 +423,7 @@
           <w:ilvl w:val="0"/>
           <w:numId w:val="7"/>
         </w:numPr>
-        <w:spacing w:beforeLines="50" w:before="120" w:after="96" w:line="259" w:lineRule="auto"/>
+        <w:spacing w:after="0" w:line="440" w:lineRule="exact"/>
         <w:ind w:leftChars="0" w:right="0"/>
         <w:rPr>
           <w:szCs w:val="28"/>
@@ -360,7 +497,7 @@
           <w:ilvl w:val="0"/>
           <w:numId w:val="7"/>
         </w:numPr>
-        <w:spacing w:beforeLines="50" w:before="120" w:after="96" w:line="259" w:lineRule="auto"/>
+        <w:spacing w:after="0" w:line="440" w:lineRule="exact"/>
         <w:ind w:leftChars="0" w:right="0"/>
         <w:rPr>
           <w:szCs w:val="28"/>
@@ -397,7 +534,7 @@
           <w:ilvl w:val="0"/>
           <w:numId w:val="7"/>
         </w:numPr>
-        <w:spacing w:beforeLines="50" w:before="120" w:after="96" w:line="259" w:lineRule="auto"/>
+        <w:spacing w:after="0" w:line="440" w:lineRule="exact"/>
         <w:ind w:leftChars="0" w:right="0"/>
         <w:rPr>
           <w:szCs w:val="28"/>
@@ -510,9 +647,18 @@
       <w:r>
         <w:rPr>
           <w:rFonts w:hint="eastAsia"/>
-          <w:szCs w:val="28"/>
-        </w:rPr>
-        <w:t>沉湎於</w:t>
+          <w:b/>
+          <w:bCs/>
+          <w:szCs w:val="28"/>
+        </w:rPr>
+        <w:t>沉湎</w:t>
+      </w:r>
+      <w:r>
+        <w:rPr>
+          <w:rFonts w:hint="eastAsia"/>
+          <w:szCs w:val="28"/>
+        </w:rPr>
+        <w:t>於</w:t>
       </w:r>
       <w:r>
         <w:rPr>
@@ -625,7 +771,7 @@
     </w:p>
     <w:p>
       <w:pPr>
-        <w:spacing w:after="0" w:line="400" w:lineRule="exact"/>
+        <w:spacing w:after="0" w:line="440" w:lineRule="exact"/>
         <w:ind w:left="-6" w:right="0" w:hanging="11"/>
         <w:rPr>
           <w:szCs w:val="28"/>
@@ -839,7 +985,15 @@
         <w:rPr>
           <w:szCs w:val="28"/>
         </w:rPr>
-        <w:t>頗好宴遊</w:t>
+        <w:t>頗好</w:t>
+      </w:r>
+      <w:r>
+        <w:rPr>
+          <w:b/>
+          <w:bCs/>
+          <w:szCs w:val="28"/>
+        </w:rPr>
+        <w:t>宴遊</w:t>
       </w:r>
       <w:proofErr w:type="gramEnd"/>
       <w:r>
@@ -859,7 +1013,35 @@
         <w:rPr>
           <w:szCs w:val="28"/>
         </w:rPr>
-        <w:t>青樓女子多有來往，詩酒風流，放浪形骸。故日後追憶，乃</w:t>
+        <w:t>青樓女子多有來往，詩酒</w:t>
+      </w:r>
+      <w:r>
+        <w:rPr>
+          <w:b/>
+          <w:bCs/>
+          <w:szCs w:val="28"/>
+        </w:rPr>
+        <w:t>風流</w:t>
+      </w:r>
+      <w:r>
+        <w:rPr>
+          <w:szCs w:val="28"/>
+        </w:rPr>
+        <w:t>，</w:t>
+      </w:r>
+      <w:r>
+        <w:rPr>
+          <w:b/>
+          <w:bCs/>
+          <w:szCs w:val="28"/>
+        </w:rPr>
+        <w:t>放浪形骸</w:t>
+      </w:r>
+      <w:r>
+        <w:rPr>
+          <w:szCs w:val="28"/>
+        </w:rPr>
+        <w:t>。故日後追憶，乃</w:t>
       </w:r>
       <w:proofErr w:type="gramStart"/>
       <w:r>
@@ -873,7 +1055,21 @@
         <w:rPr>
           <w:szCs w:val="28"/>
         </w:rPr>
-        <w:t>如幻、一事無成之嘆。這是詩人感慨人生自傷懷才不遇之作</w:t>
+        <w:t>如幻、一事無成之嘆。這是詩人感慨人生</w:t>
+      </w:r>
+      <w:r>
+        <w:rPr>
+          <w:b/>
+          <w:bCs/>
+          <w:szCs w:val="28"/>
+        </w:rPr>
+        <w:t>自傷</w:t>
+      </w:r>
+      <w:r>
+        <w:rPr>
+          <w:szCs w:val="28"/>
+        </w:rPr>
+        <w:t>懷才不遇之作</w:t>
       </w:r>
       <w:r>
         <w:rPr>
@@ -885,7 +1081,7 @@
     </w:p>
     <w:p>
       <w:pPr>
-        <w:spacing w:after="0" w:line="400" w:lineRule="exact"/>
+        <w:spacing w:after="0" w:line="440" w:lineRule="exact"/>
         <w:ind w:left="-6" w:right="0" w:hanging="11"/>
         <w:rPr>
           <w:szCs w:val="28"/>
@@ -923,6 +1119,8 @@
       <w:r>
         <w:rPr>
           <w:rFonts w:hint="eastAsia"/>
+          <w:b/>
+          <w:bCs/>
           <w:szCs w:val="28"/>
           <w:u w:val="single"/>
         </w:rPr>
@@ -931,6 +1129,8 @@
       <w:r>
         <w:rPr>
           <w:rFonts w:hint="eastAsia"/>
+          <w:b/>
+          <w:bCs/>
           <w:szCs w:val="28"/>
         </w:rPr>
         <w:t>樓</w:t>
@@ -938,6 +1138,8 @@
       <w:r>
         <w:rPr>
           <w:rFonts w:hint="eastAsia"/>
+          <w:b/>
+          <w:bCs/>
           <w:szCs w:val="28"/>
           <w:u w:val="single"/>
         </w:rPr>
@@ -946,9 +1148,34 @@
       <w:r>
         <w:rPr>
           <w:rFonts w:hint="eastAsia"/>
-          <w:szCs w:val="28"/>
-        </w:rPr>
-        <w:t>館，美女嬌娃，過著放浪形骸的浪漫生活。</w:t>
+          <w:b/>
+          <w:bCs/>
+          <w:szCs w:val="28"/>
+        </w:rPr>
+        <w:t>館</w:t>
+      </w:r>
+      <w:r>
+        <w:rPr>
+          <w:rFonts w:hint="eastAsia"/>
+          <w:szCs w:val="28"/>
+        </w:rPr>
+        <w:t>，美女</w:t>
+      </w:r>
+      <w:r>
+        <w:rPr>
+          <w:rFonts w:hint="eastAsia"/>
+          <w:b/>
+          <w:bCs/>
+          <w:szCs w:val="28"/>
+        </w:rPr>
+        <w:t>嬌娃</w:t>
+      </w:r>
+      <w:r>
+        <w:rPr>
+          <w:rFonts w:hint="eastAsia"/>
+          <w:szCs w:val="28"/>
+        </w:rPr>
+        <w:t>，過著放浪形骸的浪漫生活。</w:t>
       </w:r>
       <w:r>
         <w:rPr>
@@ -1174,12 +1401,23 @@
           <w:rFonts w:hint="eastAsia"/>
           <w:szCs w:val="28"/>
         </w:rPr>
-        <w:t>淪下</w:t>
+        <w:t>淪</w:t>
+      </w:r>
+      <w:r>
+        <w:rPr>
+          <w:rFonts w:hint="eastAsia"/>
+          <w:b/>
+          <w:bCs/>
+          <w:szCs w:val="28"/>
+        </w:rPr>
+        <w:t>下</w:t>
       </w:r>
       <w:proofErr w:type="gramStart"/>
       <w:r>
         <w:rPr>
           <w:rFonts w:hint="eastAsia"/>
+          <w:b/>
+          <w:bCs/>
           <w:szCs w:val="28"/>
         </w:rPr>
         <w:t>僚</w:t>
@@ -1204,6 +1442,8 @@
           <w:rPr>
             <w:rStyle w:val="a7"/>
             <w:rFonts w:hint="eastAsia"/>
+            <w:b/>
+            <w:bCs/>
             <w:szCs w:val="28"/>
           </w:rPr>
           <w:t>十年一覺</w:t>
@@ -1441,7 +1681,47 @@
           <w:rFonts w:hint="eastAsia"/>
           <w:szCs w:val="28"/>
         </w:rPr>
-        <w:t>酒色；表面上的繁華熱鬧，骨子裡的煩悶抑鬱，是痛苦的回憶，又有醒悟後的感傷。忽忽十年過去，那</w:t>
+        <w:t>酒色；表面上的繁華熱鬧，骨子裡的煩</w:t>
+      </w:r>
+      <w:r>
+        <w:rPr>
+          <w:rFonts w:hint="eastAsia"/>
+          <w:szCs w:val="28"/>
+        </w:rPr>
+        <w:lastRenderedPageBreak/>
+        <w:t>悶</w:t>
+      </w:r>
+      <w:r>
+        <w:rPr>
+          <w:rFonts w:hint="eastAsia"/>
+          <w:b/>
+          <w:bCs/>
+          <w:szCs w:val="28"/>
+        </w:rPr>
+        <w:t>抑鬱</w:t>
+      </w:r>
+      <w:r>
+        <w:rPr>
+          <w:rFonts w:hint="eastAsia"/>
+          <w:szCs w:val="28"/>
+        </w:rPr>
+        <w:t>，是痛苦的回憶，又有醒悟後的感傷。</w:t>
+      </w:r>
+      <w:r>
+        <w:rPr>
+          <w:rFonts w:hint="eastAsia"/>
+          <w:b/>
+          <w:bCs/>
+          <w:szCs w:val="28"/>
+        </w:rPr>
+        <w:t>忽忽</w:t>
+      </w:r>
+      <w:r>
+        <w:rPr>
+          <w:rFonts w:hint="eastAsia"/>
+          <w:szCs w:val="28"/>
+        </w:rPr>
+        <w:t>十年過去，那</w:t>
       </w:r>
       <w:r>
         <w:rPr>
@@ -1537,7 +1817,23 @@
           <w:rFonts w:hint="eastAsia"/>
           <w:szCs w:val="28"/>
         </w:rPr>
-        <w:t>二字，調侃之中含有辛酸、自嘲和悔恨的感情。這是進一步對</w:t>
+        <w:t>二字，</w:t>
+      </w:r>
+      <w:r>
+        <w:rPr>
+          <w:rFonts w:hint="eastAsia"/>
+          <w:b/>
+          <w:bCs/>
+          <w:szCs w:val="28"/>
+        </w:rPr>
+        <w:t>調侃</w:t>
+      </w:r>
+      <w:r>
+        <w:rPr>
+          <w:rFonts w:hint="eastAsia"/>
+          <w:szCs w:val="28"/>
+        </w:rPr>
+        <w:t>之中含有辛酸、自嘲和悔恨的感情。這是進一步對</w:t>
       </w:r>
       <w:r>
         <w:rPr>
@@ -1565,15 +1861,7 @@
           <w:rFonts w:hint="eastAsia"/>
           <w:szCs w:val="28"/>
         </w:rPr>
-        <w:t>的否定，可是寫得卻是那樣貌似輕鬆而又詼諧，實際上詩人的精神是很抑鬱的。十年，在人的一生中不能算短暫，自己卻一事無成，絲毫沒有留下什麼。這是</w:t>
-      </w:r>
-      <w:r>
-        <w:rPr>
-          <w:rFonts w:hint="eastAsia"/>
-          <w:szCs w:val="28"/>
-        </w:rPr>
-        <w:lastRenderedPageBreak/>
-        <w:t>帶著苦痛吐露</w:t>
+        <w:t>的否定，可是寫得卻是那樣貌似輕鬆而又詼諧，實際上詩人的精神是很抑鬱的。十年，在人的一生中不能算短暫，自己卻一事無成，絲毫沒有留下什麼。這是帶著苦痛吐露</w:t>
       </w:r>
       <w:r>
         <w:rPr>
@@ -1605,11 +1893,22 @@
           <w:rFonts w:hint="eastAsia"/>
           <w:szCs w:val="28"/>
         </w:rPr>
-        <w:t>出來的詩句，非再三吟</w:t>
-      </w:r>
-      <w:r>
-        <w:rPr>
-          <w:rFonts w:hint="eastAsia"/>
+        <w:t>出來的詩句，非再三</w:t>
+      </w:r>
+      <w:r>
+        <w:rPr>
+          <w:rFonts w:hint="eastAsia"/>
+          <w:b/>
+          <w:bCs/>
+          <w:szCs w:val="28"/>
+        </w:rPr>
+        <w:t>吟</w:t>
+      </w:r>
+      <w:r>
+        <w:rPr>
+          <w:rFonts w:hint="eastAsia"/>
+          <w:b/>
+          <w:bCs/>
           <w:szCs w:val="28"/>
         </w:rPr>
         <w:t>哦</w:t>
@@ -1624,7 +1923,7 @@
     </w:p>
     <w:p>
       <w:pPr>
-        <w:spacing w:after="0" w:line="400" w:lineRule="exact"/>
+        <w:spacing w:after="0" w:line="440" w:lineRule="exact"/>
         <w:ind w:left="-6" w:right="0" w:hanging="11"/>
         <w:rPr>
           <w:szCs w:val="28"/>
@@ -1754,6 +2053,8 @@
       <w:r>
         <w:rPr>
           <w:rFonts w:hint="eastAsia"/>
+          <w:b/>
+          <w:bCs/>
           <w:szCs w:val="28"/>
         </w:rPr>
         <w:t>艷</w:t>
@@ -1762,6 +2063,8 @@
       <w:r>
         <w:rPr>
           <w:rFonts w:hint="eastAsia"/>
+          <w:b/>
+          <w:bCs/>
           <w:szCs w:val="28"/>
         </w:rPr>
         <w:t>遊</w:t>
@@ -2179,7 +2482,95 @@
           <w:rFonts w:hint="eastAsia"/>
           <w:szCs w:val="28"/>
         </w:rPr>
-        <w:t>潦倒：不得志或生活貧困。【例】窮困潦倒、一生潦倒</w:t>
+        <w:t>秦樓楚館</w:t>
+      </w:r>
+      <w:r>
+        <w:rPr>
+          <w:rFonts w:hint="eastAsia"/>
+          <w:szCs w:val="28"/>
+        </w:rPr>
+        <w:t>：</w:t>
+      </w:r>
+      <w:proofErr w:type="gramStart"/>
+      <w:r>
+        <w:rPr>
+          <w:rFonts w:hint="eastAsia"/>
+          <w:szCs w:val="28"/>
+        </w:rPr>
+        <w:t>指供人</w:t>
+      </w:r>
+      <w:proofErr w:type="gramEnd"/>
+      <w:r>
+        <w:rPr>
+          <w:rFonts w:hint="eastAsia"/>
+          <w:szCs w:val="28"/>
+        </w:rPr>
+        <w:t>尋歡作樂的場所，多用來指妓院。</w:t>
+      </w:r>
+    </w:p>
+    <w:p>
+      <w:pPr>
+        <w:pStyle w:val="a8"/>
+        <w:spacing w:after="0" w:line="440" w:lineRule="exact"/>
+        <w:ind w:leftChars="0" w:right="0" w:firstLine="0"/>
+        <w:rPr>
+          <w:szCs w:val="28"/>
+        </w:rPr>
+      </w:pPr>
+      <w:r>
+        <w:rPr>
+          <w:rFonts w:hint="eastAsia"/>
+          <w:szCs w:val="28"/>
+        </w:rPr>
+        <w:t>秦樓，歌舞場所或</w:t>
+      </w:r>
+      <w:proofErr w:type="gramStart"/>
+      <w:r>
+        <w:rPr>
+          <w:rFonts w:hint="eastAsia"/>
+          <w:szCs w:val="28"/>
+        </w:rPr>
+        <w:t>妓</w:t>
+      </w:r>
+      <w:proofErr w:type="gramEnd"/>
+      <w:r>
+        <w:rPr>
+          <w:rFonts w:hint="eastAsia"/>
+          <w:szCs w:val="28"/>
+        </w:rPr>
+        <w:t>館的別名。</w:t>
+      </w:r>
+      <w:proofErr w:type="gramStart"/>
+      <w:r>
+        <w:rPr>
+          <w:rFonts w:hint="eastAsia"/>
+          <w:szCs w:val="28"/>
+        </w:rPr>
+        <w:t>楚館</w:t>
+      </w:r>
+      <w:proofErr w:type="gramEnd"/>
+      <w:r>
+        <w:rPr>
+          <w:rFonts w:hint="eastAsia"/>
+          <w:szCs w:val="28"/>
+        </w:rPr>
+        <w:t>，歌</w:t>
+      </w:r>
+      <w:proofErr w:type="gramStart"/>
+      <w:r>
+        <w:rPr>
+          <w:rFonts w:hint="eastAsia"/>
+          <w:szCs w:val="28"/>
+        </w:rPr>
+        <w:t>榭</w:t>
+      </w:r>
+      <w:proofErr w:type="gramEnd"/>
+      <w:r>
+        <w:rPr>
+          <w:rFonts w:hint="eastAsia"/>
+          <w:szCs w:val="28"/>
+        </w:rPr>
+        <w:t>妓院的別名。</w:t>
       </w:r>
     </w:p>
     <w:p>
@@ -2200,49 +2591,7 @@
           <w:rFonts w:hint="eastAsia"/>
           <w:szCs w:val="28"/>
         </w:rPr>
-        <w:t>江湖</w:t>
-      </w:r>
-    </w:p>
-    <w:p>
-      <w:pPr>
-        <w:pStyle w:val="a8"/>
-        <w:numPr>
-          <w:ilvl w:val="0"/>
-          <w:numId w:val="10"/>
-        </w:numPr>
-        <w:spacing w:after="0" w:line="440" w:lineRule="exact"/>
-        <w:ind w:leftChars="0" w:right="0"/>
-        <w:rPr>
-          <w:szCs w:val="28"/>
-        </w:rPr>
-      </w:pPr>
-      <w:r>
-        <w:rPr>
-          <w:rFonts w:hint="eastAsia"/>
-          <w:szCs w:val="28"/>
-        </w:rPr>
-        <w:t>泛稱江河湖泊。【例】江湖風起，煙波蕩漾。</w:t>
-      </w:r>
-    </w:p>
-    <w:p>
-      <w:pPr>
-        <w:pStyle w:val="a8"/>
-        <w:numPr>
-          <w:ilvl w:val="0"/>
-          <w:numId w:val="10"/>
-        </w:numPr>
-        <w:spacing w:after="0" w:line="440" w:lineRule="exact"/>
-        <w:ind w:leftChars="0" w:right="0"/>
-        <w:rPr>
-          <w:szCs w:val="28"/>
-        </w:rPr>
-      </w:pPr>
-      <w:r>
-        <w:rPr>
-          <w:rFonts w:hint="eastAsia"/>
-          <w:szCs w:val="28"/>
-        </w:rPr>
-        <w:t>舊時泛指中原各地。</w:t>
+        <w:t>下</w:t>
       </w:r>
       <w:proofErr w:type="gramStart"/>
       <w:r>
@@ -2250,7 +2599,7 @@
           <w:rFonts w:hint="eastAsia"/>
           <w:szCs w:val="28"/>
         </w:rPr>
-        <w:t>今多指</w:t>
+        <w:t>僚</w:t>
       </w:r>
       <w:proofErr w:type="gramEnd"/>
       <w:r>
@@ -2258,44 +2607,35 @@
           <w:rFonts w:hint="eastAsia"/>
           <w:szCs w:val="28"/>
         </w:rPr>
-        <w:t>所處的環境。【例】人在江湖，身不由己。</w:t>
-      </w:r>
-    </w:p>
-    <w:p>
-      <w:pPr>
-        <w:pStyle w:val="a8"/>
-        <w:numPr>
-          <w:ilvl w:val="0"/>
-          <w:numId w:val="10"/>
-        </w:numPr>
-        <w:spacing w:after="0" w:line="440" w:lineRule="exact"/>
-        <w:ind w:leftChars="0" w:right="0"/>
-        <w:rPr>
-          <w:szCs w:val="28"/>
-        </w:rPr>
-      </w:pPr>
-      <w:r>
-        <w:rPr>
-          <w:rFonts w:hint="eastAsia"/>
-          <w:szCs w:val="28"/>
-        </w:rPr>
-        <w:t>指閱歷豐富，練達世故的人。【例】他是個老江湖，</w:t>
-      </w:r>
-      <w:proofErr w:type="gramStart"/>
-      <w:r>
-        <w:rPr>
-          <w:rFonts w:hint="eastAsia"/>
-          <w:szCs w:val="28"/>
-        </w:rPr>
-        <w:t>這事難不</w:t>
-      </w:r>
-      <w:proofErr w:type="gramEnd"/>
-      <w:r>
-        <w:rPr>
-          <w:rFonts w:hint="eastAsia"/>
-          <w:szCs w:val="28"/>
-        </w:rPr>
-        <w:t>倒他的！</w:t>
+        <w:t>：</w:t>
+      </w:r>
+      <w:r>
+        <w:rPr>
+          <w:rFonts w:hint="eastAsia"/>
+          <w:szCs w:val="28"/>
+        </w:rPr>
+        <w:t>屬吏</w:t>
+      </w:r>
+      <w:r>
+        <w:rPr>
+          <w:rFonts w:hint="eastAsia"/>
+          <w:szCs w:val="28"/>
+        </w:rPr>
+        <w:t>、下屬，</w:t>
+      </w:r>
+      <w:r>
+        <w:rPr>
+          <w:rFonts w:hint="eastAsia"/>
+          <w:szCs w:val="28"/>
+        </w:rPr>
+        <w:t>職位低微的官吏</w:t>
+      </w:r>
+      <w:r>
+        <w:rPr>
+          <w:rFonts w:hint="eastAsia"/>
+          <w:szCs w:val="28"/>
+        </w:rPr>
+        <w:t>。</w:t>
       </w:r>
     </w:p>
     <w:p>
@@ -2316,22 +2656,17 @@
           <w:rFonts w:hint="eastAsia"/>
           <w:szCs w:val="28"/>
         </w:rPr>
-        <w:t>秦樓楚館</w:t>
-      </w:r>
-      <w:r>
-        <w:rPr>
-          <w:rFonts w:hint="eastAsia"/>
-          <w:szCs w:val="28"/>
-        </w:rPr>
-        <w:t>：</w:t>
+        <w:t>嬌娃(</w:t>
       </w:r>
       <w:proofErr w:type="gramStart"/>
       <w:r>
         <w:rPr>
           <w:rFonts w:hint="eastAsia"/>
-          <w:szCs w:val="28"/>
-        </w:rPr>
-        <w:t>指供人</w:t>
+          <w:color w:val="FF0000"/>
+          <w:sz w:val="16"/>
+          <w:szCs w:val="16"/>
+        </w:rPr>
+        <w:t>ㄨㄚˊ</w:t>
       </w:r>
       <w:proofErr w:type="gramEnd"/>
       <w:r>
@@ -2339,24 +2674,28 @@
           <w:rFonts w:hint="eastAsia"/>
           <w:szCs w:val="28"/>
         </w:rPr>
-        <w:t>尋歡作樂的場所，多用來指妓院。</w:t>
+        <w:t>)</w:t>
       </w:r>
     </w:p>
     <w:p>
       <w:pPr>
         <w:pStyle w:val="a8"/>
+        <w:numPr>
+          <w:ilvl w:val="0"/>
+          <w:numId w:val="11"/>
+        </w:numPr>
         <w:spacing w:after="0" w:line="440" w:lineRule="exact"/>
-        <w:ind w:leftChars="0" w:right="0" w:firstLine="0"/>
-        <w:rPr>
-          <w:szCs w:val="28"/>
-        </w:rPr>
-      </w:pPr>
-      <w:r>
-        <w:rPr>
-          <w:rFonts w:hint="eastAsia"/>
-          <w:szCs w:val="28"/>
-        </w:rPr>
-        <w:t>秦樓，歌舞場所或</w:t>
+        <w:ind w:leftChars="0" w:right="0"/>
+        <w:rPr>
+          <w:szCs w:val="28"/>
+        </w:rPr>
+      </w:pPr>
+      <w:r>
+        <w:rPr>
+          <w:rFonts w:hint="eastAsia"/>
+          <w:szCs w:val="28"/>
+        </w:rPr>
+        <w:t>美女。【例】</w:t>
       </w:r>
       <w:proofErr w:type="gramStart"/>
       <w:r>
@@ -2364,7 +2703,7 @@
           <w:rFonts w:hint="eastAsia"/>
           <w:szCs w:val="28"/>
         </w:rPr>
-        <w:t>妓</w:t>
+        <w:t>一</w:t>
       </w:r>
       <w:proofErr w:type="gramEnd"/>
       <w:r>
@@ -2372,7 +2711,14 @@
           <w:rFonts w:hint="eastAsia"/>
           <w:szCs w:val="28"/>
         </w:rPr>
-        <w:t>館的別名。</w:t>
+        <w:t>個個身手矯健的嬌娃，依</w:t>
+      </w:r>
+      <w:r>
+        <w:rPr>
+          <w:rFonts w:hint="eastAsia"/>
+          <w:szCs w:val="28"/>
+        </w:rPr>
+        <w:t>序</w:t>
       </w:r>
       <w:proofErr w:type="gramStart"/>
       <w:r>
@@ -2380,7 +2726,7 @@
           <w:rFonts w:hint="eastAsia"/>
           <w:szCs w:val="28"/>
         </w:rPr>
-        <w:t>楚館</w:t>
+        <w:t>躍入泳池</w:t>
       </w:r>
       <w:proofErr w:type="gramEnd"/>
       <w:r>
@@ -2388,23 +2734,42 @@
           <w:rFonts w:hint="eastAsia"/>
           <w:szCs w:val="28"/>
         </w:rPr>
-        <w:t>，歌</w:t>
-      </w:r>
-      <w:proofErr w:type="gramStart"/>
-      <w:r>
-        <w:rPr>
-          <w:rFonts w:hint="eastAsia"/>
-          <w:szCs w:val="28"/>
-        </w:rPr>
-        <w:t>榭</w:t>
-      </w:r>
-      <w:proofErr w:type="gramEnd"/>
-      <w:r>
-        <w:rPr>
-          <w:rFonts w:hint="eastAsia"/>
-          <w:szCs w:val="28"/>
-        </w:rPr>
-        <w:t>妓院的別名。</w:t>
+        <w:t>，展現精湛的泳技。</w:t>
+      </w:r>
+    </w:p>
+    <w:p>
+      <w:pPr>
+        <w:pStyle w:val="a8"/>
+        <w:numPr>
+          <w:ilvl w:val="0"/>
+          <w:numId w:val="11"/>
+        </w:numPr>
+        <w:spacing w:after="0" w:line="440" w:lineRule="exact"/>
+        <w:ind w:leftChars="0" w:right="0"/>
+        <w:rPr>
+          <w:szCs w:val="28"/>
+        </w:rPr>
+      </w:pPr>
+      <w:r>
+        <w:rPr>
+          <w:rFonts w:hint="eastAsia"/>
+          <w:szCs w:val="28"/>
+        </w:rPr>
+        <w:t>小孩。【例】記得</w:t>
+      </w:r>
+      <w:r>
+        <w:rPr>
+          <w:rFonts w:hint="eastAsia"/>
+          <w:szCs w:val="28"/>
+        </w:rPr>
+        <w:t>以前她</w:t>
+      </w:r>
+      <w:r>
+        <w:rPr>
+          <w:rFonts w:hint="eastAsia"/>
+          <w:szCs w:val="28"/>
+        </w:rPr>
+        <w:t>還是個吃奶的嬌娃，現在已長得亭亭玉立了。</w:t>
       </w:r>
     </w:p>
     <w:p>
@@ -2425,19 +2790,32 @@
           <w:rFonts w:hint="eastAsia"/>
           <w:szCs w:val="28"/>
         </w:rPr>
-        <w:t>下</w:t>
+        <w:t>十年一覺</w:t>
+      </w:r>
+      <w:r>
+        <w:rPr>
+          <w:szCs w:val="28"/>
+        </w:rPr>
+        <w:t>(</w:t>
       </w:r>
       <w:proofErr w:type="gramStart"/>
       <w:r>
         <w:rPr>
-          <w:rFonts w:hint="eastAsia"/>
-          <w:szCs w:val="28"/>
-        </w:rPr>
-        <w:t>僚</w:t>
+          <w:color w:val="FF0000"/>
+          <w:sz w:val="16"/>
+          <w:szCs w:val="16"/>
+        </w:rPr>
+        <w:t>ㄐㄩㄝˊ</w:t>
       </w:r>
       <w:proofErr w:type="gramEnd"/>
       <w:r>
         <w:rPr>
+          <w:szCs w:val="28"/>
+        </w:rPr>
+        <w:t>)揚州夢</w:t>
+      </w:r>
+      <w:r>
+        <w:rPr>
           <w:rFonts w:hint="eastAsia"/>
           <w:szCs w:val="28"/>
         </w:rPr>
@@ -2448,28 +2826,7 @@
           <w:rFonts w:hint="eastAsia"/>
           <w:szCs w:val="28"/>
         </w:rPr>
-        <w:t>屬吏</w:t>
-      </w:r>
-      <w:r>
-        <w:rPr>
-          <w:rFonts w:hint="eastAsia"/>
-          <w:szCs w:val="28"/>
-        </w:rPr>
-        <w:t>、下屬，</w:t>
-      </w:r>
-      <w:r>
-        <w:rPr>
-          <w:rFonts w:hint="eastAsia"/>
-          <w:szCs w:val="28"/>
-        </w:rPr>
-        <w:t>職位低微的官吏</w:t>
-      </w:r>
-      <w:r>
-        <w:rPr>
-          <w:rFonts w:hint="eastAsia"/>
-          <w:szCs w:val="28"/>
-        </w:rPr>
-        <w:t>。</w:t>
+        <w:t>比喻猛然省悟過去漫長歲月的虛度。</w:t>
       </w:r>
     </w:p>
     <w:p>
@@ -2490,120 +2847,7 @@
           <w:rFonts w:hint="eastAsia"/>
           <w:szCs w:val="28"/>
         </w:rPr>
-        <w:t>嬌娃(</w:t>
-      </w:r>
-      <w:proofErr w:type="gramStart"/>
-      <w:r>
-        <w:rPr>
-          <w:rFonts w:hint="eastAsia"/>
-          <w:color w:val="FF0000"/>
-          <w:sz w:val="16"/>
-          <w:szCs w:val="16"/>
-        </w:rPr>
-        <w:t>ㄨㄚˊ</w:t>
-      </w:r>
-      <w:proofErr w:type="gramEnd"/>
-      <w:r>
-        <w:rPr>
-          <w:rFonts w:hint="eastAsia"/>
-          <w:szCs w:val="28"/>
-        </w:rPr>
-        <w:t>)</w:t>
-      </w:r>
-    </w:p>
-    <w:p>
-      <w:pPr>
-        <w:pStyle w:val="a8"/>
-        <w:numPr>
-          <w:ilvl w:val="0"/>
-          <w:numId w:val="11"/>
-        </w:numPr>
-        <w:spacing w:after="0" w:line="440" w:lineRule="exact"/>
-        <w:ind w:leftChars="0" w:right="0"/>
-        <w:rPr>
-          <w:szCs w:val="28"/>
-        </w:rPr>
-      </w:pPr>
-      <w:r>
-        <w:rPr>
-          <w:rFonts w:hint="eastAsia"/>
-          <w:szCs w:val="28"/>
-        </w:rPr>
-        <w:t>美女。【例】</w:t>
-      </w:r>
-      <w:proofErr w:type="gramStart"/>
-      <w:r>
-        <w:rPr>
-          <w:rFonts w:hint="eastAsia"/>
-          <w:szCs w:val="28"/>
-        </w:rPr>
-        <w:t>一</w:t>
-      </w:r>
-      <w:proofErr w:type="gramEnd"/>
-      <w:r>
-        <w:rPr>
-          <w:rFonts w:hint="eastAsia"/>
-          <w:szCs w:val="28"/>
-        </w:rPr>
-        <w:t>個個身手矯健的嬌娃，依</w:t>
-      </w:r>
-      <w:r>
-        <w:rPr>
-          <w:rFonts w:hint="eastAsia"/>
-          <w:szCs w:val="28"/>
-        </w:rPr>
-        <w:t>序</w:t>
-      </w:r>
-      <w:proofErr w:type="gramStart"/>
-      <w:r>
-        <w:rPr>
-          <w:rFonts w:hint="eastAsia"/>
-          <w:szCs w:val="28"/>
-        </w:rPr>
-        <w:t>躍入泳池</w:t>
-      </w:r>
-      <w:proofErr w:type="gramEnd"/>
-      <w:r>
-        <w:rPr>
-          <w:rFonts w:hint="eastAsia"/>
-          <w:szCs w:val="28"/>
-        </w:rPr>
-        <w:t>，展現精湛的泳技。</w:t>
-      </w:r>
-    </w:p>
-    <w:p>
-      <w:pPr>
-        <w:pStyle w:val="a8"/>
-        <w:numPr>
-          <w:ilvl w:val="0"/>
-          <w:numId w:val="11"/>
-        </w:numPr>
-        <w:spacing w:after="0" w:line="440" w:lineRule="exact"/>
-        <w:ind w:leftChars="0" w:right="0"/>
-        <w:rPr>
-          <w:szCs w:val="28"/>
-        </w:rPr>
-      </w:pPr>
-      <w:r>
-        <w:rPr>
-          <w:rFonts w:hint="eastAsia"/>
-          <w:szCs w:val="28"/>
-        </w:rPr>
-        <w:t>小孩。【例】記得</w:t>
-      </w:r>
-      <w:r>
-        <w:rPr>
-          <w:rFonts w:hint="eastAsia"/>
-          <w:szCs w:val="28"/>
-        </w:rPr>
-        <w:t>以前她</w:t>
-      </w:r>
-      <w:r>
-        <w:rPr>
-          <w:rFonts w:hint="eastAsia"/>
-          <w:szCs w:val="28"/>
-        </w:rPr>
-        <w:t>還是個吃奶的嬌娃，現在已長得亭亭玉立了。</w:t>
+        <w:t>抑鬱：憂鬱煩悶。【例】他一生不得志，抑鬱以終。</w:t>
       </w:r>
     </w:p>
     <w:p>
@@ -2616,37 +2860,16 @@
         <w:spacing w:after="0" w:line="440" w:lineRule="exact"/>
         <w:ind w:leftChars="0" w:right="0"/>
         <w:rPr>
-          <w:szCs w:val="28"/>
-        </w:rPr>
-      </w:pPr>
-      <w:r>
-        <w:rPr>
-          <w:rFonts w:hint="eastAsia"/>
-          <w:szCs w:val="28"/>
-        </w:rPr>
-        <w:t>十年一覺</w:t>
-      </w:r>
-      <w:r>
-        <w:rPr>
-          <w:szCs w:val="28"/>
-        </w:rPr>
-        <w:t>(</w:t>
-      </w:r>
-      <w:proofErr w:type="gramStart"/>
-      <w:r>
-        <w:rPr>
-          <w:color w:val="FF0000"/>
-          <w:sz w:val="16"/>
-          <w:szCs w:val="16"/>
-        </w:rPr>
-        <w:t>ㄐㄩㄝˊ</w:t>
-      </w:r>
-      <w:proofErr w:type="gramEnd"/>
-      <w:r>
-        <w:rPr>
-          <w:szCs w:val="28"/>
-        </w:rPr>
-        <w:t>)揚州夢</w:t>
+          <w:rFonts w:hint="eastAsia"/>
+          <w:szCs w:val="28"/>
+        </w:rPr>
+      </w:pPr>
+      <w:r>
+        <w:rPr>
+          <w:rFonts w:hint="eastAsia"/>
+          <w:szCs w:val="28"/>
+        </w:rPr>
+        <w:t>忽忽</w:t>
       </w:r>
       <w:r>
         <w:rPr>
@@ -2660,7 +2883,21 @@
           <w:rFonts w:hint="eastAsia"/>
           <w:szCs w:val="28"/>
         </w:rPr>
-        <w:t>比喻猛然省悟過去漫長歲月的虛度。</w:t>
+        <w:t>匆匆</w:t>
+      </w:r>
+      <w:r>
+        <w:rPr>
+          <w:rFonts w:hint="eastAsia"/>
+          <w:szCs w:val="28"/>
+        </w:rPr>
+        <w:t>；</w:t>
+      </w:r>
+      <w:r>
+        <w:rPr>
+          <w:rFonts w:hint="eastAsia"/>
+          <w:szCs w:val="28"/>
+        </w:rPr>
+        <w:t>草率、不經意。</w:t>
       </w:r>
     </w:p>
     <w:p>
@@ -2737,7 +2974,14 @@
           <w:rFonts w:hint="eastAsia"/>
           <w:szCs w:val="28"/>
         </w:rPr>
-        <w:t>抑鬱：憂鬱煩悶。【例】他一生不得志，抑鬱以終。</w:t>
+        <w:t>吟哦</w:t>
+      </w:r>
+      <w:r>
+        <w:rPr>
+          <w:rFonts w:hint="eastAsia"/>
+          <w:szCs w:val="28"/>
+        </w:rPr>
+        <w:t>：吟詠。</w:t>
       </w:r>
     </w:p>
     <w:p>
@@ -2753,83 +2997,6 @@
           <w:szCs w:val="28"/>
         </w:rPr>
       </w:pPr>
-      <w:r>
-        <w:rPr>
-          <w:rFonts w:hint="eastAsia"/>
-          <w:szCs w:val="28"/>
-        </w:rPr>
-        <w:t>忽忽</w:t>
-      </w:r>
-      <w:r>
-        <w:rPr>
-          <w:rFonts w:hint="eastAsia"/>
-          <w:szCs w:val="28"/>
-        </w:rPr>
-        <w:t>：</w:t>
-      </w:r>
-      <w:r>
-        <w:rPr>
-          <w:rFonts w:hint="eastAsia"/>
-          <w:szCs w:val="28"/>
-        </w:rPr>
-        <w:t>匆匆</w:t>
-      </w:r>
-      <w:r>
-        <w:rPr>
-          <w:rFonts w:hint="eastAsia"/>
-          <w:szCs w:val="28"/>
-        </w:rPr>
-        <w:t>；</w:t>
-      </w:r>
-      <w:r>
-        <w:rPr>
-          <w:rFonts w:hint="eastAsia"/>
-          <w:szCs w:val="28"/>
-        </w:rPr>
-        <w:t>草率、不經意。</w:t>
-      </w:r>
-    </w:p>
-    <w:p>
-      <w:pPr>
-        <w:pStyle w:val="a8"/>
-        <w:numPr>
-          <w:ilvl w:val="0"/>
-          <w:numId w:val="1"/>
-        </w:numPr>
-        <w:spacing w:after="0" w:line="440" w:lineRule="exact"/>
-        <w:ind w:leftChars="0" w:right="0"/>
-        <w:rPr>
-          <w:szCs w:val="28"/>
-        </w:rPr>
-      </w:pPr>
-      <w:r>
-        <w:rPr>
-          <w:rFonts w:hint="eastAsia"/>
-          <w:szCs w:val="28"/>
-        </w:rPr>
-        <w:t>吟哦</w:t>
-      </w:r>
-      <w:r>
-        <w:rPr>
-          <w:rFonts w:hint="eastAsia"/>
-          <w:szCs w:val="28"/>
-        </w:rPr>
-        <w:t>：吟詠。</w:t>
-      </w:r>
-    </w:p>
-    <w:p>
-      <w:pPr>
-        <w:pStyle w:val="a8"/>
-        <w:numPr>
-          <w:ilvl w:val="0"/>
-          <w:numId w:val="1"/>
-        </w:numPr>
-        <w:spacing w:after="0" w:line="440" w:lineRule="exact"/>
-        <w:ind w:leftChars="0" w:right="0"/>
-        <w:rPr>
-          <w:szCs w:val="28"/>
-        </w:rPr>
-      </w:pPr>
       <w:proofErr w:type="gramStart"/>
       <w:r>
         <w:rPr>
@@ -2880,7 +3047,7 @@
     <w:sectPr>
       <w:footerReference w:type="default" r:id="rId13"/>
       <w:pgSz w:w="11906" w:h="16838"/>
-      <w:pgMar w:top="567" w:right="851" w:bottom="567" w:left="851" w:header="567" w:footer="283" w:gutter="0"/>
+      <w:pgMar w:top="567" w:right="851" w:bottom="567" w:left="851" w:header="567" w:footer="0" w:gutter="0"/>
       <w:cols w:space="720"/>
       <w:docGrid w:linePitch="381"/>
     </w:sectPr>
@@ -2889,7 +3056,7 @@
 </file>
 
 <file path=word/endnotes.xml><?xml version="1.0" encoding="utf-8"?>
-<w:endnotes xmlns:wpc="http://schemas.microsoft.com/office/word/2010/wordprocessingCanvas" xmlns:cx="http://schemas.microsoft.com/office/drawing/2014/chartex" xmlns:cx1="http://schemas.microsoft.com/office/drawing/2015/9/8/chartex" xmlns:cx2="http://schemas.microsoft.com/office/drawing/2015/10/21/chartex" xmlns:cx3="http://schemas.microsoft.com/office/drawing/2016/5/9/chartex" xmlns:cx4="http://schemas.microsoft.com/office/drawing/2016/5/10/chartex" xmlns:cx5="http://schemas.microsoft.com/office/drawing/2016/5/11/chartex" xmlns:cx6="http://schemas.microsoft.com/office/drawing/2016/5/12/chartex" xmlns:cx7="http://schemas.microsoft.com/office/drawing/2016/5/13/chartex" xmlns:cx8="http://schemas.microsoft.com/office/drawing/2016/5/14/chartex" xmlns:mc="http://schemas.openxmlformats.org/markup-compatibility/2006" xmlns:aink="http://schemas.microsoft.com/office/drawing/2016/ink" xmlns:am3d="http://schemas.microsoft.com/office/drawing/2017/model3d" xmlns:o="urn:schemas-microsoft-com:office:office" xmlns:oel="http://schemas.microsoft.com/office/2019/extlst" xmlns:r="http://schemas.openxmlformats.org/officeDocument/2006/relationships" xmlns:m="http://schemas.openxmlformats.org/officeDocument/2006/math" xmlns:v="urn:schemas-microsoft-com:vml" xmlns:wp14="http://schemas.microsoft.com/office/word/2010/wordprocessingDrawing" xmlns:wp="http://schemas.openxmlformats.org/drawingml/2006/wordprocessingDrawing" xmlns:w10="urn:schemas-microsoft-com:office:word" xmlns:w="http://schemas.openxmlformats.org/wordprocessingml/2006/main" xmlns:w14="http://schemas.microsoft.com/office/word/2010/wordml" xmlns:w15="http://schemas.microsoft.com/office/word/2012/wordml" xmlns:w16cex="http://schemas.microsoft.com/office/word/2018/wordml/cex" xmlns:w16cid="http://schemas.microsoft.com/office/word/2016/wordml/cid" xmlns:w16="http://schemas.microsoft.com/office/word/2018/wordml" xmlns:w16sdtdh="http://schemas.microsoft.com/office/word/2020/wordml/sdtdatahash" xmlns:w16se="http://schemas.microsoft.com/office/word/2015/wordml/symex" xmlns:wpg="http://schemas.microsoft.com/office/word/2010/wordprocessingGroup" xmlns:wpi="http://schemas.microsoft.com/office/word/2010/wordprocessingInk" xmlns:wne="http://schemas.microsoft.com/office/word/2006/wordml" xmlns:wps="http://schemas.microsoft.com/office/word/2010/wordprocessingShape" mc:Ignorable="w14 w15 w16se w16cid w16 w16cex w16sdtdh wp14">
+<w:endnotes xmlns:wpc="http://schemas.microsoft.com/office/word/2010/wordprocessingCanvas" xmlns:cx="http://schemas.microsoft.com/office/drawing/2014/chartex" xmlns:cx1="http://schemas.microsoft.com/office/drawing/2015/9/8/chartex" xmlns:cx2="http://schemas.microsoft.com/office/drawing/2015/10/21/chartex" xmlns:cx3="http://schemas.microsoft.com/office/drawing/2016/5/9/chartex" xmlns:cx4="http://schemas.microsoft.com/office/drawing/2016/5/10/chartex" xmlns:cx5="http://schemas.microsoft.com/office/drawing/2016/5/11/chartex" xmlns:cx6="http://schemas.microsoft.com/office/drawing/2016/5/12/chartex" xmlns:cx7="http://schemas.microsoft.com/office/drawing/2016/5/13/chartex" xmlns:cx8="http://schemas.microsoft.com/office/drawing/2016/5/14/chartex" xmlns:mc="http://schemas.openxmlformats.org/markup-compatibility/2006" xmlns:aink="http://schemas.microsoft.com/office/drawing/2016/ink" xmlns:am3d="http://schemas.microsoft.com/office/drawing/2017/model3d" xmlns:o="urn:schemas-microsoft-com:office:office" xmlns:oel="http://schemas.microsoft.com/office/2019/extlst" xmlns:r="http://schemas.openxmlformats.org/officeDocument/2006/relationships" xmlns:m="http://schemas.openxmlformats.org/officeDocument/2006/math" xmlns:v="urn:schemas-microsoft-com:vml" xmlns:wp14="http://schemas.microsoft.com/office/word/2010/wordprocessingDrawing" xmlns:wp="http://schemas.openxmlformats.org/drawingml/2006/wordprocessingDrawing" xmlns:w10="urn:schemas-microsoft-com:office:word" xmlns:w="http://schemas.openxmlformats.org/wordprocessingml/2006/main" xmlns:w14="http://schemas.microsoft.com/office/word/2010/wordml" xmlns:w15="http://schemas.microsoft.com/office/word/2012/wordml" xmlns:w16cex="http://schemas.microsoft.com/office/word/2018/wordml/cex" xmlns:w16cid="http://schemas.microsoft.com/office/word/2016/wordml/cid" xmlns:w16="http://schemas.microsoft.com/office/word/2018/wordml" xmlns:w16du="http://schemas.microsoft.com/office/word/2023/wordml/word16du" xmlns:w16sdtdh="http://schemas.microsoft.com/office/word/2020/wordml/sdtdatahash" xmlns:w16se="http://schemas.microsoft.com/office/word/2015/wordml/symex" xmlns:wpg="http://schemas.microsoft.com/office/word/2010/wordprocessingGroup" xmlns:wpi="http://schemas.microsoft.com/office/word/2010/wordprocessingInk" xmlns:wne="http://schemas.microsoft.com/office/word/2006/wordml" xmlns:wps="http://schemas.microsoft.com/office/word/2010/wordprocessingShape" mc:Ignorable="w14 w15 w16se w16cid w16 w16cex w16sdtdh wp14">
   <w:endnote w:type="separator" w:id="-1">
     <w:p>
       <w:pPr>
@@ -2914,7 +3081,7 @@
 </file>
 
 <file path=word/footer1.xml><?xml version="1.0" encoding="utf-8"?>
-<w:ftr xmlns:wpc="http://schemas.microsoft.com/office/word/2010/wordprocessingCanvas" xmlns:cx="http://schemas.microsoft.com/office/drawing/2014/chartex" xmlns:cx1="http://schemas.microsoft.com/office/drawing/2015/9/8/chartex" xmlns:cx2="http://schemas.microsoft.com/office/drawing/2015/10/21/chartex" xmlns:cx3="http://schemas.microsoft.com/office/drawing/2016/5/9/chartex" xmlns:cx4="http://schemas.microsoft.com/office/drawing/2016/5/10/chartex" xmlns:cx5="http://schemas.microsoft.com/office/drawing/2016/5/11/chartex" xmlns:cx6="http://schemas.microsoft.com/office/drawing/2016/5/12/chartex" xmlns:cx7="http://schemas.microsoft.com/office/drawing/2016/5/13/chartex" xmlns:cx8="http://schemas.microsoft.com/office/drawing/2016/5/14/chartex" xmlns:mc="http://schemas.openxmlformats.org/markup-compatibility/2006" xmlns:aink="http://schemas.microsoft.com/office/drawing/2016/ink" xmlns:am3d="http://schemas.microsoft.com/office/drawing/2017/model3d" xmlns:o="urn:schemas-microsoft-com:office:office" xmlns:oel="http://schemas.microsoft.com/office/2019/extlst" xmlns:r="http://schemas.openxmlformats.org/officeDocument/2006/relationships" xmlns:m="http://schemas.openxmlformats.org/officeDocument/2006/math" xmlns:v="urn:schemas-microsoft-com:vml" xmlns:wp14="http://schemas.microsoft.com/office/word/2010/wordprocessingDrawing" xmlns:wp="http://schemas.openxmlformats.org/drawingml/2006/wordprocessingDrawing" xmlns:w10="urn:schemas-microsoft-com:office:word" xmlns:w="http://schemas.openxmlformats.org/wordprocessingml/2006/main" xmlns:w14="http://schemas.microsoft.com/office/word/2010/wordml" xmlns:w15="http://schemas.microsoft.com/office/word/2012/wordml" xmlns:w16cex="http://schemas.microsoft.com/office/word/2018/wordml/cex" xmlns:w16cid="http://schemas.microsoft.com/office/word/2016/wordml/cid" xmlns:w16="http://schemas.microsoft.com/office/word/2018/wordml" xmlns:w16sdtdh="http://schemas.microsoft.com/office/word/2020/wordml/sdtdatahash" xmlns:w16se="http://schemas.microsoft.com/office/word/2015/wordml/symex" xmlns:wpg="http://schemas.microsoft.com/office/word/2010/wordprocessingGroup" xmlns:wpi="http://schemas.microsoft.com/office/word/2010/wordprocessingInk" xmlns:wne="http://schemas.microsoft.com/office/word/2006/wordml" xmlns:wps="http://schemas.microsoft.com/office/word/2010/wordprocessingShape" mc:Ignorable="w14 w15 w16se w16cid w16 w16cex w16sdtdh wp14">
+<w:ftr xmlns:wpc="http://schemas.microsoft.com/office/word/2010/wordprocessingCanvas" xmlns:cx="http://schemas.microsoft.com/office/drawing/2014/chartex" xmlns:cx1="http://schemas.microsoft.com/office/drawing/2015/9/8/chartex" xmlns:cx2="http://schemas.microsoft.com/office/drawing/2015/10/21/chartex" xmlns:cx3="http://schemas.microsoft.com/office/drawing/2016/5/9/chartex" xmlns:cx4="http://schemas.microsoft.com/office/drawing/2016/5/10/chartex" xmlns:cx5="http://schemas.microsoft.com/office/drawing/2016/5/11/chartex" xmlns:cx6="http://schemas.microsoft.com/office/drawing/2016/5/12/chartex" xmlns:cx7="http://schemas.microsoft.com/office/drawing/2016/5/13/chartex" xmlns:cx8="http://schemas.microsoft.com/office/drawing/2016/5/14/chartex" xmlns:mc="http://schemas.openxmlformats.org/markup-compatibility/2006" xmlns:aink="http://schemas.microsoft.com/office/drawing/2016/ink" xmlns:am3d="http://schemas.microsoft.com/office/drawing/2017/model3d" xmlns:o="urn:schemas-microsoft-com:office:office" xmlns:oel="http://schemas.microsoft.com/office/2019/extlst" xmlns:r="http://schemas.openxmlformats.org/officeDocument/2006/relationships" xmlns:m="http://schemas.openxmlformats.org/officeDocument/2006/math" xmlns:v="urn:schemas-microsoft-com:vml" xmlns:wp14="http://schemas.microsoft.com/office/word/2010/wordprocessingDrawing" xmlns:wp="http://schemas.openxmlformats.org/drawingml/2006/wordprocessingDrawing" xmlns:w10="urn:schemas-microsoft-com:office:word" xmlns:w="http://schemas.openxmlformats.org/wordprocessingml/2006/main" xmlns:w14="http://schemas.microsoft.com/office/word/2010/wordml" xmlns:w15="http://schemas.microsoft.com/office/word/2012/wordml" xmlns:w16cex="http://schemas.microsoft.com/office/word/2018/wordml/cex" xmlns:w16cid="http://schemas.microsoft.com/office/word/2016/wordml/cid" xmlns:w16="http://schemas.microsoft.com/office/word/2018/wordml" xmlns:w16du="http://schemas.microsoft.com/office/word/2023/wordml/word16du" xmlns:w16sdtdh="http://schemas.microsoft.com/office/word/2020/wordml/sdtdatahash" xmlns:w16se="http://schemas.microsoft.com/office/word/2015/wordml/symex" xmlns:wpg="http://schemas.microsoft.com/office/word/2010/wordprocessingGroup" xmlns:wpi="http://schemas.microsoft.com/office/word/2010/wordprocessingInk" xmlns:wne="http://schemas.microsoft.com/office/word/2006/wordml" xmlns:wps="http://schemas.microsoft.com/office/word/2010/wordprocessingShape" mc:Ignorable="w14 w15 w16se w16cid w16 w16cex w16sdtdh wp14">
   <w:sdt>
     <w:sdtPr>
       <w:id w:val="-166950619"/>
@@ -2965,7 +3132,7 @@
 </file>
 
 <file path=word/footnotes.xml><?xml version="1.0" encoding="utf-8"?>
-<w:footnotes xmlns:wpc="http://schemas.microsoft.com/office/word/2010/wordprocessingCanvas" xmlns:cx="http://schemas.microsoft.com/office/drawing/2014/chartex" xmlns:cx1="http://schemas.microsoft.com/office/drawing/2015/9/8/chartex" xmlns:cx2="http://schemas.microsoft.com/office/drawing/2015/10/21/chartex" xmlns:cx3="http://schemas.microsoft.com/office/drawing/2016/5/9/chartex" xmlns:cx4="http://schemas.microsoft.com/office/drawing/2016/5/10/chartex" xmlns:cx5="http://schemas.microsoft.com/office/drawing/2016/5/11/chartex" xmlns:cx6="http://schemas.microsoft.com/office/drawing/2016/5/12/chartex" xmlns:cx7="http://schemas.microsoft.com/office/drawing/2016/5/13/chartex" xmlns:cx8="http://schemas.microsoft.com/office/drawing/2016/5/14/chartex" xmlns:mc="http://schemas.openxmlformats.org/markup-compatibility/2006" xmlns:aink="http://schemas.microsoft.com/office/drawing/2016/ink" xmlns:am3d="http://schemas.microsoft.com/office/drawing/2017/model3d" xmlns:o="urn:schemas-microsoft-com:office:office" xmlns:oel="http://schemas.microsoft.com/office/2019/extlst" xmlns:r="http://schemas.openxmlformats.org/officeDocument/2006/relationships" xmlns:m="http://schemas.openxmlformats.org/officeDocument/2006/math" xmlns:v="urn:schemas-microsoft-com:vml" xmlns:wp14="http://schemas.microsoft.com/office/word/2010/wordprocessingDrawing" xmlns:wp="http://schemas.openxmlformats.org/drawingml/2006/wordprocessingDrawing" xmlns:w10="urn:schemas-microsoft-com:office:word" xmlns:w="http://schemas.openxmlformats.org/wordprocessingml/2006/main" xmlns:w14="http://schemas.microsoft.com/office/word/2010/wordml" xmlns:w15="http://schemas.microsoft.com/office/word/2012/wordml" xmlns:w16cex="http://schemas.microsoft.com/office/word/2018/wordml/cex" xmlns:w16cid="http://schemas.microsoft.com/office/word/2016/wordml/cid" xmlns:w16="http://schemas.microsoft.com/office/word/2018/wordml" xmlns:w16sdtdh="http://schemas.microsoft.com/office/word/2020/wordml/sdtdatahash" xmlns:w16se="http://schemas.microsoft.com/office/word/2015/wordml/symex" xmlns:wpg="http://schemas.microsoft.com/office/word/2010/wordprocessingGroup" xmlns:wpi="http://schemas.microsoft.com/office/word/2010/wordprocessingInk" xmlns:wne="http://schemas.microsoft.com/office/word/2006/wordml" xmlns:wps="http://schemas.microsoft.com/office/word/2010/wordprocessingShape" mc:Ignorable="w14 w15 w16se w16cid w16 w16cex w16sdtdh wp14">
+<w:footnotes xmlns:wpc="http://schemas.microsoft.com/office/word/2010/wordprocessingCanvas" xmlns:cx="http://schemas.microsoft.com/office/drawing/2014/chartex" xmlns:cx1="http://schemas.microsoft.com/office/drawing/2015/9/8/chartex" xmlns:cx2="http://schemas.microsoft.com/office/drawing/2015/10/21/chartex" xmlns:cx3="http://schemas.microsoft.com/office/drawing/2016/5/9/chartex" xmlns:cx4="http://schemas.microsoft.com/office/drawing/2016/5/10/chartex" xmlns:cx5="http://schemas.microsoft.com/office/drawing/2016/5/11/chartex" xmlns:cx6="http://schemas.microsoft.com/office/drawing/2016/5/12/chartex" xmlns:cx7="http://schemas.microsoft.com/office/drawing/2016/5/13/chartex" xmlns:cx8="http://schemas.microsoft.com/office/drawing/2016/5/14/chartex" xmlns:mc="http://schemas.openxmlformats.org/markup-compatibility/2006" xmlns:aink="http://schemas.microsoft.com/office/drawing/2016/ink" xmlns:am3d="http://schemas.microsoft.com/office/drawing/2017/model3d" xmlns:o="urn:schemas-microsoft-com:office:office" xmlns:oel="http://schemas.microsoft.com/office/2019/extlst" xmlns:r="http://schemas.openxmlformats.org/officeDocument/2006/relationships" xmlns:m="http://schemas.openxmlformats.org/officeDocument/2006/math" xmlns:v="urn:schemas-microsoft-com:vml" xmlns:wp14="http://schemas.microsoft.com/office/word/2010/wordprocessingDrawing" xmlns:wp="http://schemas.openxmlformats.org/drawingml/2006/wordprocessingDrawing" xmlns:w10="urn:schemas-microsoft-com:office:word" xmlns:w="http://schemas.openxmlformats.org/wordprocessingml/2006/main" xmlns:w14="http://schemas.microsoft.com/office/word/2010/wordml" xmlns:w15="http://schemas.microsoft.com/office/word/2012/wordml" xmlns:w16cex="http://schemas.microsoft.com/office/word/2018/wordml/cex" xmlns:w16cid="http://schemas.microsoft.com/office/word/2016/wordml/cid" xmlns:w16="http://schemas.microsoft.com/office/word/2018/wordml" xmlns:w16du="http://schemas.microsoft.com/office/word/2023/wordml/word16du" xmlns:w16sdtdh="http://schemas.microsoft.com/office/word/2020/wordml/sdtdatahash" xmlns:w16se="http://schemas.microsoft.com/office/word/2015/wordml/symex" xmlns:wpg="http://schemas.microsoft.com/office/word/2010/wordprocessingGroup" xmlns:wpi="http://schemas.microsoft.com/office/word/2010/wordprocessingInk" xmlns:wne="http://schemas.microsoft.com/office/word/2006/wordml" xmlns:wps="http://schemas.microsoft.com/office/word/2010/wordprocessingShape" mc:Ignorable="w14 w15 w16se w16cid w16 w16cex w16sdtdh wp14">
   <w:footnote w:type="separator" w:id="-1">
     <w:p>
       <w:pPr>
@@ -2990,7 +3157,7 @@
 </file>
 
 <file path=word/numbering.xml><?xml version="1.0" encoding="utf-8"?>
-<w:numbering xmlns:wpc="http://schemas.microsoft.com/office/word/2010/wordprocessingCanvas" xmlns:cx="http://schemas.microsoft.com/office/drawing/2014/chartex" xmlns:cx1="http://schemas.microsoft.com/office/drawing/2015/9/8/chartex" xmlns:cx2="http://schemas.microsoft.com/office/drawing/2015/10/21/chartex" xmlns:cx3="http://schemas.microsoft.com/office/drawing/2016/5/9/chartex" xmlns:cx4="http://schemas.microsoft.com/office/drawing/2016/5/10/chartex" xmlns:cx5="http://schemas.microsoft.com/office/drawing/2016/5/11/chartex" xmlns:cx6="http://schemas.microsoft.com/office/drawing/2016/5/12/chartex" xmlns:cx7="http://schemas.microsoft.com/office/drawing/2016/5/13/chartex" xmlns:cx8="http://schemas.microsoft.com/office/drawing/2016/5/14/chartex" xmlns:mc="http://schemas.openxmlformats.org/markup-compatibility/2006" xmlns:aink="http://schemas.microsoft.com/office/drawing/2016/ink" xmlns:am3d="http://schemas.microsoft.com/office/drawing/2017/model3d" xmlns:o="urn:schemas-microsoft-com:office:office" xmlns:oel="http://schemas.microsoft.com/office/2019/extlst" xmlns:r="http://schemas.openxmlformats.org/officeDocument/2006/relationships" xmlns:m="http://schemas.openxmlformats.org/officeDocument/2006/math" xmlns:v="urn:schemas-microsoft-com:vml" xmlns:wp14="http://schemas.microsoft.com/office/word/2010/wordprocessingDrawing" xmlns:wp="http://schemas.openxmlformats.org/drawingml/2006/wordprocessingDrawing" xmlns:w10="urn:schemas-microsoft-com:office:word" xmlns:w="http://schemas.openxmlformats.org/wordprocessingml/2006/main" xmlns:w14="http://schemas.microsoft.com/office/word/2010/wordml" xmlns:w15="http://schemas.microsoft.com/office/word/2012/wordml" xmlns:w16cex="http://schemas.microsoft.com/office/word/2018/wordml/cex" xmlns:w16cid="http://schemas.microsoft.com/office/word/2016/wordml/cid" xmlns:w16="http://schemas.microsoft.com/office/word/2018/wordml" xmlns:w16sdtdh="http://schemas.microsoft.com/office/word/2020/wordml/sdtdatahash" xmlns:w16se="http://schemas.microsoft.com/office/word/2015/wordml/symex" xmlns:wpg="http://schemas.microsoft.com/office/word/2010/wordprocessingGroup" xmlns:wpi="http://schemas.microsoft.com/office/word/2010/wordprocessingInk" xmlns:wne="http://schemas.microsoft.com/office/word/2006/wordml" xmlns:wps="http://schemas.microsoft.com/office/word/2010/wordprocessingShape" mc:Ignorable="w14 w15 w16se w16cid w16 w16cex w16sdtdh wp14">
+<w:numbering xmlns:wpc="http://schemas.microsoft.com/office/word/2010/wordprocessingCanvas" xmlns:cx="http://schemas.microsoft.com/office/drawing/2014/chartex" xmlns:cx1="http://schemas.microsoft.com/office/drawing/2015/9/8/chartex" xmlns:cx2="http://schemas.microsoft.com/office/drawing/2015/10/21/chartex" xmlns:cx3="http://schemas.microsoft.com/office/drawing/2016/5/9/chartex" xmlns:cx4="http://schemas.microsoft.com/office/drawing/2016/5/10/chartex" xmlns:cx5="http://schemas.microsoft.com/office/drawing/2016/5/11/chartex" xmlns:cx6="http://schemas.microsoft.com/office/drawing/2016/5/12/chartex" xmlns:cx7="http://schemas.microsoft.com/office/drawing/2016/5/13/chartex" xmlns:cx8="http://schemas.microsoft.com/office/drawing/2016/5/14/chartex" xmlns:mc="http://schemas.openxmlformats.org/markup-compatibility/2006" xmlns:aink="http://schemas.microsoft.com/office/drawing/2016/ink" xmlns:am3d="http://schemas.microsoft.com/office/drawing/2017/model3d" xmlns:o="urn:schemas-microsoft-com:office:office" xmlns:oel="http://schemas.microsoft.com/office/2019/extlst" xmlns:r="http://schemas.openxmlformats.org/officeDocument/2006/relationships" xmlns:m="http://schemas.openxmlformats.org/officeDocument/2006/math" xmlns:v="urn:schemas-microsoft-com:vml" xmlns:wp14="http://schemas.microsoft.com/office/word/2010/wordprocessingDrawing" xmlns:wp="http://schemas.openxmlformats.org/drawingml/2006/wordprocessingDrawing" xmlns:w10="urn:schemas-microsoft-com:office:word" xmlns:w="http://schemas.openxmlformats.org/wordprocessingml/2006/main" xmlns:w14="http://schemas.microsoft.com/office/word/2010/wordml" xmlns:w15="http://schemas.microsoft.com/office/word/2012/wordml" xmlns:w16cex="http://schemas.microsoft.com/office/word/2018/wordml/cex" xmlns:w16cid="http://schemas.microsoft.com/office/word/2016/wordml/cid" xmlns:w16="http://schemas.microsoft.com/office/word/2018/wordml" xmlns:w16du="http://schemas.microsoft.com/office/word/2023/wordml/word16du" xmlns:w16sdtdh="http://schemas.microsoft.com/office/word/2020/wordml/sdtdatahash" xmlns:w16se="http://schemas.microsoft.com/office/word/2015/wordml/symex" xmlns:wpg="http://schemas.microsoft.com/office/word/2010/wordprocessingGroup" xmlns:wpi="http://schemas.microsoft.com/office/word/2010/wordprocessingInk" xmlns:wne="http://schemas.microsoft.com/office/word/2006/wordml" xmlns:wps="http://schemas.microsoft.com/office/word/2010/wordprocessingShape" mc:Ignorable="w14 w15 w16se w16cid w16 w16cex w16sdtdh wp14">
   <w:abstractNum w:abstractNumId="0" w15:restartNumberingAfterBreak="0">
     <w:nsid w:val="0FE90649"/>
     <w:multiLevelType w:val="hybridMultilevel"/>
@@ -3708,6 +3875,119 @@
     </w:lvl>
   </w:abstractNum>
   <w:abstractNum w:abstractNumId="7" w15:restartNumberingAfterBreak="0">
+    <w:nsid w:val="50470D30"/>
+    <w:multiLevelType w:val="hybridMultilevel"/>
+    <w:tmpl w:val="283041A8"/>
+    <w:lvl w:ilvl="0" w:tplc="04090003">
+      <w:start w:val="1"/>
+      <w:numFmt w:val="bullet"/>
+      <w:lvlText w:val=""/>
+      <w:lvlJc w:val="left"/>
+      <w:pPr>
+        <w:ind w:left="960" w:hanging="480"/>
+      </w:pPr>
+      <w:rPr>
+        <w:rFonts w:ascii="Wingdings" w:hAnsi="Wingdings" w:hint="default"/>
+      </w:rPr>
+    </w:lvl>
+    <w:lvl w:ilvl="1" w:tplc="04090003" w:tentative="1">
+      <w:start w:val="1"/>
+      <w:numFmt w:val="bullet"/>
+      <w:lvlText w:val=""/>
+      <w:lvlJc w:val="left"/>
+      <w:pPr>
+        <w:ind w:left="1440" w:hanging="480"/>
+      </w:pPr>
+      <w:rPr>
+        <w:rFonts w:ascii="Wingdings" w:hAnsi="Wingdings" w:hint="default"/>
+      </w:rPr>
+    </w:lvl>
+    <w:lvl w:ilvl="2" w:tplc="04090005" w:tentative="1">
+      <w:start w:val="1"/>
+      <w:numFmt w:val="bullet"/>
+      <w:lvlText w:val=""/>
+      <w:lvlJc w:val="left"/>
+      <w:pPr>
+        <w:ind w:left="1920" w:hanging="480"/>
+      </w:pPr>
+      <w:rPr>
+        <w:rFonts w:ascii="Wingdings" w:hAnsi="Wingdings" w:hint="default"/>
+      </w:rPr>
+    </w:lvl>
+    <w:lvl w:ilvl="3" w:tplc="04090001" w:tentative="1">
+      <w:start w:val="1"/>
+      <w:numFmt w:val="bullet"/>
+      <w:lvlText w:val=""/>
+      <w:lvlJc w:val="left"/>
+      <w:pPr>
+        <w:ind w:left="2400" w:hanging="480"/>
+      </w:pPr>
+      <w:rPr>
+        <w:rFonts w:ascii="Wingdings" w:hAnsi="Wingdings" w:hint="default"/>
+      </w:rPr>
+    </w:lvl>
+    <w:lvl w:ilvl="4" w:tplc="04090003" w:tentative="1">
+      <w:start w:val="1"/>
+      <w:numFmt w:val="bullet"/>
+      <w:lvlText w:val=""/>
+      <w:lvlJc w:val="left"/>
+      <w:pPr>
+        <w:ind w:left="2880" w:hanging="480"/>
+      </w:pPr>
+      <w:rPr>
+        <w:rFonts w:ascii="Wingdings" w:hAnsi="Wingdings" w:hint="default"/>
+      </w:rPr>
+    </w:lvl>
+    <w:lvl w:ilvl="5" w:tplc="04090005" w:tentative="1">
+      <w:start w:val="1"/>
+      <w:numFmt w:val="bullet"/>
+      <w:lvlText w:val=""/>
+      <w:lvlJc w:val="left"/>
+      <w:pPr>
+        <w:ind w:left="3360" w:hanging="480"/>
+      </w:pPr>
+      <w:rPr>
+        <w:rFonts w:ascii="Wingdings" w:hAnsi="Wingdings" w:hint="default"/>
+      </w:rPr>
+    </w:lvl>
+    <w:lvl w:ilvl="6" w:tplc="04090001" w:tentative="1">
+      <w:start w:val="1"/>
+      <w:numFmt w:val="bullet"/>
+      <w:lvlText w:val=""/>
+      <w:lvlJc w:val="left"/>
+      <w:pPr>
+        <w:ind w:left="3840" w:hanging="480"/>
+      </w:pPr>
+      <w:rPr>
+        <w:rFonts w:ascii="Wingdings" w:hAnsi="Wingdings" w:hint="default"/>
+      </w:rPr>
+    </w:lvl>
+    <w:lvl w:ilvl="7" w:tplc="04090003" w:tentative="1">
+      <w:start w:val="1"/>
+      <w:numFmt w:val="bullet"/>
+      <w:lvlText w:val=""/>
+      <w:lvlJc w:val="left"/>
+      <w:pPr>
+        <w:ind w:left="4320" w:hanging="480"/>
+      </w:pPr>
+      <w:rPr>
+        <w:rFonts w:ascii="Wingdings" w:hAnsi="Wingdings" w:hint="default"/>
+      </w:rPr>
+    </w:lvl>
+    <w:lvl w:ilvl="8" w:tplc="04090005" w:tentative="1">
+      <w:start w:val="1"/>
+      <w:numFmt w:val="bullet"/>
+      <w:lvlText w:val=""/>
+      <w:lvlJc w:val="left"/>
+      <w:pPr>
+        <w:ind w:left="4800" w:hanging="480"/>
+      </w:pPr>
+      <w:rPr>
+        <w:rFonts w:ascii="Wingdings" w:hAnsi="Wingdings" w:hint="default"/>
+      </w:rPr>
+    </w:lvl>
+  </w:abstractNum>
+  <w:abstractNum w:abstractNumId="8" w15:restartNumberingAfterBreak="0">
     <w:nsid w:val="6AF16D26"/>
     <w:multiLevelType w:val="hybridMultilevel"/>
     <w:tmpl w:val="226AB84E"/>
@@ -3820,7 +4100,7 @@
       </w:rPr>
     </w:lvl>
   </w:abstractNum>
-  <w:abstractNum w:abstractNumId="8" w15:restartNumberingAfterBreak="0">
+  <w:abstractNum w:abstractNumId="9" w15:restartNumberingAfterBreak="0">
     <w:nsid w:val="79A8021E"/>
     <w:multiLevelType w:val="hybridMultilevel"/>
     <w:tmpl w:val="B32E75BE"/>
@@ -3933,7 +4213,7 @@
       </w:rPr>
     </w:lvl>
   </w:abstractNum>
-  <w:abstractNum w:abstractNumId="9" w15:restartNumberingAfterBreak="0">
+  <w:abstractNum w:abstractNumId="10" w15:restartNumberingAfterBreak="0">
     <w:nsid w:val="79EC185A"/>
     <w:multiLevelType w:val="hybridMultilevel"/>
     <w:tmpl w:val="DE7249D6"/>
@@ -4046,7 +4326,7 @@
       </w:rPr>
     </w:lvl>
   </w:abstractNum>
-  <w:abstractNum w:abstractNumId="10" w15:restartNumberingAfterBreak="0">
+  <w:abstractNum w:abstractNumId="11" w15:restartNumberingAfterBreak="0">
     <w:nsid w:val="7C9122A9"/>
     <w:multiLevelType w:val="hybridMultilevel"/>
     <w:tmpl w:val="C094A5E4"/>
@@ -4166,7 +4446,7 @@
     <w:abstractNumId w:val="2"/>
   </w:num>
   <w:num w:numId="3" w16cid:durableId="41175907">
-    <w:abstractNumId w:val="8"/>
+    <w:abstractNumId w:val="9"/>
   </w:num>
   <w:num w:numId="4" w16cid:durableId="701367027">
     <w:abstractNumId w:val="4"/>
@@ -4175,22 +4455,25 @@
     <w:abstractNumId w:val="3"/>
   </w:num>
   <w:num w:numId="6" w16cid:durableId="270748971">
-    <w:abstractNumId w:val="9"/>
+    <w:abstractNumId w:val="10"/>
   </w:num>
   <w:num w:numId="7" w16cid:durableId="1930236652">
     <w:abstractNumId w:val="1"/>
   </w:num>
   <w:num w:numId="8" w16cid:durableId="955328787">
-    <w:abstractNumId w:val="7"/>
+    <w:abstractNumId w:val="8"/>
   </w:num>
   <w:num w:numId="9" w16cid:durableId="2109500068">
     <w:abstractNumId w:val="6"/>
   </w:num>
   <w:num w:numId="10" w16cid:durableId="1490053583">
-    <w:abstractNumId w:val="10"/>
+    <w:abstractNumId w:val="11"/>
   </w:num>
   <w:num w:numId="11" w16cid:durableId="264583325">
     <w:abstractNumId w:val="0"/>
+  </w:num>
+  <w:num w:numId="12" w16cid:durableId="54403395">
+    <w:abstractNumId w:val="7"/>
   </w:num>
 </w:numbering>
 </file>

--- a/doc/詩/唐朝/杜牧/杜牧-遣懷.docx
+++ b/doc/詩/唐朝/杜牧/杜牧-遣懷.docx
@@ -1,6 +1,6 @@
 
 <file path=word/document.xml><?xml version="1.0" encoding="utf-8"?>
-<w:document xmlns:wpc="http://schemas.microsoft.com/office/word/2010/wordprocessingCanvas" xmlns:cx="http://schemas.microsoft.com/office/drawing/2014/chartex" xmlns:cx1="http://schemas.microsoft.com/office/drawing/2015/9/8/chartex" xmlns:cx2="http://schemas.microsoft.com/office/drawing/2015/10/21/chartex" xmlns:cx3="http://schemas.microsoft.com/office/drawing/2016/5/9/chartex" xmlns:cx4="http://schemas.microsoft.com/office/drawing/2016/5/10/chartex" xmlns:cx5="http://schemas.microsoft.com/office/drawing/2016/5/11/chartex" xmlns:cx6="http://schemas.microsoft.com/office/drawing/2016/5/12/chartex" xmlns:cx7="http://schemas.microsoft.com/office/drawing/2016/5/13/chartex" xmlns:cx8="http://schemas.microsoft.com/office/drawing/2016/5/14/chartex" xmlns:mc="http://schemas.openxmlformats.org/markup-compatibility/2006" xmlns:aink="http://schemas.microsoft.com/office/drawing/2016/ink" xmlns:am3d="http://schemas.microsoft.com/office/drawing/2017/model3d" xmlns:o="urn:schemas-microsoft-com:office:office" xmlns:oel="http://schemas.microsoft.com/office/2019/extlst" xmlns:r="http://schemas.openxmlformats.org/officeDocument/2006/relationships" xmlns:m="http://schemas.openxmlformats.org/officeDocument/2006/math" xmlns:v="urn:schemas-microsoft-com:vml" xmlns:wp14="http://schemas.microsoft.com/office/word/2010/wordprocessingDrawing" xmlns:wp="http://schemas.openxmlformats.org/drawingml/2006/wordprocessingDrawing" xmlns:w10="urn:schemas-microsoft-com:office:word" xmlns:w="http://schemas.openxmlformats.org/wordprocessingml/2006/main" xmlns:w14="http://schemas.microsoft.com/office/word/2010/wordml" xmlns:w15="http://schemas.microsoft.com/office/word/2012/wordml" xmlns:w16cex="http://schemas.microsoft.com/office/word/2018/wordml/cex" xmlns:w16cid="http://schemas.microsoft.com/office/word/2016/wordml/cid" xmlns:w16="http://schemas.microsoft.com/office/word/2018/wordml" xmlns:w16du="http://schemas.microsoft.com/office/word/2023/wordml/word16du" xmlns:w16sdtdh="http://schemas.microsoft.com/office/word/2020/wordml/sdtdatahash" xmlns:w16se="http://schemas.microsoft.com/office/word/2015/wordml/symex" xmlns:wpg="http://schemas.microsoft.com/office/word/2010/wordprocessingGroup" xmlns:wpi="http://schemas.microsoft.com/office/word/2010/wordprocessingInk" xmlns:wne="http://schemas.microsoft.com/office/word/2006/wordml" xmlns:wps="http://schemas.microsoft.com/office/word/2010/wordprocessingShape" mc:Ignorable="w14 w15 w16se w16cid w16 w16cex w16sdtdh wp14">
+<w:document xmlns:wpc="http://schemas.microsoft.com/office/word/2010/wordprocessingCanvas" xmlns:cx="http://schemas.microsoft.com/office/drawing/2014/chartex" xmlns:cx1="http://schemas.microsoft.com/office/drawing/2015/9/8/chartex" xmlns:cx2="http://schemas.microsoft.com/office/drawing/2015/10/21/chartex" xmlns:cx3="http://schemas.microsoft.com/office/drawing/2016/5/9/chartex" xmlns:cx4="http://schemas.microsoft.com/office/drawing/2016/5/10/chartex" xmlns:cx5="http://schemas.microsoft.com/office/drawing/2016/5/11/chartex" xmlns:cx6="http://schemas.microsoft.com/office/drawing/2016/5/12/chartex" xmlns:cx7="http://schemas.microsoft.com/office/drawing/2016/5/13/chartex" xmlns:cx8="http://schemas.microsoft.com/office/drawing/2016/5/14/chartex" xmlns:mc="http://schemas.openxmlformats.org/markup-compatibility/2006" xmlns:aink="http://schemas.microsoft.com/office/drawing/2016/ink" xmlns:am3d="http://schemas.microsoft.com/office/drawing/2017/model3d" xmlns:o="urn:schemas-microsoft-com:office:office" xmlns:r="http://schemas.openxmlformats.org/officeDocument/2006/relationships" xmlns:m="http://schemas.openxmlformats.org/officeDocument/2006/math" xmlns:v="urn:schemas-microsoft-com:vml" xmlns:wp14="http://schemas.microsoft.com/office/word/2010/wordprocessingDrawing" xmlns:wp="http://schemas.openxmlformats.org/drawingml/2006/wordprocessingDrawing" xmlns:w10="urn:schemas-microsoft-com:office:word" xmlns:w="http://schemas.openxmlformats.org/wordprocessingml/2006/main" xmlns:w14="http://schemas.microsoft.com/office/word/2010/wordml" xmlns:w15="http://schemas.microsoft.com/office/word/2012/wordml" xmlns:w16cex="http://schemas.microsoft.com/office/word/2018/wordml/cex" xmlns:w16cid="http://schemas.microsoft.com/office/word/2016/wordml/cid" xmlns:w16="http://schemas.microsoft.com/office/word/2018/wordml" xmlns:w16sdtdh="http://schemas.microsoft.com/office/word/2020/wordml/sdtdatahash" xmlns:w16se="http://schemas.microsoft.com/office/word/2015/wordml/symex" xmlns:wpg="http://schemas.microsoft.com/office/word/2010/wordprocessingGroup" xmlns:wpi="http://schemas.microsoft.com/office/word/2010/wordprocessingInk" xmlns:wne="http://schemas.microsoft.com/office/word/2006/wordml" xmlns:wps="http://schemas.microsoft.com/office/word/2010/wordprocessingShape" mc:Ignorable="w14 w15 w16se w16cid w16 w16cex w16sdtdh wp14">
   <w:body>
     <w:p>
       <w:pPr>
@@ -140,7 +140,7 @@
     </w:p>
     <w:p>
       <w:pPr>
-        <w:spacing w:beforeLines="50" w:before="120" w:after="96" w:line="258" w:lineRule="auto"/>
+        <w:spacing w:beforeLines="50" w:before="120" w:after="0" w:line="440" w:lineRule="exact"/>
         <w:ind w:left="0" w:right="0" w:firstLine="0"/>
         <w:rPr>
           <w:sz w:val="32"/>
@@ -154,13 +154,6 @@
           <w:bdr w:val="single" w:sz="4" w:space="0" w:color="auto"/>
         </w:rPr>
         <w:t>注釋</w:t>
-      </w:r>
-      <w:r>
-        <w:rPr>
-          <w:sz w:val="32"/>
-          <w:szCs w:val="32"/>
-        </w:rPr>
-        <w:t xml:space="preserve"> </w:t>
       </w:r>
     </w:p>
     <w:p>
@@ -171,7 +164,7 @@
           <w:numId w:val="7"/>
         </w:numPr>
         <w:spacing w:after="0" w:line="440" w:lineRule="exact"/>
-        <w:ind w:leftChars="0" w:right="0"/>
+        <w:ind w:leftChars="0" w:left="284" w:right="0" w:hanging="284"/>
         <w:rPr>
           <w:szCs w:val="28"/>
         </w:rPr>
@@ -220,7 +213,7 @@
       <w:pPr>
         <w:pStyle w:val="a8"/>
         <w:spacing w:after="0" w:line="440" w:lineRule="exact"/>
-        <w:ind w:leftChars="0" w:right="0" w:firstLine="0"/>
+        <w:ind w:leftChars="0" w:left="284" w:right="0" w:firstLine="0"/>
         <w:rPr>
           <w:szCs w:val="28"/>
         </w:rPr>
@@ -237,24 +230,17 @@
       <w:pPr>
         <w:pStyle w:val="a8"/>
         <w:spacing w:after="0" w:line="440" w:lineRule="exact"/>
-        <w:ind w:leftChars="0" w:right="0" w:firstLine="0"/>
-        <w:rPr>
-          <w:szCs w:val="28"/>
-        </w:rPr>
-      </w:pPr>
-      <w:r>
-        <w:rPr>
-          <w:rFonts w:hint="eastAsia"/>
-          <w:szCs w:val="28"/>
-        </w:rPr>
-        <w:t>江湖</w:t>
-      </w:r>
-      <w:r>
-        <w:rPr>
-          <w:rFonts w:hint="eastAsia"/>
-          <w:szCs w:val="28"/>
-        </w:rPr>
-        <w:t>：</w:t>
+        <w:ind w:leftChars="0" w:left="284" w:right="0" w:firstLine="0"/>
+        <w:rPr>
+          <w:szCs w:val="28"/>
+        </w:rPr>
+      </w:pPr>
+      <w:r>
+        <w:rPr>
+          <w:rFonts w:hint="eastAsia"/>
+          <w:szCs w:val="28"/>
+        </w:rPr>
+        <w:t>江湖：</w:t>
       </w:r>
     </w:p>
     <w:p>
@@ -262,10 +248,10 @@
         <w:pStyle w:val="a8"/>
         <w:numPr>
           <w:ilvl w:val="0"/>
-          <w:numId w:val="12"/>
+          <w:numId w:val="14"/>
         </w:numPr>
         <w:spacing w:after="0" w:line="440" w:lineRule="exact"/>
-        <w:ind w:leftChars="0" w:right="0"/>
+        <w:ind w:leftChars="0" w:left="567" w:right="0" w:hanging="283"/>
         <w:rPr>
           <w:szCs w:val="28"/>
         </w:rPr>
@@ -283,10 +269,10 @@
         <w:pStyle w:val="a8"/>
         <w:numPr>
           <w:ilvl w:val="0"/>
-          <w:numId w:val="12"/>
+          <w:numId w:val="14"/>
         </w:numPr>
         <w:spacing w:after="0" w:line="440" w:lineRule="exact"/>
-        <w:ind w:leftChars="0" w:right="0"/>
+        <w:ind w:leftChars="0" w:left="567" w:right="0" w:hanging="283"/>
         <w:rPr>
           <w:szCs w:val="28"/>
         </w:rPr>
@@ -320,12 +306,11 @@
         <w:pStyle w:val="a8"/>
         <w:numPr>
           <w:ilvl w:val="0"/>
-          <w:numId w:val="12"/>
+          <w:numId w:val="14"/>
         </w:numPr>
         <w:spacing w:after="0" w:line="440" w:lineRule="exact"/>
-        <w:ind w:leftChars="0" w:right="0"/>
-        <w:rPr>
-          <w:rFonts w:hint="eastAsia"/>
+        <w:ind w:leftChars="0" w:left="567" w:right="0" w:hanging="283"/>
+        <w:rPr>
           <w:szCs w:val="28"/>
         </w:rPr>
       </w:pPr>
@@ -361,7 +346,7 @@
           <w:numId w:val="7"/>
         </w:numPr>
         <w:spacing w:after="0" w:line="440" w:lineRule="exact"/>
-        <w:ind w:leftChars="0" w:right="0"/>
+        <w:ind w:leftChars="0" w:left="284" w:right="0" w:hanging="284"/>
         <w:rPr>
           <w:szCs w:val="28"/>
         </w:rPr>
@@ -424,7 +409,7 @@
           <w:numId w:val="7"/>
         </w:numPr>
         <w:spacing w:after="0" w:line="440" w:lineRule="exact"/>
-        <w:ind w:leftChars="0" w:right="0"/>
+        <w:ind w:leftChars="0" w:left="284" w:right="0" w:hanging="284"/>
         <w:rPr>
           <w:szCs w:val="28"/>
         </w:rPr>
@@ -498,7 +483,7 @@
           <w:numId w:val="7"/>
         </w:numPr>
         <w:spacing w:after="0" w:line="440" w:lineRule="exact"/>
-        <w:ind w:leftChars="0" w:right="0"/>
+        <w:ind w:leftChars="0" w:left="284" w:right="0" w:hanging="284"/>
         <w:rPr>
           <w:szCs w:val="28"/>
         </w:rPr>
@@ -535,7 +520,7 @@
           <w:numId w:val="7"/>
         </w:numPr>
         <w:spacing w:after="0" w:line="440" w:lineRule="exact"/>
-        <w:ind w:leftChars="0" w:right="0"/>
+        <w:ind w:leftChars="0" w:left="284" w:right="0" w:hanging="284"/>
         <w:rPr>
           <w:szCs w:val="28"/>
         </w:rPr>
@@ -587,7 +572,7 @@
     </w:p>
     <w:p>
       <w:pPr>
-        <w:spacing w:beforeLines="50" w:before="120" w:after="96" w:line="258" w:lineRule="auto"/>
+        <w:spacing w:beforeLines="50" w:before="120" w:after="0" w:line="480" w:lineRule="exact"/>
         <w:ind w:left="0" w:right="0" w:firstLine="0"/>
         <w:rPr>
           <w:sz w:val="32"/>
@@ -603,29 +588,44 @@
         </w:rPr>
         <w:t>語譯</w:t>
       </w:r>
-      <w:r>
-        <w:rPr>
-          <w:rFonts w:hint="eastAsia"/>
-          <w:sz w:val="32"/>
-          <w:szCs w:val="32"/>
-        </w:rPr>
-        <w:t xml:space="preserve"> </w:t>
-      </w:r>
     </w:p>
     <w:p>
       <w:pPr>
         <w:spacing w:beforeLines="50" w:before="120"/>
         <w:ind w:left="-5" w:right="0"/>
-        <w:rPr>
-          <w:szCs w:val="28"/>
-        </w:rPr>
-      </w:pPr>
-      <w:r>
-        <w:rPr>
-          <w:rFonts w:hint="eastAsia"/>
-          <w:szCs w:val="28"/>
-        </w:rPr>
-        <w:t>失意潦倒，</w:t>
+        <w:jc w:val="both"/>
+        <w:rPr>
+          <w:szCs w:val="28"/>
+        </w:rPr>
+      </w:pPr>
+      <w:r>
+        <w:rPr>
+          <w:rFonts w:hint="eastAsia"/>
+          <w:szCs w:val="28"/>
+        </w:rPr>
+        <w:t>落魄潦倒</w:t>
+      </w:r>
+      <w:r>
+        <w:rPr>
+          <w:rFonts w:hint="eastAsia"/>
+          <w:szCs w:val="28"/>
+        </w:rPr>
+        <w:t>的</w:t>
+      </w:r>
+      <w:r>
+        <w:rPr>
+          <w:rFonts w:hint="eastAsia"/>
+          <w:szCs w:val="28"/>
+        </w:rPr>
+        <w:t>在</w:t>
+      </w:r>
+      <w:r>
+        <w:rPr>
+          <w:rFonts w:hint="eastAsia"/>
+          <w:szCs w:val="28"/>
+          <w:u w:val="single"/>
+        </w:rPr>
+        <w:t>江南</w:t>
       </w:r>
       <w:proofErr w:type="gramStart"/>
       <w:r>
@@ -633,7 +633,7 @@
           <w:rFonts w:hint="eastAsia"/>
           <w:szCs w:val="28"/>
         </w:rPr>
-        <w:t>攜酒漂泊</w:t>
+        <w:t>一帶攜酒遊歷</w:t>
       </w:r>
       <w:proofErr w:type="gramEnd"/>
       <w:r>
@@ -641,83 +641,58 @@
           <w:rFonts w:hint="eastAsia"/>
           <w:szCs w:val="28"/>
         </w:rPr>
-        <w:t>江湖，</w:t>
-      </w:r>
-      <w:proofErr w:type="gramStart"/>
-      <w:r>
-        <w:rPr>
-          <w:rFonts w:hint="eastAsia"/>
+        <w:t>，滿眼看到的都是那些腰肢纖細、體態輕盈如能在掌上起舞的女子。</w:t>
+      </w:r>
+      <w:r>
+        <w:rPr>
+          <w:szCs w:val="28"/>
+        </w:rPr>
+        <w:t>回首這十年，在</w:t>
+      </w:r>
+      <w:r>
+        <w:rPr>
+          <w:szCs w:val="28"/>
+          <w:u w:val="single"/>
+        </w:rPr>
+        <w:t>揚州</w:t>
+      </w:r>
+      <w:r>
+        <w:rPr>
+          <w:szCs w:val="28"/>
+        </w:rPr>
+        <w:t>度過的</w:t>
+      </w:r>
+      <w:r>
+        <w:rPr>
           <w:b/>
           <w:bCs/>
           <w:szCs w:val="28"/>
         </w:rPr>
-        <w:t>沉湎</w:t>
-      </w:r>
-      <w:r>
-        <w:rPr>
-          <w:rFonts w:hint="eastAsia"/>
-          <w:szCs w:val="28"/>
-        </w:rPr>
-        <w:t>於</w:t>
-      </w:r>
-      <w:r>
-        <w:rPr>
-          <w:rFonts w:hint="eastAsia"/>
-          <w:szCs w:val="28"/>
-          <w:u w:val="single"/>
-        </w:rPr>
-        <w:t>楚靈王</w:t>
-      </w:r>
-      <w:r>
-        <w:rPr>
-          <w:rFonts w:hint="eastAsia"/>
-          <w:szCs w:val="28"/>
-        </w:rPr>
-        <w:t>喜好</w:t>
-      </w:r>
-      <w:proofErr w:type="gramEnd"/>
-      <w:r>
-        <w:rPr>
-          <w:rFonts w:hint="eastAsia"/>
-          <w:szCs w:val="28"/>
-        </w:rPr>
-        <w:t>的細腰女子和</w:t>
-      </w:r>
-      <w:r>
-        <w:rPr>
-          <w:rFonts w:hint="eastAsia"/>
-          <w:szCs w:val="28"/>
-          <w:u w:val="single"/>
-        </w:rPr>
-        <w:t>趙飛燕</w:t>
-      </w:r>
-      <w:r>
-        <w:rPr>
-          <w:rFonts w:hint="eastAsia"/>
-          <w:szCs w:val="28"/>
-        </w:rPr>
-        <w:t>的輕盈舞姿。</w:t>
-      </w:r>
-      <w:r>
-        <w:rPr>
-          <w:rFonts w:hint="eastAsia"/>
-          <w:szCs w:val="28"/>
-          <w:u w:val="single"/>
-        </w:rPr>
-        <w:t>揚州</w:t>
-      </w:r>
-      <w:r>
-        <w:rPr>
-          <w:rFonts w:hint="eastAsia"/>
-          <w:szCs w:val="28"/>
-        </w:rPr>
-        <w:t>十年的縱情聲色，好像一場夢，醒悟回頭，卻在青樓女子這中落得一個薄情的名聲。</w:t>
+        <w:t>荒唐</w:t>
+      </w:r>
+      <w:r>
+        <w:rPr>
+          <w:szCs w:val="28"/>
+        </w:rPr>
+        <w:t>生活簡直就像一場大夢；到頭來</w:t>
+      </w:r>
+      <w:r>
+        <w:rPr>
+          <w:szCs w:val="28"/>
+        </w:rPr>
+        <w:br/>
+      </w:r>
+      <w:r>
+        <w:rPr>
+          <w:szCs w:val="28"/>
+        </w:rPr>
+        <w:t>，除了在青樓女子口中留下一個「薄情郎」的名聲外，我竟然一無所獲。</w:t>
       </w:r>
     </w:p>
     <w:p>
       <w:pPr>
-        <w:spacing w:beforeLines="50" w:before="120"/>
-        <w:ind w:left="-5" w:right="0"/>
+        <w:spacing w:beforeLines="50" w:before="120" w:after="0" w:line="480" w:lineRule="exact"/>
+        <w:ind w:left="-6" w:right="0" w:hanging="11"/>
         <w:rPr>
           <w:sz w:val="32"/>
           <w:szCs w:val="32"/>
@@ -732,42 +707,6 @@
         </w:rPr>
         <w:t>賞析</w:t>
       </w:r>
-      <w:r>
-        <w:rPr>
-          <w:sz w:val="32"/>
-          <w:szCs w:val="32"/>
-        </w:rPr>
-        <w:t xml:space="preserve"> </w:t>
-      </w:r>
-      <w:r>
-        <w:rPr>
-          <w:rFonts w:hint="eastAsia"/>
-          <w:sz w:val="24"/>
-          <w:szCs w:val="24"/>
-        </w:rPr>
-        <w:t>(</w:t>
-      </w:r>
-      <w:hyperlink r:id="rId8" w:history="1">
-        <w:r>
-          <w:rPr>
-            <w:rStyle w:val="a7"/>
-            <w:sz w:val="24"/>
-            <w:szCs w:val="24"/>
-          </w:rPr>
-          <w:t>https://bit.ly/3ToI0Qg</w:t>
-        </w:r>
-      </w:hyperlink>
-      <w:hyperlink r:id="rId9" w:history="1"/>
-      <w:hyperlink r:id="rId10" w:tgtFrame="_blank" w:history="1"/>
-      <w:hyperlink r:id="rId11" w:history="1"/>
-      <w:r>
-        <w:rPr>
-          <w:rFonts w:hint="eastAsia"/>
-          <w:sz w:val="24"/>
-          <w:szCs w:val="24"/>
-        </w:rPr>
-        <w:t>)</w:t>
-      </w:r>
     </w:p>
     <w:p>
       <w:pPr>
@@ -788,30 +727,8 @@
         <w:rPr>
           <w:rFonts w:hint="eastAsia"/>
           <w:szCs w:val="28"/>
-        </w:rPr>
-        <w:t>此追憶</w:t>
-      </w:r>
-      <w:r>
-        <w:rPr>
-          <w:rFonts w:hint="eastAsia"/>
-          <w:szCs w:val="28"/>
           <w:u w:val="single"/>
         </w:rPr>
-        <w:t>揚州</w:t>
-      </w:r>
-      <w:r>
-        <w:rPr>
-          <w:rFonts w:hint="eastAsia"/>
-          <w:szCs w:val="28"/>
-        </w:rPr>
-        <w:t>歲月之作。</w:t>
-      </w:r>
-      <w:r>
-        <w:rPr>
-          <w:rFonts w:hint="eastAsia"/>
-          <w:szCs w:val="28"/>
-          <w:u w:val="single"/>
-        </w:rPr>
         <w:t>杜牧</w:t>
       </w:r>
       <w:r>
@@ -819,264 +736,514 @@
           <w:rFonts w:hint="eastAsia"/>
           <w:szCs w:val="28"/>
         </w:rPr>
-        <w:t>於公元</w:t>
-      </w:r>
-      <w:r>
-        <w:rPr>
-          <w:szCs w:val="28"/>
-        </w:rPr>
-        <w:t>833-835年（</w:t>
-      </w:r>
-      <w:r>
-        <w:rPr>
-          <w:szCs w:val="28"/>
-          <w:u w:val="single"/>
-        </w:rPr>
-        <w:t>文宗</w:t>
-      </w:r>
-      <w:r>
-        <w:rPr>
-          <w:rFonts w:hint="eastAsia"/>
-          <w:szCs w:val="28"/>
-        </w:rPr>
-        <w:t xml:space="preserve"> </w:t>
+        <w:t>的</w:t>
       </w:r>
       <w:proofErr w:type="gramStart"/>
       <w:r>
         <w:rPr>
-          <w:szCs w:val="28"/>
-          <w:u w:val="single"/>
-        </w:rPr>
-        <w:t>大</w:t>
+          <w:rFonts w:hint="eastAsia"/>
+          <w:szCs w:val="28"/>
+        </w:rPr>
+        <w:t>《遣懷》全詩只有</w:t>
       </w:r>
       <w:proofErr w:type="gramEnd"/>
       <w:r>
         <w:rPr>
-          <w:szCs w:val="28"/>
-          <w:u w:val="single"/>
-        </w:rPr>
-        <w:t>和</w:t>
-      </w:r>
-      <w:r>
-        <w:rPr>
-          <w:szCs w:val="28"/>
-        </w:rPr>
-        <w:t>七年至九年）在</w:t>
-      </w:r>
-      <w:r>
-        <w:rPr>
-          <w:rFonts w:hint="eastAsia"/>
-          <w:szCs w:val="28"/>
-        </w:rPr>
-        <w:t>「</w:t>
-      </w:r>
-      <w:r>
-        <w:rPr>
-          <w:szCs w:val="28"/>
-        </w:rPr>
-        <w:t>淮南節度使</w:t>
-      </w:r>
-      <w:r>
-        <w:rPr>
-          <w:rFonts w:hint="eastAsia"/>
-          <w:szCs w:val="28"/>
-        </w:rPr>
-        <w:t>」</w:t>
-      </w:r>
-      <w:r>
-        <w:rPr>
-          <w:szCs w:val="28"/>
-          <w:u w:val="single"/>
-        </w:rPr>
-        <w:t>牛僧</w:t>
-      </w:r>
-      <w:proofErr w:type="gramStart"/>
-      <w:r>
-        <w:rPr>
-          <w:szCs w:val="28"/>
-          <w:u w:val="single"/>
-        </w:rPr>
-        <w:t>孺</w:t>
-      </w:r>
-      <w:proofErr w:type="gramEnd"/>
-      <w:r>
-        <w:rPr>
-          <w:szCs w:val="28"/>
-        </w:rPr>
-        <w:t>幕府任</w:t>
-      </w:r>
-      <w:r>
-        <w:rPr>
-          <w:rFonts w:hint="eastAsia"/>
-          <w:szCs w:val="28"/>
-        </w:rPr>
-        <w:t>「</w:t>
-      </w:r>
-      <w:proofErr w:type="gramStart"/>
-      <w:r>
-        <w:rPr>
-          <w:szCs w:val="28"/>
-        </w:rPr>
-        <w:t>推官</w:t>
-      </w:r>
-      <w:proofErr w:type="gramEnd"/>
-      <w:r>
-        <w:rPr>
-          <w:rFonts w:hint="eastAsia"/>
-          <w:szCs w:val="28"/>
-        </w:rPr>
-        <w:t>」</w:t>
-      </w:r>
-      <w:r>
-        <w:rPr>
-          <w:szCs w:val="28"/>
-        </w:rPr>
-        <w:t>，</w:t>
-      </w:r>
-      <w:proofErr w:type="gramStart"/>
-      <w:r>
-        <w:rPr>
-          <w:szCs w:val="28"/>
-        </w:rPr>
-        <w:t>轉掌</w:t>
-      </w:r>
-      <w:proofErr w:type="gramEnd"/>
-      <w:r>
-        <w:rPr>
-          <w:rFonts w:hint="eastAsia"/>
-          <w:szCs w:val="28"/>
-        </w:rPr>
-        <w:t>「</w:t>
-      </w:r>
-      <w:r>
-        <w:rPr>
-          <w:szCs w:val="28"/>
-        </w:rPr>
-        <w:t>書記</w:t>
-      </w:r>
-      <w:r>
-        <w:rPr>
-          <w:rFonts w:hint="eastAsia"/>
-          <w:szCs w:val="28"/>
-        </w:rPr>
-        <w:t>」</w:t>
-      </w:r>
-      <w:r>
-        <w:rPr>
-          <w:szCs w:val="28"/>
-        </w:rPr>
-        <w:t>，居</w:t>
-      </w:r>
-      <w:r>
-        <w:rPr>
-          <w:szCs w:val="28"/>
-          <w:u w:val="single"/>
-        </w:rPr>
-        <w:t>揚州</w:t>
-      </w:r>
-      <w:r>
-        <w:rPr>
-          <w:szCs w:val="28"/>
-        </w:rPr>
-        <w:t>。當時他三十一、二歲，</w:t>
-      </w:r>
-      <w:proofErr w:type="gramStart"/>
-      <w:r>
-        <w:rPr>
-          <w:szCs w:val="28"/>
-        </w:rPr>
-        <w:t>頗好</w:t>
-      </w:r>
-      <w:r>
-        <w:rPr>
+          <w:rFonts w:hint="eastAsia"/>
+          <w:szCs w:val="28"/>
+        </w:rPr>
+        <w:t>四句，卻情感豐富，意境深遠，充分展現了詩人晚年的</w:t>
+      </w:r>
+      <w:r>
+        <w:rPr>
+          <w:rFonts w:hint="eastAsia"/>
           <w:b/>
           <w:bCs/>
           <w:szCs w:val="28"/>
         </w:rPr>
-        <w:t>宴遊</w:t>
+        <w:t>落寞</w:t>
+      </w:r>
+      <w:r>
+        <w:rPr>
+          <w:rFonts w:hint="eastAsia"/>
+          <w:szCs w:val="28"/>
+        </w:rPr>
+        <w:t>心境與對人生無常的感慨。</w:t>
+      </w:r>
+      <w:proofErr w:type="gramStart"/>
+      <w:r>
+        <w:rPr>
+          <w:rFonts w:hint="eastAsia"/>
+          <w:szCs w:val="28"/>
+        </w:rPr>
+        <w:t>首句</w:t>
       </w:r>
       <w:proofErr w:type="gramEnd"/>
       <w:r>
         <w:rPr>
-          <w:szCs w:val="28"/>
-        </w:rPr>
-        <w:t>。從此詩看，他與</w:t>
-      </w:r>
-      <w:r>
-        <w:rPr>
+          <w:rFonts w:hint="eastAsia"/>
+          <w:szCs w:val="28"/>
+        </w:rPr>
+        <w:t>「</w:t>
+      </w:r>
+      <w:r>
+        <w:rPr>
+          <w:rFonts w:hint="eastAsia"/>
+          <w:szCs w:val="28"/>
+        </w:rPr>
+        <w:t>落魄江南</w:t>
+      </w:r>
+      <w:proofErr w:type="gramStart"/>
+      <w:r>
+        <w:rPr>
+          <w:rFonts w:hint="eastAsia"/>
+          <w:szCs w:val="28"/>
+        </w:rPr>
+        <w:t>載酒行</w:t>
+      </w:r>
+      <w:proofErr w:type="gramEnd"/>
+      <w:r>
+        <w:rPr>
+          <w:rFonts w:hint="eastAsia"/>
+          <w:szCs w:val="28"/>
+        </w:rPr>
+        <w:t>」</w:t>
+      </w:r>
+      <w:r>
+        <w:rPr>
+          <w:rFonts w:hint="eastAsia"/>
+          <w:szCs w:val="28"/>
+        </w:rPr>
+        <w:t>，就點明</w:t>
+      </w:r>
+      <w:proofErr w:type="gramStart"/>
+      <w:r>
+        <w:rPr>
+          <w:rFonts w:hint="eastAsia"/>
+          <w:szCs w:val="28"/>
+        </w:rPr>
+        <w:t>了全詩的</w:t>
+      </w:r>
+      <w:proofErr w:type="gramEnd"/>
+      <w:r>
+        <w:rPr>
+          <w:rFonts w:hint="eastAsia"/>
+          <w:szCs w:val="28"/>
+        </w:rPr>
+        <w:t>基調：詩人仕途失意、身處江南漂泊，手中提著酒，借酒消愁，也暗示他以酒為伴，以寄托心中孤寂。這裡的</w:t>
+      </w:r>
+      <w:r>
+        <w:rPr>
+          <w:rFonts w:hint="eastAsia"/>
+          <w:szCs w:val="28"/>
+        </w:rPr>
+        <w:t>「</w:t>
+      </w:r>
+      <w:r>
+        <w:rPr>
+          <w:rFonts w:hint="eastAsia"/>
+          <w:szCs w:val="28"/>
+        </w:rPr>
+        <w:t>落魄</w:t>
+      </w:r>
+      <w:r>
+        <w:rPr>
+          <w:rFonts w:hint="eastAsia"/>
+          <w:szCs w:val="28"/>
+        </w:rPr>
+        <w:t>」</w:t>
+      </w:r>
+      <w:r>
+        <w:rPr>
+          <w:rFonts w:hint="eastAsia"/>
+          <w:szCs w:val="28"/>
+        </w:rPr>
+        <w:t>二字，不僅寫出了詩人的境遇，也透露出他內心的無奈與失落。</w:t>
+      </w:r>
+      <w:r>
+        <w:rPr>
+          <w:rFonts w:hint="eastAsia"/>
           <w:szCs w:val="28"/>
           <w:u w:val="single"/>
         </w:rPr>
-        <w:t>揚州</w:t>
-      </w:r>
-      <w:r>
-        <w:rPr>
-          <w:szCs w:val="28"/>
-        </w:rPr>
-        <w:t>青樓女子多有來往，詩酒</w:t>
-      </w:r>
-      <w:r>
-        <w:rPr>
+        <w:t>江南</w:t>
+      </w:r>
+      <w:r>
+        <w:rPr>
+          <w:rFonts w:hint="eastAsia"/>
+          <w:szCs w:val="28"/>
+        </w:rPr>
+        <w:t>的景色在這裡似乎只是背景，更突顯出詩人的孤獨與漂泊感。</w:t>
+      </w:r>
+    </w:p>
+    <w:p>
+      <w:pPr>
+        <w:spacing w:after="0" w:line="440" w:lineRule="exact"/>
+        <w:ind w:left="-6" w:right="0" w:hanging="11"/>
+        <w:rPr>
+          <w:szCs w:val="28"/>
+        </w:rPr>
+      </w:pPr>
+      <w:r>
+        <w:rPr>
+          <w:rFonts w:hint="eastAsia"/>
+          <w:szCs w:val="28"/>
+        </w:rPr>
+        <w:t xml:space="preserve">　　</w:t>
+      </w:r>
+      <w:proofErr w:type="gramStart"/>
+      <w:r>
+        <w:rPr>
+          <w:rFonts w:hint="eastAsia"/>
+          <w:szCs w:val="28"/>
+        </w:rPr>
+        <w:t>次句</w:t>
+      </w:r>
+      <w:r>
+        <w:rPr>
+          <w:rFonts w:hint="eastAsia"/>
+          <w:szCs w:val="28"/>
+        </w:rPr>
+        <w:t>「</w:t>
+      </w:r>
+      <w:r>
+        <w:rPr>
+          <w:rFonts w:hint="eastAsia"/>
+          <w:szCs w:val="28"/>
+        </w:rPr>
+        <w:t>楚腰纖細</w:t>
+      </w:r>
+      <w:proofErr w:type="gramEnd"/>
+      <w:r>
+        <w:rPr>
+          <w:rFonts w:hint="eastAsia"/>
+          <w:szCs w:val="28"/>
+        </w:rPr>
+        <w:t>掌中輕</w:t>
+      </w:r>
+      <w:r>
+        <w:rPr>
+          <w:rFonts w:hint="eastAsia"/>
+          <w:szCs w:val="28"/>
+        </w:rPr>
+        <w:t>」</w:t>
+      </w:r>
+      <w:r>
+        <w:rPr>
+          <w:rFonts w:hint="eastAsia"/>
+          <w:szCs w:val="28"/>
+        </w:rPr>
+        <w:t>，則描寫了</w:t>
+      </w:r>
+      <w:r>
+        <w:rPr>
+          <w:rFonts w:hint="eastAsia"/>
+          <w:szCs w:val="28"/>
+          <w:u w:val="single"/>
+        </w:rPr>
+        <w:t>江南</w:t>
+      </w:r>
+      <w:r>
+        <w:rPr>
+          <w:rFonts w:hint="eastAsia"/>
+          <w:szCs w:val="28"/>
+        </w:rPr>
+        <w:t>女子的纖細柔美。這裡的</w:t>
+      </w:r>
+      <w:r>
+        <w:rPr>
+          <w:rFonts w:hint="eastAsia"/>
+          <w:szCs w:val="28"/>
+        </w:rPr>
+        <w:t>「</w:t>
+      </w:r>
+      <w:proofErr w:type="gramStart"/>
+      <w:r>
+        <w:rPr>
+          <w:rFonts w:hint="eastAsia"/>
+          <w:szCs w:val="28"/>
+        </w:rPr>
+        <w:t>楚腰</w:t>
+      </w:r>
+      <w:r>
+        <w:rPr>
+          <w:rFonts w:hint="eastAsia"/>
+          <w:szCs w:val="28"/>
+        </w:rPr>
+        <w:t>」</w:t>
+      </w:r>
+      <w:r>
+        <w:rPr>
+          <w:rFonts w:hint="eastAsia"/>
+          <w:szCs w:val="28"/>
+        </w:rPr>
+        <w:t>借指</w:t>
+      </w:r>
+      <w:proofErr w:type="gramEnd"/>
+      <w:r>
+        <w:rPr>
+          <w:rFonts w:hint="eastAsia"/>
+          <w:szCs w:val="28"/>
+        </w:rPr>
+        <w:t>女子的</w:t>
+      </w:r>
+      <w:proofErr w:type="gramStart"/>
+      <w:r>
+        <w:rPr>
+          <w:rFonts w:hint="eastAsia"/>
+          <w:szCs w:val="28"/>
+        </w:rPr>
+        <w:t>柔美身姿</w:t>
+      </w:r>
+      <w:proofErr w:type="gramEnd"/>
+      <w:r>
+        <w:rPr>
+          <w:rFonts w:hint="eastAsia"/>
+          <w:szCs w:val="28"/>
+        </w:rPr>
+        <w:t>，巧妙地將</w:t>
+      </w:r>
+      <w:r>
+        <w:rPr>
+          <w:rFonts w:hint="eastAsia"/>
+          <w:szCs w:val="28"/>
+          <w:u w:val="single"/>
+        </w:rPr>
+        <w:t>江南</w:t>
+      </w:r>
+      <w:r>
+        <w:rPr>
+          <w:rFonts w:hint="eastAsia"/>
+          <w:szCs w:val="28"/>
+        </w:rPr>
+        <w:t>的</w:t>
+      </w:r>
+      <w:r>
+        <w:rPr>
+          <w:rFonts w:hint="eastAsia"/>
           <w:b/>
           <w:bCs/>
           <w:szCs w:val="28"/>
         </w:rPr>
-        <w:t>風流</w:t>
-      </w:r>
-      <w:r>
-        <w:rPr>
-          <w:szCs w:val="28"/>
-        </w:rPr>
-        <w:t>，</w:t>
-      </w:r>
-      <w:r>
-        <w:rPr>
+        <w:t>人文風情</w:t>
+      </w:r>
+      <w:r>
+        <w:rPr>
+          <w:rFonts w:hint="eastAsia"/>
+          <w:szCs w:val="28"/>
+        </w:rPr>
+        <w:t>融入詩中，也呈現出詩人對美好事物的欣賞。然而，這份欣賞並不帶有浪漫的幸福感，而是在落魄中的短暫慰藉，帶著一絲</w:t>
+      </w:r>
+      <w:r>
+        <w:rPr>
+          <w:rFonts w:hint="eastAsia"/>
           <w:b/>
           <w:bCs/>
           <w:szCs w:val="28"/>
         </w:rPr>
-        <w:t>放浪形骸</w:t>
-      </w:r>
-      <w:r>
-        <w:rPr>
-          <w:szCs w:val="28"/>
-        </w:rPr>
-        <w:t>。故日後追憶，乃</w:t>
+        <w:t>惆悵</w:t>
+      </w:r>
+      <w:r>
+        <w:rPr>
+          <w:rFonts w:hint="eastAsia"/>
+          <w:szCs w:val="28"/>
+        </w:rPr>
+        <w:t>。女子的</w:t>
+      </w:r>
+      <w:r>
+        <w:rPr>
+          <w:rFonts w:hint="eastAsia"/>
+          <w:szCs w:val="28"/>
+        </w:rPr>
+        <w:t>「</w:t>
+      </w:r>
+      <w:r>
+        <w:rPr>
+          <w:rFonts w:hint="eastAsia"/>
+          <w:szCs w:val="28"/>
+        </w:rPr>
+        <w:t>掌中輕</w:t>
+      </w:r>
+      <w:r>
+        <w:rPr>
+          <w:rFonts w:hint="eastAsia"/>
+          <w:szCs w:val="28"/>
+        </w:rPr>
+        <w:t>」</w:t>
+      </w:r>
+      <w:r>
+        <w:rPr>
+          <w:rFonts w:hint="eastAsia"/>
+          <w:szCs w:val="28"/>
+        </w:rPr>
+        <w:t>，既形象又生動，營造出細膩的感官美，使讀者彷彿感受到</w:t>
+      </w:r>
+      <w:r>
+        <w:rPr>
+          <w:rFonts w:hint="eastAsia"/>
+          <w:szCs w:val="28"/>
+          <w:u w:val="single"/>
+        </w:rPr>
+        <w:t>江南</w:t>
+      </w:r>
+      <w:r>
+        <w:rPr>
+          <w:rFonts w:hint="eastAsia"/>
+          <w:szCs w:val="28"/>
+        </w:rPr>
+        <w:t>女子的嬌柔之姿。</w:t>
+      </w:r>
+    </w:p>
+    <w:p>
+      <w:pPr>
+        <w:spacing w:after="0" w:line="440" w:lineRule="exact"/>
+        <w:ind w:left="-6" w:right="0" w:hanging="11"/>
+        <w:rPr>
+          <w:szCs w:val="28"/>
+        </w:rPr>
+      </w:pPr>
+      <w:r>
+        <w:rPr>
+          <w:rFonts w:hint="eastAsia"/>
+          <w:szCs w:val="28"/>
+        </w:rPr>
+        <w:t xml:space="preserve">　　</w:t>
+      </w:r>
+      <w:r>
+        <w:rPr>
+          <w:rFonts w:hint="eastAsia"/>
+          <w:szCs w:val="28"/>
+        </w:rPr>
+        <w:t>第三句</w:t>
+      </w:r>
+      <w:r>
+        <w:rPr>
+          <w:rFonts w:hint="eastAsia"/>
+          <w:szCs w:val="28"/>
+        </w:rPr>
+        <w:t>「</w:t>
+      </w:r>
+      <w:r>
+        <w:rPr>
+          <w:rFonts w:hint="eastAsia"/>
+          <w:szCs w:val="28"/>
+        </w:rPr>
+        <w:t>十年一覺揚州夢</w:t>
+      </w:r>
+      <w:r>
+        <w:rPr>
+          <w:rFonts w:hint="eastAsia"/>
+          <w:szCs w:val="28"/>
+        </w:rPr>
+        <w:t>」</w:t>
+      </w:r>
+      <w:r>
+        <w:rPr>
+          <w:rFonts w:hint="eastAsia"/>
+          <w:szCs w:val="28"/>
+        </w:rPr>
+        <w:t>，則</w:t>
       </w:r>
       <w:proofErr w:type="gramStart"/>
       <w:r>
         <w:rPr>
-          <w:szCs w:val="28"/>
-        </w:rPr>
-        <w:t>有如夢</w:t>
+          <w:rFonts w:hint="eastAsia"/>
+          <w:szCs w:val="28"/>
+        </w:rPr>
+        <w:t>引出全詩的</w:t>
       </w:r>
       <w:proofErr w:type="gramEnd"/>
       <w:r>
         <w:rPr>
-          <w:szCs w:val="28"/>
-        </w:rPr>
-        <w:t>如幻、一事無成之嘆。這是詩人感慨人生</w:t>
-      </w:r>
-      <w:r>
-        <w:rPr>
+          <w:rFonts w:hint="eastAsia"/>
+          <w:szCs w:val="28"/>
+        </w:rPr>
+        <w:t>情感高潮。詩人以</w:t>
+      </w:r>
+      <w:r>
+        <w:rPr>
+          <w:rFonts w:hint="eastAsia"/>
+          <w:szCs w:val="28"/>
+        </w:rPr>
+        <w:t>「</w:t>
+      </w:r>
+      <w:r>
+        <w:rPr>
+          <w:rFonts w:hint="eastAsia"/>
+          <w:szCs w:val="28"/>
+        </w:rPr>
+        <w:t>揚州夢</w:t>
+      </w:r>
+      <w:r>
+        <w:rPr>
+          <w:rFonts w:hint="eastAsia"/>
+          <w:szCs w:val="28"/>
+        </w:rPr>
+        <w:t>」</w:t>
+      </w:r>
+      <w:r>
+        <w:rPr>
+          <w:rFonts w:hint="eastAsia"/>
+          <w:szCs w:val="28"/>
+        </w:rPr>
+        <w:t>喻自己的</w:t>
+      </w:r>
+      <w:r>
+        <w:rPr>
+          <w:rFonts w:hint="eastAsia"/>
           <w:b/>
           <w:bCs/>
           <w:szCs w:val="28"/>
         </w:rPr>
-        <w:t>自傷</w:t>
-      </w:r>
-      <w:r>
-        <w:rPr>
-          <w:szCs w:val="28"/>
-        </w:rPr>
-        <w:t>懷才不遇之作</w:t>
-      </w:r>
-      <w:r>
-        <w:rPr>
-          <w:rFonts w:hint="eastAsia"/>
-          <w:szCs w:val="28"/>
-        </w:rPr>
-        <w:t>。</w:t>
+        <w:t>浮生</w:t>
+      </w:r>
+      <w:r>
+        <w:rPr>
+          <w:rFonts w:hint="eastAsia"/>
+          <w:szCs w:val="28"/>
+        </w:rPr>
+        <w:t>十年，回顧往昔榮華與仕途追求，發現不過如夢一場。十年光陰轉瞬即逝，夢醒之後，只剩下落魄與無奈，這句詩既有時間的</w:t>
+      </w:r>
+      <w:r>
+        <w:rPr>
+          <w:rFonts w:hint="eastAsia"/>
+          <w:b/>
+          <w:bCs/>
+          <w:szCs w:val="28"/>
+        </w:rPr>
+        <w:t>滄桑感</w:t>
+      </w:r>
+      <w:r>
+        <w:rPr>
+          <w:rFonts w:hint="eastAsia"/>
+          <w:szCs w:val="28"/>
+        </w:rPr>
+        <w:t>，也蘊含了人生如夢、</w:t>
+      </w:r>
+      <w:proofErr w:type="gramStart"/>
+      <w:r>
+        <w:rPr>
+          <w:rFonts w:hint="eastAsia"/>
+          <w:szCs w:val="28"/>
+        </w:rPr>
+        <w:t>榮華易逝的</w:t>
+      </w:r>
+      <w:proofErr w:type="gramEnd"/>
+      <w:r>
+        <w:rPr>
+          <w:rFonts w:hint="eastAsia"/>
+          <w:b/>
+          <w:bCs/>
+          <w:szCs w:val="28"/>
+        </w:rPr>
+        <w:t>哲理</w:t>
+      </w:r>
+      <w:r>
+        <w:rPr>
+          <w:rFonts w:hint="eastAsia"/>
+          <w:szCs w:val="28"/>
+        </w:rPr>
+        <w:t>意味。</w:t>
       </w:r>
     </w:p>
     <w:p>
@@ -1092,29 +1259,60 @@
           <w:rFonts w:hint="eastAsia"/>
           <w:szCs w:val="28"/>
         </w:rPr>
-        <w:t xml:space="preserve">    </w:t>
-      </w:r>
-      <w:r>
-        <w:rPr>
-          <w:rFonts w:hint="eastAsia"/>
-          <w:szCs w:val="28"/>
-        </w:rPr>
-        <w:t>詩的前兩句是昔日</w:t>
-      </w:r>
-      <w:r>
-        <w:rPr>
-          <w:rFonts w:hint="eastAsia"/>
-          <w:szCs w:val="28"/>
-          <w:u w:val="single"/>
-        </w:rPr>
-        <w:t>揚州</w:t>
-      </w:r>
-      <w:r>
-        <w:rPr>
-          <w:rFonts w:hint="eastAsia"/>
-          <w:szCs w:val="28"/>
-        </w:rPr>
-        <w:t>生活的回憶：潦倒江湖，以酒為伴；</w:t>
+        <w:lastRenderedPageBreak/>
+        <w:t xml:space="preserve">　　</w:t>
+      </w:r>
+      <w:r>
+        <w:rPr>
+          <w:rFonts w:hint="eastAsia"/>
+          <w:szCs w:val="28"/>
+        </w:rPr>
+        <w:t>末句</w:t>
+      </w:r>
+      <w:r>
+        <w:rPr>
+          <w:rFonts w:hint="eastAsia"/>
+          <w:szCs w:val="28"/>
+        </w:rPr>
+        <w:t>「</w:t>
+      </w:r>
+      <w:r>
+        <w:rPr>
+          <w:rFonts w:hint="eastAsia"/>
+          <w:szCs w:val="28"/>
+        </w:rPr>
+        <w:t>贏得青樓薄</w:t>
+      </w:r>
+      <w:proofErr w:type="gramStart"/>
+      <w:r>
+        <w:rPr>
+          <w:rFonts w:hint="eastAsia"/>
+          <w:szCs w:val="28"/>
+        </w:rPr>
+        <w:t>倖</w:t>
+      </w:r>
+      <w:proofErr w:type="gramEnd"/>
+      <w:r>
+        <w:rPr>
+          <w:rFonts w:hint="eastAsia"/>
+          <w:szCs w:val="28"/>
+        </w:rPr>
+        <w:t>名</w:t>
+      </w:r>
+      <w:r>
+        <w:rPr>
+          <w:rFonts w:hint="eastAsia"/>
+          <w:szCs w:val="28"/>
+        </w:rPr>
+        <w:t>」</w:t>
+      </w:r>
+      <w:proofErr w:type="gramStart"/>
+      <w:r>
+        <w:rPr>
+          <w:rFonts w:hint="eastAsia"/>
+          <w:szCs w:val="28"/>
+        </w:rPr>
+        <w:t>則</w:t>
       </w:r>
       <w:r>
         <w:rPr>
@@ -1122,9 +1320,60 @@
           <w:b/>
           <w:bCs/>
           <w:szCs w:val="28"/>
-          <w:u w:val="single"/>
-        </w:rPr>
-        <w:t>秦</w:t>
+        </w:rPr>
+        <w:t>直抒胸臆</w:t>
+      </w:r>
+      <w:proofErr w:type="gramEnd"/>
+      <w:r>
+        <w:rPr>
+          <w:rFonts w:hint="eastAsia"/>
+          <w:szCs w:val="28"/>
+        </w:rPr>
+        <w:t>，將詩人的情感與經歷收束。詩人十年漂泊，最終只換來</w:t>
+      </w:r>
+      <w:r>
+        <w:rPr>
+          <w:rFonts w:hint="eastAsia"/>
+          <w:szCs w:val="28"/>
+        </w:rPr>
+        <w:t>「</w:t>
+      </w:r>
+      <w:r>
+        <w:rPr>
+          <w:rFonts w:hint="eastAsia"/>
+          <w:szCs w:val="28"/>
+        </w:rPr>
+        <w:t>青樓薄</w:t>
+      </w:r>
+      <w:proofErr w:type="gramStart"/>
+      <w:r>
+        <w:rPr>
+          <w:rFonts w:hint="eastAsia"/>
+          <w:szCs w:val="28"/>
+        </w:rPr>
+        <w:t>倖</w:t>
+      </w:r>
+      <w:proofErr w:type="gramEnd"/>
+      <w:r>
+        <w:rPr>
+          <w:rFonts w:hint="eastAsia"/>
+          <w:szCs w:val="28"/>
+        </w:rPr>
+        <w:t>名</w:t>
+      </w:r>
+      <w:r>
+        <w:rPr>
+          <w:rFonts w:hint="eastAsia"/>
+          <w:szCs w:val="28"/>
+        </w:rPr>
+        <w:t>」</w:t>
+      </w:r>
+      <w:r>
+        <w:rPr>
+          <w:rFonts w:hint="eastAsia"/>
+          <w:szCs w:val="28"/>
+        </w:rPr>
+        <w:t>，即在風花雪月之地留下一個薄情、不可靠的名聲，暗示仕途不順與情感失意交織的</w:t>
       </w:r>
       <w:r>
         <w:rPr>
@@ -1133,7 +1382,14 @@
           <w:bCs/>
           <w:szCs w:val="28"/>
         </w:rPr>
-        <w:t>樓</w:t>
+        <w:t>苦澀</w:t>
+      </w:r>
+      <w:r>
+        <w:rPr>
+          <w:rFonts w:hint="eastAsia"/>
+          <w:szCs w:val="28"/>
+        </w:rPr>
+        <w:t>。這裡既有對過往經歷的無奈，也有對人生無常的深刻體悟，呈現出詩人悲涼而</w:t>
       </w:r>
       <w:r>
         <w:rPr>
@@ -1141,9 +1397,85 @@
           <w:b/>
           <w:bCs/>
           <w:szCs w:val="28"/>
+        </w:rPr>
+        <w:t>坦蕩</w:t>
+      </w:r>
+      <w:r>
+        <w:rPr>
+          <w:rFonts w:hint="eastAsia"/>
+          <w:szCs w:val="28"/>
+        </w:rPr>
+        <w:t>的心態。</w:t>
+      </w:r>
+    </w:p>
+    <w:p>
+      <w:pPr>
+        <w:spacing w:after="0" w:line="440" w:lineRule="exact"/>
+        <w:ind w:left="-6" w:right="0" w:hanging="11"/>
+        <w:rPr>
+          <w:rFonts w:hint="eastAsia"/>
+          <w:szCs w:val="28"/>
+        </w:rPr>
+      </w:pPr>
+      <w:r>
+        <w:rPr>
+          <w:rFonts w:hint="eastAsia"/>
+          <w:szCs w:val="28"/>
+        </w:rPr>
+        <w:t xml:space="preserve">　　</w:t>
+      </w:r>
+      <w:r>
+        <w:rPr>
+          <w:rFonts w:hint="eastAsia"/>
+          <w:szCs w:val="28"/>
+        </w:rPr>
+        <w:t>整首詩語言簡練，意象鮮明，既寫景，又抒情；既有對外在</w:t>
+      </w:r>
+      <w:r>
+        <w:rPr>
+          <w:rFonts w:hint="eastAsia"/>
+          <w:szCs w:val="28"/>
           <w:u w:val="single"/>
         </w:rPr>
-        <w:t>楚</w:t>
+        <w:t>江南</w:t>
+      </w:r>
+      <w:r>
+        <w:rPr>
+          <w:rFonts w:hint="eastAsia"/>
+          <w:szCs w:val="28"/>
+        </w:rPr>
+        <w:t>風物的描寫，也有對自身命運的反思。詩人在四句中將漂泊、風情、夢境與無奈巧妙融合，使讀者既感受到</w:t>
+      </w:r>
+      <w:r>
+        <w:rPr>
+          <w:rFonts w:hint="eastAsia"/>
+          <w:szCs w:val="28"/>
+          <w:u w:val="single"/>
+        </w:rPr>
+        <w:t>江南</w:t>
+      </w:r>
+      <w:r>
+        <w:rPr>
+          <w:rFonts w:hint="eastAsia"/>
+          <w:szCs w:val="28"/>
+        </w:rPr>
+        <w:t>的風光柔美，也體會到詩人落魄流離、心境孤寂的深</w:t>
+      </w:r>
+      <w:proofErr w:type="gramStart"/>
+      <w:r>
+        <w:rPr>
+          <w:rFonts w:hint="eastAsia"/>
+          <w:szCs w:val="28"/>
+        </w:rPr>
+        <w:t>沉</w:t>
+      </w:r>
+      <w:proofErr w:type="gramEnd"/>
+      <w:r>
+        <w:rPr>
+          <w:rFonts w:hint="eastAsia"/>
+          <w:szCs w:val="28"/>
+        </w:rPr>
+        <w:t>情感，堪稱</w:t>
       </w:r>
       <w:r>
         <w:rPr>
@@ -1152,15 +1484,16 @@
           <w:bCs/>
           <w:szCs w:val="28"/>
         </w:rPr>
-        <w:t>館</w:t>
-      </w:r>
-      <w:r>
-        <w:rPr>
-          <w:rFonts w:hint="eastAsia"/>
-          <w:szCs w:val="28"/>
-        </w:rPr>
-        <w:t>，美女</w:t>
-      </w:r>
+        <w:t>短小精悍</w:t>
+      </w:r>
+      <w:r>
+        <w:rPr>
+          <w:rFonts w:hint="eastAsia"/>
+          <w:szCs w:val="28"/>
+        </w:rPr>
+        <w:t>而</w:t>
+      </w:r>
+      <w:proofErr w:type="gramStart"/>
       <w:r>
         <w:rPr>
           <w:rFonts w:hint="eastAsia"/>
@@ -1168,29 +1501,7 @@
           <w:bCs/>
           <w:szCs w:val="28"/>
         </w:rPr>
-        <w:t>嬌娃</w:t>
-      </w:r>
-      <w:r>
-        <w:rPr>
-          <w:rFonts w:hint="eastAsia"/>
-          <w:szCs w:val="28"/>
-        </w:rPr>
-        <w:t>，過著放浪形骸的浪漫生活。</w:t>
-      </w:r>
-      <w:r>
-        <w:rPr>
-          <w:rFonts w:hint="eastAsia"/>
-          <w:szCs w:val="28"/>
-        </w:rPr>
-        <w:t>「</w:t>
-      </w:r>
-      <w:proofErr w:type="gramStart"/>
-      <w:r>
-        <w:rPr>
-          <w:rFonts w:hint="eastAsia"/>
-          <w:szCs w:val="28"/>
-        </w:rPr>
-        <w:t>楚腰纖細</w:t>
+        <w:t>情韻悠長</w:t>
       </w:r>
       <w:proofErr w:type="gramEnd"/>
       <w:r>
@@ -1198,939 +1509,12 @@
           <w:rFonts w:hint="eastAsia"/>
           <w:szCs w:val="28"/>
         </w:rPr>
-        <w:t>掌中輕</w:t>
-      </w:r>
-      <w:r>
-        <w:rPr>
-          <w:rFonts w:hint="eastAsia"/>
-          <w:szCs w:val="28"/>
-        </w:rPr>
-        <w:t>」</w:t>
-      </w:r>
-      <w:r>
-        <w:rPr>
-          <w:rFonts w:hint="eastAsia"/>
-          <w:szCs w:val="28"/>
-        </w:rPr>
-        <w:t>，運用了兩個典故。</w:t>
-      </w:r>
-      <w:proofErr w:type="gramStart"/>
-      <w:r>
-        <w:rPr>
-          <w:rFonts w:hint="eastAsia"/>
-          <w:szCs w:val="28"/>
-        </w:rPr>
-        <w:t>楚腰</w:t>
-      </w:r>
-      <w:proofErr w:type="gramEnd"/>
-      <w:r>
-        <w:rPr>
-          <w:rFonts w:hint="eastAsia"/>
-          <w:szCs w:val="28"/>
-        </w:rPr>
-        <w:t>，指美人的細腰。</w:t>
-      </w:r>
-      <w:r>
-        <w:rPr>
-          <w:rFonts w:hint="eastAsia"/>
-          <w:szCs w:val="28"/>
-        </w:rPr>
-        <w:t>「</w:t>
-      </w:r>
-      <w:proofErr w:type="gramStart"/>
-      <w:r>
-        <w:rPr>
-          <w:rFonts w:hint="eastAsia"/>
-          <w:szCs w:val="28"/>
-          <w:u w:val="single"/>
-        </w:rPr>
-        <w:t>楚靈王</w:t>
-      </w:r>
-      <w:proofErr w:type="gramEnd"/>
-      <w:r>
-        <w:rPr>
-          <w:rFonts w:hint="eastAsia"/>
-          <w:szCs w:val="28"/>
-        </w:rPr>
-        <w:t>好細腰，而國中</w:t>
-      </w:r>
-      <w:proofErr w:type="gramStart"/>
-      <w:r>
-        <w:rPr>
-          <w:rFonts w:hint="eastAsia"/>
-          <w:szCs w:val="28"/>
-        </w:rPr>
-        <w:t>多餓人</w:t>
-      </w:r>
-      <w:proofErr w:type="gramEnd"/>
-      <w:r>
-        <w:rPr>
-          <w:rFonts w:hint="eastAsia"/>
-          <w:szCs w:val="28"/>
-        </w:rPr>
-        <w:t>」</w:t>
-      </w:r>
-      <w:r>
-        <w:rPr>
-          <w:rFonts w:hint="eastAsia"/>
-          <w:szCs w:val="28"/>
-        </w:rPr>
-        <w:t>（《韓非子·二柄》）。掌中輕，指</w:t>
-      </w:r>
-      <w:r>
-        <w:rPr>
-          <w:rFonts w:hint="eastAsia"/>
-          <w:szCs w:val="28"/>
-          <w:u w:val="single"/>
-        </w:rPr>
-        <w:t>漢成帝</w:t>
-      </w:r>
-      <w:r>
-        <w:rPr>
-          <w:rFonts w:hint="eastAsia"/>
-          <w:szCs w:val="28"/>
-        </w:rPr>
-        <w:t>皇后</w:t>
-      </w:r>
-      <w:r>
-        <w:rPr>
-          <w:rFonts w:hint="eastAsia"/>
-          <w:szCs w:val="28"/>
-          <w:u w:val="single"/>
-        </w:rPr>
-        <w:t>趙飛燕</w:t>
-      </w:r>
-      <w:r>
-        <w:rPr>
-          <w:rFonts w:hint="eastAsia"/>
-          <w:szCs w:val="28"/>
-        </w:rPr>
-        <w:t>，</w:t>
-      </w:r>
-      <w:r>
-        <w:rPr>
-          <w:rFonts w:hint="eastAsia"/>
-          <w:szCs w:val="28"/>
-        </w:rPr>
-        <w:t>「</w:t>
-      </w:r>
-      <w:proofErr w:type="gramStart"/>
-      <w:r>
-        <w:rPr>
-          <w:rFonts w:hint="eastAsia"/>
-          <w:szCs w:val="28"/>
-        </w:rPr>
-        <w:t>體輕</w:t>
-      </w:r>
-      <w:proofErr w:type="gramEnd"/>
-      <w:r>
-        <w:rPr>
-          <w:rFonts w:hint="eastAsia"/>
-          <w:szCs w:val="28"/>
-        </w:rPr>
-        <w:t>，能為掌上舞</w:t>
-      </w:r>
-      <w:r>
-        <w:rPr>
-          <w:rFonts w:hint="eastAsia"/>
-          <w:szCs w:val="28"/>
-        </w:rPr>
-        <w:t>」</w:t>
-      </w:r>
-      <w:r>
-        <w:rPr>
-          <w:rFonts w:hint="eastAsia"/>
-          <w:szCs w:val="28"/>
-        </w:rPr>
-        <w:t>（見《飛燕外傳》）。從字面看，兩個典故，都是誇讚</w:t>
-      </w:r>
-      <w:r>
-        <w:rPr>
-          <w:rFonts w:hint="eastAsia"/>
-          <w:szCs w:val="28"/>
-          <w:u w:val="single"/>
-        </w:rPr>
-        <w:t>揚州</w:t>
-      </w:r>
-      <w:r>
-        <w:rPr>
-          <w:rFonts w:hint="eastAsia"/>
-          <w:szCs w:val="28"/>
-        </w:rPr>
-        <w:t>妓女之美，但仔細玩味</w:t>
-      </w:r>
-      <w:r>
-        <w:rPr>
-          <w:rFonts w:hint="eastAsia"/>
-          <w:szCs w:val="28"/>
-        </w:rPr>
-        <w:t>「</w:t>
-      </w:r>
-      <w:r>
-        <w:rPr>
-          <w:rFonts w:hint="eastAsia"/>
-          <w:szCs w:val="28"/>
-        </w:rPr>
-        <w:t>落魄</w:t>
-      </w:r>
-      <w:r>
-        <w:rPr>
-          <w:rFonts w:hint="eastAsia"/>
-          <w:szCs w:val="28"/>
-        </w:rPr>
-        <w:t>」</w:t>
-      </w:r>
-      <w:r>
-        <w:rPr>
-          <w:rFonts w:hint="eastAsia"/>
-          <w:szCs w:val="28"/>
-        </w:rPr>
-        <w:t>兩字，可以看出，詩人很不滿於自己</w:t>
-      </w:r>
-      <w:proofErr w:type="gramStart"/>
-      <w:r>
-        <w:rPr>
-          <w:rFonts w:hint="eastAsia"/>
-          <w:szCs w:val="28"/>
-        </w:rPr>
-        <w:t>沉</w:t>
-      </w:r>
-      <w:proofErr w:type="gramEnd"/>
-      <w:r>
-        <w:rPr>
-          <w:rFonts w:hint="eastAsia"/>
-          <w:szCs w:val="28"/>
-        </w:rPr>
-        <w:t>淪</w:t>
-      </w:r>
-      <w:r>
-        <w:rPr>
-          <w:rFonts w:hint="eastAsia"/>
-          <w:b/>
-          <w:bCs/>
-          <w:szCs w:val="28"/>
-        </w:rPr>
-        <w:t>下</w:t>
-      </w:r>
-      <w:proofErr w:type="gramStart"/>
-      <w:r>
-        <w:rPr>
-          <w:rFonts w:hint="eastAsia"/>
-          <w:b/>
-          <w:bCs/>
-          <w:szCs w:val="28"/>
-        </w:rPr>
-        <w:t>僚</w:t>
-      </w:r>
-      <w:proofErr w:type="gramEnd"/>
-      <w:r>
-        <w:rPr>
-          <w:rFonts w:hint="eastAsia"/>
-          <w:szCs w:val="28"/>
-        </w:rPr>
-        <w:t>、寄人籬下的境遇，因而他對昔日放蕩生涯的追憶，並沒有一種愜意的感覺。</w:t>
-      </w:r>
-      <w:r>
-        <w:rPr>
-          <w:rFonts w:hint="eastAsia"/>
-          <w:szCs w:val="28"/>
-        </w:rPr>
-        <w:t>「</w:t>
-      </w:r>
-      <w:hyperlink r:id="rId12" w:history="1">
-        <w:r>
-          <w:rPr>
-            <w:rStyle w:val="a7"/>
-            <w:rFonts w:hint="eastAsia"/>
-            <w:b/>
-            <w:bCs/>
-            <w:szCs w:val="28"/>
-          </w:rPr>
-          <w:t>十年一覺</w:t>
-        </w:r>
-        <w:r>
-          <w:rPr>
-            <w:rStyle w:val="a7"/>
-            <w:rFonts w:hint="eastAsia"/>
-            <w:szCs w:val="28"/>
-          </w:rPr>
-          <w:t>(</w:t>
-        </w:r>
-        <w:proofErr w:type="gramStart"/>
-        <w:r>
-          <w:rPr>
-            <w:rStyle w:val="a7"/>
-            <w:rFonts w:hint="eastAsia"/>
-            <w:color w:val="FF0000"/>
-            <w:sz w:val="16"/>
-            <w:szCs w:val="16"/>
-          </w:rPr>
-          <w:t>ㄐㄩㄝˊ</w:t>
-        </w:r>
-        <w:proofErr w:type="gramEnd"/>
-        <w:r>
-          <w:rPr>
-            <w:rStyle w:val="a7"/>
-            <w:rFonts w:hint="eastAsia"/>
-            <w:szCs w:val="28"/>
-          </w:rPr>
-          <w:t>)</w:t>
-        </w:r>
-        <w:r>
-          <w:rPr>
-            <w:rStyle w:val="a7"/>
-            <w:rFonts w:hint="eastAsia"/>
-            <w:szCs w:val="28"/>
-          </w:rPr>
-          <w:t>揚州夢</w:t>
-        </w:r>
-      </w:hyperlink>
-      <w:r>
-        <w:rPr>
-          <w:rFonts w:hint="eastAsia"/>
-          <w:szCs w:val="28"/>
-        </w:rPr>
-        <w:t>」</w:t>
-      </w:r>
-      <w:r>
-        <w:rPr>
-          <w:rFonts w:hint="eastAsia"/>
-          <w:szCs w:val="28"/>
-        </w:rPr>
-        <w:t>，這是發自詩人內心的慨嘆，好像很突兀，實則和上面二句詩意是連貫的。</w:t>
-      </w:r>
-      <w:r>
-        <w:rPr>
-          <w:rFonts w:hint="eastAsia"/>
-          <w:szCs w:val="28"/>
-        </w:rPr>
-        <w:t>「</w:t>
-      </w:r>
-      <w:r>
-        <w:rPr>
-          <w:rFonts w:hint="eastAsia"/>
-          <w:szCs w:val="28"/>
-        </w:rPr>
-        <w:t>十年</w:t>
-      </w:r>
-      <w:r>
-        <w:rPr>
-          <w:rFonts w:hint="eastAsia"/>
-          <w:szCs w:val="28"/>
-        </w:rPr>
-        <w:t>」</w:t>
-      </w:r>
-      <w:r>
-        <w:rPr>
-          <w:rFonts w:hint="eastAsia"/>
-          <w:szCs w:val="28"/>
-        </w:rPr>
-        <w:t>和</w:t>
-      </w:r>
-      <w:r>
-        <w:rPr>
-          <w:rFonts w:hint="eastAsia"/>
-          <w:szCs w:val="28"/>
-        </w:rPr>
-        <w:t>「</w:t>
-      </w:r>
-      <w:r>
-        <w:rPr>
-          <w:rFonts w:hint="eastAsia"/>
-          <w:szCs w:val="28"/>
-        </w:rPr>
-        <w:t>一覺</w:t>
-      </w:r>
-      <w:r>
-        <w:rPr>
-          <w:rFonts w:hint="eastAsia"/>
-          <w:szCs w:val="28"/>
-        </w:rPr>
-        <w:t>」</w:t>
-      </w:r>
-      <w:r>
-        <w:rPr>
-          <w:rFonts w:hint="eastAsia"/>
-          <w:szCs w:val="28"/>
-        </w:rPr>
-        <w:t>在一句中相對，給人以</w:t>
-      </w:r>
-      <w:r>
-        <w:rPr>
-          <w:rFonts w:hint="eastAsia"/>
-          <w:szCs w:val="28"/>
-        </w:rPr>
-        <w:t>「</w:t>
-      </w:r>
-      <w:r>
-        <w:rPr>
-          <w:rFonts w:hint="eastAsia"/>
-          <w:szCs w:val="28"/>
-        </w:rPr>
-        <w:t>很久</w:t>
-      </w:r>
-      <w:r>
-        <w:rPr>
-          <w:rFonts w:hint="eastAsia"/>
-          <w:szCs w:val="28"/>
-        </w:rPr>
-        <w:t>」</w:t>
-      </w:r>
-      <w:r>
-        <w:rPr>
-          <w:rFonts w:hint="eastAsia"/>
-          <w:szCs w:val="28"/>
-        </w:rPr>
-        <w:t>與</w:t>
-      </w:r>
-      <w:r>
-        <w:rPr>
-          <w:rFonts w:hint="eastAsia"/>
-          <w:szCs w:val="28"/>
-        </w:rPr>
-        <w:t>「</w:t>
-      </w:r>
-      <w:r>
-        <w:rPr>
-          <w:rFonts w:hint="eastAsia"/>
-          <w:szCs w:val="28"/>
-        </w:rPr>
-        <w:t>極快</w:t>
-      </w:r>
-      <w:r>
-        <w:rPr>
-          <w:rFonts w:hint="eastAsia"/>
-          <w:szCs w:val="28"/>
-        </w:rPr>
-        <w:t>」</w:t>
-      </w:r>
-      <w:r>
-        <w:rPr>
-          <w:rFonts w:hint="eastAsia"/>
-          <w:szCs w:val="28"/>
-        </w:rPr>
-        <w:t>的鮮明對比感，愈加顯示出詩人感慨情緒之深。而這感慨又完全歸結在</w:t>
-      </w:r>
-      <w:r>
-        <w:rPr>
-          <w:rFonts w:hint="eastAsia"/>
-          <w:szCs w:val="28"/>
-        </w:rPr>
-        <w:t>「</w:t>
-      </w:r>
-      <w:r>
-        <w:rPr>
-          <w:rFonts w:hint="eastAsia"/>
-          <w:szCs w:val="28"/>
-        </w:rPr>
-        <w:t>揚州夢</w:t>
-      </w:r>
-      <w:r>
-        <w:rPr>
-          <w:rFonts w:hint="eastAsia"/>
-          <w:szCs w:val="28"/>
-        </w:rPr>
-        <w:t>」</w:t>
-      </w:r>
-      <w:r>
-        <w:rPr>
-          <w:rFonts w:hint="eastAsia"/>
-          <w:szCs w:val="28"/>
-        </w:rPr>
-        <w:t>的</w:t>
-      </w:r>
-      <w:r>
-        <w:rPr>
-          <w:rFonts w:hint="eastAsia"/>
-          <w:szCs w:val="28"/>
-        </w:rPr>
-        <w:t>「</w:t>
-      </w:r>
-      <w:r>
-        <w:rPr>
-          <w:rFonts w:hint="eastAsia"/>
-          <w:szCs w:val="28"/>
-        </w:rPr>
-        <w:t>夢</w:t>
-      </w:r>
-      <w:r>
-        <w:rPr>
-          <w:rFonts w:hint="eastAsia"/>
-          <w:szCs w:val="28"/>
-        </w:rPr>
-        <w:t>」</w:t>
-      </w:r>
-      <w:r>
-        <w:rPr>
-          <w:rFonts w:hint="eastAsia"/>
-          <w:szCs w:val="28"/>
-        </w:rPr>
-        <w:t>字上：往日的放浪形骸，</w:t>
-      </w:r>
-      <w:proofErr w:type="gramStart"/>
-      <w:r>
-        <w:rPr>
-          <w:rFonts w:hint="eastAsia"/>
-          <w:szCs w:val="28"/>
-        </w:rPr>
-        <w:t>沉湎</w:t>
-      </w:r>
-      <w:proofErr w:type="gramEnd"/>
-      <w:r>
-        <w:rPr>
-          <w:rFonts w:hint="eastAsia"/>
-          <w:szCs w:val="28"/>
-        </w:rPr>
-        <w:t>酒色；表面上的繁華熱鬧，骨子裡的煩</w:t>
-      </w:r>
-      <w:r>
-        <w:rPr>
-          <w:rFonts w:hint="eastAsia"/>
-          <w:szCs w:val="28"/>
-        </w:rPr>
-        <w:lastRenderedPageBreak/>
-        <w:t>悶</w:t>
-      </w:r>
-      <w:r>
-        <w:rPr>
-          <w:rFonts w:hint="eastAsia"/>
-          <w:b/>
-          <w:bCs/>
-          <w:szCs w:val="28"/>
-        </w:rPr>
-        <w:t>抑鬱</w:t>
-      </w:r>
-      <w:r>
-        <w:rPr>
-          <w:rFonts w:hint="eastAsia"/>
-          <w:szCs w:val="28"/>
-        </w:rPr>
-        <w:t>，是痛苦的回憶，又有醒悟後的感傷。</w:t>
-      </w:r>
-      <w:r>
-        <w:rPr>
-          <w:rFonts w:hint="eastAsia"/>
-          <w:b/>
-          <w:bCs/>
-          <w:szCs w:val="28"/>
-        </w:rPr>
-        <w:t>忽忽</w:t>
-      </w:r>
-      <w:r>
-        <w:rPr>
-          <w:rFonts w:hint="eastAsia"/>
-          <w:szCs w:val="28"/>
-        </w:rPr>
-        <w:t>十年過去，那</w:t>
-      </w:r>
-      <w:r>
-        <w:rPr>
-          <w:rFonts w:hint="eastAsia"/>
-          <w:szCs w:val="28"/>
-          <w:u w:val="single"/>
-        </w:rPr>
-        <w:t>揚州</w:t>
-      </w:r>
-      <w:r>
-        <w:rPr>
-          <w:rFonts w:hint="eastAsia"/>
-          <w:szCs w:val="28"/>
-        </w:rPr>
-        <w:t>往事不過是一場大夢而已。</w:t>
-      </w:r>
-      <w:r>
-        <w:rPr>
-          <w:rFonts w:hint="eastAsia"/>
-          <w:szCs w:val="28"/>
-        </w:rPr>
-        <w:t>「</w:t>
-      </w:r>
-      <w:r>
-        <w:rPr>
-          <w:rFonts w:hint="eastAsia"/>
-          <w:szCs w:val="28"/>
-        </w:rPr>
-        <w:t>贏得青樓薄</w:t>
-      </w:r>
-      <w:proofErr w:type="gramStart"/>
-      <w:r>
-        <w:rPr>
-          <w:rFonts w:hint="eastAsia"/>
-          <w:szCs w:val="28"/>
-        </w:rPr>
-        <w:t>倖</w:t>
-      </w:r>
-      <w:proofErr w:type="gramEnd"/>
-      <w:r>
-        <w:rPr>
-          <w:rFonts w:hint="eastAsia"/>
-          <w:szCs w:val="28"/>
-        </w:rPr>
-        <w:t>名</w:t>
-      </w:r>
-      <w:r>
-        <w:rPr>
-          <w:rFonts w:hint="eastAsia"/>
-          <w:szCs w:val="28"/>
-        </w:rPr>
-        <w:t>」</w:t>
-      </w:r>
-      <w:proofErr w:type="gramStart"/>
-      <w:r>
-        <w:rPr>
-          <w:rFonts w:hint="eastAsia"/>
-          <w:szCs w:val="28"/>
-        </w:rPr>
-        <w:t>—</w:t>
-      </w:r>
-      <w:proofErr w:type="gramEnd"/>
-      <w:r>
-        <w:rPr>
-          <w:rFonts w:hint="eastAsia"/>
-          <w:szCs w:val="28"/>
-        </w:rPr>
-        <w:t>最後竟連自己曾經迷戀的青樓也責怪自己薄情負心。</w:t>
-      </w:r>
-      <w:r>
-        <w:rPr>
-          <w:rFonts w:hint="eastAsia"/>
-          <w:szCs w:val="28"/>
-        </w:rPr>
-        <w:t>「</w:t>
-      </w:r>
-      <w:r>
-        <w:rPr>
-          <w:rFonts w:hint="eastAsia"/>
-          <w:szCs w:val="28"/>
-        </w:rPr>
-        <w:t>贏得</w:t>
-      </w:r>
-      <w:r>
-        <w:rPr>
-          <w:rFonts w:hint="eastAsia"/>
-          <w:szCs w:val="28"/>
-        </w:rPr>
-        <w:t>」</w:t>
-      </w:r>
-      <w:r>
-        <w:rPr>
-          <w:rFonts w:hint="eastAsia"/>
-          <w:szCs w:val="28"/>
-        </w:rPr>
-        <w:t>二字，</w:t>
-      </w:r>
-      <w:r>
-        <w:rPr>
-          <w:rFonts w:hint="eastAsia"/>
-          <w:b/>
-          <w:bCs/>
-          <w:szCs w:val="28"/>
-        </w:rPr>
-        <w:t>調侃</w:t>
-      </w:r>
-      <w:r>
-        <w:rPr>
-          <w:rFonts w:hint="eastAsia"/>
-          <w:szCs w:val="28"/>
-        </w:rPr>
-        <w:t>之中含有辛酸、自嘲和悔恨的感情。這是進一步對</w:t>
-      </w:r>
-      <w:r>
-        <w:rPr>
-          <w:rFonts w:hint="eastAsia"/>
-          <w:szCs w:val="28"/>
-        </w:rPr>
-        <w:t>「</w:t>
-      </w:r>
-      <w:r>
-        <w:rPr>
-          <w:rFonts w:hint="eastAsia"/>
-          <w:szCs w:val="28"/>
-        </w:rPr>
-        <w:t>揚州夢</w:t>
-      </w:r>
-      <w:r>
-        <w:rPr>
-          <w:rFonts w:hint="eastAsia"/>
-          <w:szCs w:val="28"/>
-        </w:rPr>
-        <w:t>」</w:t>
-      </w:r>
-      <w:r>
-        <w:rPr>
-          <w:rFonts w:hint="eastAsia"/>
-          <w:szCs w:val="28"/>
-        </w:rPr>
-        <w:t>的否定，可是寫得卻是那樣貌似輕鬆而又詼諧，實際上詩人的精神是很抑鬱的。十年，在人的一生中不能算短暫，自己卻一事無成，絲毫沒有留下什麼。這是帶著苦痛吐露</w:t>
-      </w:r>
-      <w:r>
-        <w:rPr>
-          <w:rFonts w:hint="eastAsia"/>
-          <w:szCs w:val="28"/>
-        </w:rPr>
-        <w:t>(</w:t>
-      </w:r>
-      <w:proofErr w:type="gramStart"/>
-      <w:r>
-        <w:rPr>
-          <w:rFonts w:hint="eastAsia"/>
-          <w:color w:val="FF0000"/>
-          <w:sz w:val="16"/>
-          <w:szCs w:val="16"/>
-        </w:rPr>
-        <w:t>ㄌㄨˋ</w:t>
-      </w:r>
-      <w:proofErr w:type="gramEnd"/>
-      <w:r>
-        <w:rPr>
-          <w:rFonts w:hint="eastAsia"/>
-          <w:szCs w:val="28"/>
-        </w:rPr>
-        <w:t>)</w:t>
-      </w:r>
-      <w:r>
-        <w:rPr>
-          <w:rFonts w:hint="eastAsia"/>
-          <w:szCs w:val="28"/>
-        </w:rPr>
-        <w:t>出來的詩句，非再三</w:t>
-      </w:r>
-      <w:r>
-        <w:rPr>
-          <w:rFonts w:hint="eastAsia"/>
-          <w:b/>
-          <w:bCs/>
-          <w:szCs w:val="28"/>
-        </w:rPr>
-        <w:t>吟</w:t>
-      </w:r>
-      <w:r>
-        <w:rPr>
-          <w:rFonts w:hint="eastAsia"/>
-          <w:b/>
-          <w:bCs/>
-          <w:szCs w:val="28"/>
-        </w:rPr>
-        <w:t>哦</w:t>
-      </w:r>
-      <w:r>
-        <w:rPr>
-          <w:rFonts w:hint="eastAsia"/>
-          <w:szCs w:val="28"/>
-        </w:rPr>
-        <w:t>，不能體會出詩人那種意在言外的情緒。</w:t>
+        <w:t>的佳作。</w:t>
       </w:r>
     </w:p>
     <w:p>
       <w:pPr>
-        <w:spacing w:after="0" w:line="440" w:lineRule="exact"/>
-        <w:ind w:left="-6" w:right="0" w:hanging="11"/>
-        <w:rPr>
-          <w:szCs w:val="28"/>
-        </w:rPr>
-      </w:pPr>
-      <w:r>
-        <w:rPr>
-          <w:rFonts w:hint="eastAsia"/>
-          <w:szCs w:val="28"/>
-        </w:rPr>
-        <w:t xml:space="preserve">    </w:t>
-      </w:r>
-      <w:r>
-        <w:rPr>
-          <w:rFonts w:hint="eastAsia"/>
-          <w:szCs w:val="28"/>
-        </w:rPr>
-        <w:t>這首七絕用追憶的方法入手，前兩句敘事，後兩句抒情。三、四兩句固然是</w:t>
-      </w:r>
-      <w:r>
-        <w:rPr>
-          <w:rFonts w:hint="eastAsia"/>
-          <w:szCs w:val="28"/>
-        </w:rPr>
-        <w:t>「</w:t>
-      </w:r>
-      <w:proofErr w:type="gramStart"/>
-      <w:r>
-        <w:rPr>
-          <w:rFonts w:hint="eastAsia"/>
-          <w:szCs w:val="28"/>
-        </w:rPr>
-        <w:t>遣懷</w:t>
-      </w:r>
-      <w:proofErr w:type="gramEnd"/>
-      <w:r>
-        <w:rPr>
-          <w:rFonts w:hint="eastAsia"/>
-          <w:szCs w:val="28"/>
-        </w:rPr>
-        <w:t>」</w:t>
-      </w:r>
-      <w:r>
-        <w:rPr>
-          <w:rFonts w:hint="eastAsia"/>
-          <w:szCs w:val="28"/>
-        </w:rPr>
-        <w:t>的本意，</w:t>
-      </w:r>
-      <w:proofErr w:type="gramStart"/>
-      <w:r>
-        <w:rPr>
-          <w:rFonts w:hint="eastAsia"/>
-          <w:szCs w:val="28"/>
-        </w:rPr>
-        <w:t>但首句</w:t>
-      </w:r>
-      <w:proofErr w:type="gramEnd"/>
-      <w:r>
-        <w:rPr>
-          <w:rFonts w:hint="eastAsia"/>
-          <w:szCs w:val="28"/>
-        </w:rPr>
-        <w:t>「</w:t>
-      </w:r>
-      <w:r>
-        <w:rPr>
-          <w:rFonts w:hint="eastAsia"/>
-          <w:szCs w:val="28"/>
-        </w:rPr>
-        <w:t>落魄江湖</w:t>
-      </w:r>
-      <w:proofErr w:type="gramStart"/>
-      <w:r>
-        <w:rPr>
-          <w:rFonts w:hint="eastAsia"/>
-          <w:szCs w:val="28"/>
-        </w:rPr>
-        <w:t>載酒行</w:t>
-      </w:r>
-      <w:proofErr w:type="gramEnd"/>
-      <w:r>
-        <w:rPr>
-          <w:rFonts w:hint="eastAsia"/>
-          <w:szCs w:val="28"/>
-        </w:rPr>
-        <w:t>」</w:t>
-      </w:r>
-      <w:r>
-        <w:rPr>
-          <w:rFonts w:hint="eastAsia"/>
-          <w:szCs w:val="28"/>
-        </w:rPr>
-        <w:t>卻是</w:t>
-      </w:r>
-      <w:proofErr w:type="gramStart"/>
-      <w:r>
-        <w:rPr>
-          <w:rFonts w:hint="eastAsia"/>
-          <w:szCs w:val="28"/>
-        </w:rPr>
-        <w:t>所遣之</w:t>
-      </w:r>
-      <w:proofErr w:type="gramEnd"/>
-      <w:r>
-        <w:rPr>
-          <w:rFonts w:hint="eastAsia"/>
-          <w:szCs w:val="28"/>
-        </w:rPr>
-        <w:t>懷的原因，不可輕輕放過。前人評論此詩完全著眼於作者</w:t>
-      </w:r>
-      <w:r>
-        <w:rPr>
-          <w:rFonts w:hint="eastAsia"/>
-          <w:szCs w:val="28"/>
-        </w:rPr>
-        <w:t>「</w:t>
-      </w:r>
-      <w:r>
-        <w:rPr>
-          <w:rFonts w:hint="eastAsia"/>
-          <w:szCs w:val="28"/>
-        </w:rPr>
-        <w:t>繁華夢醒，懺悔</w:t>
-      </w:r>
-      <w:proofErr w:type="gramStart"/>
-      <w:r>
-        <w:rPr>
-          <w:rFonts w:hint="eastAsia"/>
-          <w:b/>
-          <w:bCs/>
-          <w:szCs w:val="28"/>
-        </w:rPr>
-        <w:t>艷</w:t>
-      </w:r>
-      <w:proofErr w:type="gramEnd"/>
-      <w:r>
-        <w:rPr>
-          <w:rFonts w:hint="eastAsia"/>
-          <w:b/>
-          <w:bCs/>
-          <w:szCs w:val="28"/>
-        </w:rPr>
-        <w:t>遊</w:t>
-      </w:r>
-      <w:r>
-        <w:rPr>
-          <w:rFonts w:hint="eastAsia"/>
-          <w:szCs w:val="28"/>
-        </w:rPr>
-        <w:t>」</w:t>
-      </w:r>
-      <w:r>
-        <w:rPr>
-          <w:rFonts w:hint="eastAsia"/>
-          <w:szCs w:val="28"/>
-        </w:rPr>
-        <w:t>，是不全面的。詩人的</w:t>
-      </w:r>
-      <w:r>
-        <w:rPr>
-          <w:rFonts w:hint="eastAsia"/>
-          <w:szCs w:val="28"/>
-        </w:rPr>
-        <w:t>「</w:t>
-      </w:r>
-      <w:r>
-        <w:rPr>
-          <w:rFonts w:hint="eastAsia"/>
-          <w:szCs w:val="28"/>
-        </w:rPr>
-        <w:t>揚州夢</w:t>
-      </w:r>
-      <w:r>
-        <w:rPr>
-          <w:rFonts w:hint="eastAsia"/>
-          <w:szCs w:val="28"/>
-        </w:rPr>
-        <w:t>」</w:t>
-      </w:r>
-      <w:r>
-        <w:rPr>
-          <w:rFonts w:hint="eastAsia"/>
-          <w:szCs w:val="28"/>
-        </w:rPr>
-        <w:t>生活，是與他政治上不得志有關。因此這</w:t>
-      </w:r>
-      <w:proofErr w:type="gramStart"/>
-      <w:r>
-        <w:rPr>
-          <w:rFonts w:hint="eastAsia"/>
-          <w:szCs w:val="28"/>
-        </w:rPr>
-        <w:t>首詩除懺悔</w:t>
-      </w:r>
-      <w:proofErr w:type="gramEnd"/>
-      <w:r>
-        <w:rPr>
-          <w:rFonts w:hint="eastAsia"/>
-          <w:szCs w:val="28"/>
-        </w:rPr>
-        <w:t>之意外，大有前塵恍惚如夢，不堪回首之意。</w:t>
-      </w:r>
-    </w:p>
-    <w:p>
-      <w:pPr>
-        <w:spacing w:beforeLines="50" w:before="120" w:after="0" w:line="420" w:lineRule="exact"/>
+        <w:spacing w:beforeLines="50" w:before="120" w:after="0" w:line="480" w:lineRule="exact"/>
         <w:ind w:left="-6" w:right="0" w:hanging="11"/>
         <w:rPr>
           <w:sz w:val="32"/>
@@ -2155,51 +1539,44 @@
           <w:numId w:val="1"/>
         </w:numPr>
         <w:spacing w:after="0" w:line="440" w:lineRule="exact"/>
-        <w:ind w:leftChars="0" w:right="0"/>
-        <w:rPr>
-          <w:szCs w:val="28"/>
-        </w:rPr>
-      </w:pPr>
-      <w:proofErr w:type="gramStart"/>
-      <w:r>
-        <w:rPr>
-          <w:rFonts w:hint="eastAsia"/>
-          <w:szCs w:val="28"/>
-        </w:rPr>
-        <w:t>沉湎</w:t>
-      </w:r>
-      <w:proofErr w:type="gramEnd"/>
-      <w:r>
-        <w:rPr>
-          <w:rFonts w:hint="eastAsia"/>
-          <w:szCs w:val="28"/>
-        </w:rPr>
-        <w:t>(</w:t>
-      </w:r>
-      <w:proofErr w:type="gramStart"/>
-      <w:r>
-        <w:rPr>
-          <w:rFonts w:hint="eastAsia"/>
-          <w:color w:val="FF0000"/>
-          <w:sz w:val="16"/>
-          <w:szCs w:val="16"/>
-        </w:rPr>
-        <w:t>ㄇㄧㄢˇ</w:t>
-      </w:r>
-      <w:proofErr w:type="gramEnd"/>
-      <w:r>
-        <w:rPr>
-          <w:rFonts w:hint="eastAsia"/>
-          <w:szCs w:val="28"/>
-        </w:rPr>
-        <w:t>)：</w:t>
-      </w:r>
-      <w:r>
-        <w:rPr>
-          <w:rFonts w:hint="eastAsia"/>
-          <w:szCs w:val="28"/>
-        </w:rPr>
-        <w:t>沉溺、沉迷。</w:t>
+        <w:ind w:leftChars="0" w:left="284" w:right="0" w:hanging="284"/>
+        <w:rPr>
+          <w:szCs w:val="28"/>
+        </w:rPr>
+      </w:pPr>
+      <w:r>
+        <w:rPr>
+          <w:rFonts w:hint="eastAsia"/>
+          <w:szCs w:val="28"/>
+        </w:rPr>
+        <w:t>荒唐：</w:t>
+      </w:r>
+      <w:r>
+        <w:rPr>
+          <w:rFonts w:hint="eastAsia"/>
+          <w:szCs w:val="28"/>
+        </w:rPr>
+        <w:t>放蕩不羈、輕率而不務正業</w:t>
+      </w:r>
+      <w:r>
+        <w:rPr>
+          <w:rFonts w:hint="eastAsia"/>
+          <w:szCs w:val="28"/>
+        </w:rPr>
+        <w:t>。</w:t>
+      </w:r>
+      <w:r>
+        <w:rPr>
+          <w:rFonts w:hint="eastAsia"/>
+          <w:szCs w:val="28"/>
+        </w:rPr>
+        <w:t>作者回顧自己在揚州的十年生活，覺得那段時間過得</w:t>
+      </w:r>
+      <w:r>
+        <w:rPr>
+          <w:szCs w:val="28"/>
+        </w:rPr>
+        <w:t xml:space="preserve"> 沒有目標、放縱享樂、毫無建樹，所以用「荒唐」來形容。</w:t>
       </w:r>
     </w:p>
     <w:p>
@@ -2210,42 +1587,31 @@
           <w:numId w:val="1"/>
         </w:numPr>
         <w:spacing w:after="0" w:line="440" w:lineRule="exact"/>
-        <w:ind w:leftChars="0" w:right="0"/>
-        <w:rPr>
-          <w:szCs w:val="28"/>
-        </w:rPr>
-      </w:pPr>
-      <w:proofErr w:type="gramStart"/>
-      <w:r>
-        <w:rPr>
-          <w:rFonts w:hint="eastAsia"/>
-          <w:szCs w:val="28"/>
-        </w:rPr>
-        <w:t>宴遊</w:t>
-      </w:r>
-      <w:proofErr w:type="gramEnd"/>
-      <w:r>
-        <w:rPr>
-          <w:rFonts w:hint="eastAsia"/>
-          <w:szCs w:val="28"/>
-        </w:rPr>
-        <w:t>：宴飲遨遊。也</w:t>
-      </w:r>
-      <w:proofErr w:type="gramStart"/>
-      <w:r>
-        <w:rPr>
-          <w:rFonts w:hint="eastAsia"/>
-          <w:szCs w:val="28"/>
-        </w:rPr>
-        <w:t>做燕遊</w:t>
-      </w:r>
-      <w:proofErr w:type="gramEnd"/>
-      <w:r>
-        <w:rPr>
-          <w:rFonts w:hint="eastAsia"/>
-          <w:szCs w:val="28"/>
-        </w:rPr>
-        <w:t>。</w:t>
+        <w:ind w:leftChars="0" w:left="284" w:right="0" w:hanging="284"/>
+        <w:rPr>
+          <w:szCs w:val="28"/>
+        </w:rPr>
+      </w:pPr>
+      <w:r>
+        <w:rPr>
+          <w:rFonts w:hint="eastAsia"/>
+          <w:szCs w:val="28"/>
+        </w:rPr>
+        <w:t>落寞</w:t>
+      </w:r>
+      <w:r>
+        <w:rPr>
+          <w:rFonts w:hint="eastAsia"/>
+          <w:szCs w:val="28"/>
+        </w:rPr>
+        <w:t>：</w:t>
+      </w:r>
+      <w:r>
+        <w:rPr>
+          <w:rFonts w:hint="eastAsia"/>
+          <w:szCs w:val="28"/>
+        </w:rPr>
+        <w:t>孤單、寂寞、無依無靠的感覺。用來描述詩人仕途失意、漂泊江南的孤獨心境，反映他在生活與事業上的無奈與孤寂。</w:t>
       </w:r>
     </w:p>
     <w:p>
@@ -2256,110 +1622,31 @@
           <w:numId w:val="1"/>
         </w:numPr>
         <w:spacing w:after="0" w:line="440" w:lineRule="exact"/>
-        <w:ind w:leftChars="0" w:right="0"/>
-        <w:rPr>
-          <w:szCs w:val="28"/>
-        </w:rPr>
-      </w:pPr>
-      <w:r>
-        <w:rPr>
-          <w:rFonts w:hint="eastAsia"/>
-          <w:szCs w:val="28"/>
-        </w:rPr>
-        <w:t>風流</w:t>
-      </w:r>
-    </w:p>
-    <w:p>
-      <w:pPr>
-        <w:pStyle w:val="a8"/>
-        <w:numPr>
-          <w:ilvl w:val="0"/>
-          <w:numId w:val="9"/>
-        </w:numPr>
-        <w:spacing w:after="0" w:line="440" w:lineRule="exact"/>
-        <w:ind w:leftChars="0" w:right="0"/>
-        <w:rPr>
-          <w:szCs w:val="28"/>
-        </w:rPr>
-      </w:pPr>
-      <w:r>
-        <w:rPr>
-          <w:rFonts w:hint="eastAsia"/>
-          <w:szCs w:val="28"/>
-        </w:rPr>
-        <w:t>風雅灑脫，不拘禮法。【例】風流倜儻</w:t>
-      </w:r>
-    </w:p>
-    <w:p>
-      <w:pPr>
-        <w:pStyle w:val="a8"/>
-        <w:numPr>
-          <w:ilvl w:val="0"/>
-          <w:numId w:val="9"/>
-        </w:numPr>
-        <w:spacing w:after="0" w:line="440" w:lineRule="exact"/>
-        <w:ind w:leftChars="0" w:right="0"/>
-        <w:rPr>
-          <w:szCs w:val="28"/>
-        </w:rPr>
-      </w:pPr>
-      <w:r>
-        <w:rPr>
-          <w:rFonts w:hint="eastAsia"/>
-          <w:szCs w:val="28"/>
-        </w:rPr>
-        <w:t>風度、品格。【例】名士風流</w:t>
-      </w:r>
-    </w:p>
-    <w:p>
-      <w:pPr>
-        <w:pStyle w:val="a8"/>
-        <w:numPr>
-          <w:ilvl w:val="0"/>
-          <w:numId w:val="9"/>
-        </w:numPr>
-        <w:spacing w:after="0" w:line="440" w:lineRule="exact"/>
-        <w:ind w:leftChars="0" w:right="0"/>
-        <w:rPr>
-          <w:szCs w:val="28"/>
-        </w:rPr>
-      </w:pPr>
-      <w:r>
-        <w:rPr>
-          <w:rFonts w:hint="eastAsia"/>
-          <w:szCs w:val="28"/>
-        </w:rPr>
-        <w:t>涉及男女間情愛的。【例】風流韻事</w:t>
-      </w:r>
-    </w:p>
-    <w:p>
-      <w:pPr>
-        <w:pStyle w:val="a8"/>
-        <w:numPr>
-          <w:ilvl w:val="0"/>
-          <w:numId w:val="9"/>
-        </w:numPr>
-        <w:spacing w:after="0" w:line="440" w:lineRule="exact"/>
-        <w:ind w:leftChars="0" w:right="0"/>
-        <w:rPr>
-          <w:szCs w:val="28"/>
-        </w:rPr>
-      </w:pPr>
-      <w:proofErr w:type="gramStart"/>
-      <w:r>
-        <w:rPr>
-          <w:rFonts w:hint="eastAsia"/>
-          <w:szCs w:val="28"/>
-        </w:rPr>
-        <w:t>形容人貪好</w:t>
-      </w:r>
-      <w:proofErr w:type="gramEnd"/>
-      <w:r>
-        <w:rPr>
-          <w:rFonts w:hint="eastAsia"/>
-          <w:szCs w:val="28"/>
-        </w:rPr>
-        <w:t>美色，放蕩輕浮。【例】風流成性</w:t>
+        <w:ind w:leftChars="0" w:left="284" w:right="0" w:hanging="284"/>
+        <w:rPr>
+          <w:szCs w:val="28"/>
+        </w:rPr>
+      </w:pPr>
+      <w:r>
+        <w:rPr>
+          <w:rFonts w:hint="eastAsia"/>
+          <w:szCs w:val="28"/>
+        </w:rPr>
+        <w:t>人文風情</w:t>
+      </w:r>
+      <w:r>
+        <w:rPr>
+          <w:rFonts w:hint="eastAsia"/>
+          <w:szCs w:val="28"/>
+        </w:rPr>
+        <w:t>：</w:t>
+      </w:r>
+      <w:r>
+        <w:rPr>
+          <w:rFonts w:hint="eastAsia"/>
+          <w:szCs w:val="28"/>
+        </w:rPr>
+        <w:t>特定地區的文化特色與生活氣息，包括風俗、人物、景物等。指江南的女子纖細柔美和江南的生活風情，詩人透過景物描寫，展現對當地文化與美的感受。</w:t>
       </w:r>
     </w:p>
     <w:p>
@@ -2370,31 +1657,24 @@
           <w:numId w:val="1"/>
         </w:numPr>
         <w:spacing w:after="0" w:line="440" w:lineRule="exact"/>
-        <w:ind w:leftChars="0" w:right="0"/>
-        <w:rPr>
-          <w:szCs w:val="28"/>
-        </w:rPr>
-      </w:pPr>
-      <w:r>
-        <w:rPr>
-          <w:rFonts w:hint="eastAsia"/>
-          <w:szCs w:val="28"/>
-        </w:rPr>
-        <w:t>放浪</w:t>
-      </w:r>
-      <w:r>
-        <w:rPr>
-          <w:rFonts w:hint="eastAsia"/>
-          <w:szCs w:val="28"/>
-        </w:rPr>
-        <w:t>形骸</w:t>
-      </w:r>
-      <w:r>
-        <w:rPr>
-          <w:rFonts w:hint="eastAsia"/>
-          <w:szCs w:val="28"/>
-        </w:rPr>
-        <w:t>(</w:t>
+        <w:ind w:leftChars="0" w:left="284" w:right="0" w:hanging="284"/>
+        <w:rPr>
+          <w:szCs w:val="28"/>
+        </w:rPr>
+      </w:pPr>
+      <w:r>
+        <w:rPr>
+          <w:rFonts w:hint="eastAsia"/>
+          <w:szCs w:val="28"/>
+        </w:rPr>
+        <w:t>惆悵</w:t>
+      </w:r>
+      <w:r>
+        <w:rPr>
+          <w:rFonts w:hint="eastAsia"/>
+          <w:szCs w:val="28"/>
+        </w:rPr>
+        <w:t>（</w:t>
       </w:r>
       <w:proofErr w:type="gramStart"/>
       <w:r>
@@ -2404,29 +1684,49 @@
           <w:sz w:val="16"/>
           <w:szCs w:val="16"/>
         </w:rPr>
-        <w:t>ㄏㄞˊ</w:t>
+        <w:t>ㄔㄡˊ</w:t>
       </w:r>
       <w:proofErr w:type="gramEnd"/>
       <w:r>
         <w:rPr>
           <w:rFonts w:hint="eastAsia"/>
-          <w:szCs w:val="28"/>
-        </w:rPr>
-        <w:t>)：</w:t>
-      </w:r>
-      <w:r>
-        <w:rPr>
-          <w:rFonts w:hint="eastAsia"/>
-          <w:szCs w:val="28"/>
-        </w:rPr>
-        <w:t>形容縱情放任，不受世俗禮教約束。形骸</w:t>
-      </w:r>
-      <w:r>
-        <w:rPr>
-          <w:rFonts w:hint="eastAsia"/>
-          <w:szCs w:val="28"/>
-        </w:rPr>
-        <w:t>：身體。</w:t>
+          <w:color w:val="FF0000"/>
+          <w:sz w:val="16"/>
+          <w:szCs w:val="16"/>
+        </w:rPr>
+        <w:t xml:space="preserve"> </w:t>
+      </w:r>
+      <w:proofErr w:type="gramStart"/>
+      <w:r>
+        <w:rPr>
+          <w:rFonts w:hint="eastAsia"/>
+          <w:color w:val="FF0000"/>
+          <w:sz w:val="16"/>
+          <w:szCs w:val="16"/>
+        </w:rPr>
+        <w:t>ㄔㄤˋ</w:t>
+      </w:r>
+      <w:proofErr w:type="gramEnd"/>
+      <w:r>
+        <w:rPr>
+          <w:rFonts w:hint="eastAsia"/>
+          <w:szCs w:val="28"/>
+        </w:rPr>
+        <w:t>）</w:t>
+      </w:r>
+      <w:r>
+        <w:rPr>
+          <w:rFonts w:hint="eastAsia"/>
+          <w:szCs w:val="28"/>
+        </w:rPr>
+        <w:t>：</w:t>
+      </w:r>
+      <w:r>
+        <w:rPr>
+          <w:rFonts w:hint="eastAsia"/>
+          <w:szCs w:val="28"/>
+        </w:rPr>
+        <w:t>心中感到失落、懊惱或哀愁。詩人對美好事物的欣賞帶有一絲無奈與感傷，表現出對過往經歷的惆悵情緒。</w:t>
       </w:r>
     </w:p>
     <w:p>
@@ -2437,17 +1737,17 @@
           <w:numId w:val="1"/>
         </w:numPr>
         <w:spacing w:after="0" w:line="440" w:lineRule="exact"/>
-        <w:ind w:leftChars="0" w:right="0"/>
-        <w:rPr>
-          <w:szCs w:val="28"/>
-        </w:rPr>
-      </w:pPr>
-      <w:r>
-        <w:rPr>
-          <w:rFonts w:hint="eastAsia"/>
-          <w:szCs w:val="28"/>
-        </w:rPr>
-        <w:t>自傷</w:t>
+        <w:ind w:leftChars="0" w:left="284" w:right="0" w:hanging="284"/>
+        <w:rPr>
+          <w:szCs w:val="28"/>
+        </w:rPr>
+      </w:pPr>
+      <w:r>
+        <w:rPr>
+          <w:rFonts w:hint="eastAsia"/>
+          <w:szCs w:val="28"/>
+        </w:rPr>
+        <w:t>浮生</w:t>
       </w:r>
       <w:r>
         <w:rPr>
@@ -2461,7 +1761,51 @@
           <w:rFonts w:hint="eastAsia"/>
           <w:szCs w:val="28"/>
         </w:rPr>
-        <w:t>自我傷害或自己傷感。</w:t>
+        <w:t>人生短暫而無常，易如夢幻般飄渺。用</w:t>
+      </w:r>
+      <w:r>
+        <w:rPr>
+          <w:rFonts w:hint="eastAsia"/>
+          <w:szCs w:val="28"/>
+        </w:rPr>
+        <w:t>「</w:t>
+      </w:r>
+      <w:r>
+        <w:rPr>
+          <w:rFonts w:hint="eastAsia"/>
+          <w:szCs w:val="28"/>
+        </w:rPr>
+        <w:t>揚州夢</w:t>
+      </w:r>
+      <w:r>
+        <w:rPr>
+          <w:rFonts w:hint="eastAsia"/>
+          <w:szCs w:val="28"/>
+        </w:rPr>
+        <w:t>」</w:t>
+      </w:r>
+      <w:r>
+        <w:rPr>
+          <w:rFonts w:hint="eastAsia"/>
+          <w:szCs w:val="28"/>
+        </w:rPr>
+        <w:t>喻詩人的十年人生，暗示人生如夢、</w:t>
+      </w:r>
+      <w:proofErr w:type="gramStart"/>
+      <w:r>
+        <w:rPr>
+          <w:rFonts w:hint="eastAsia"/>
+          <w:szCs w:val="28"/>
+        </w:rPr>
+        <w:t>榮華易逝</w:t>
+      </w:r>
+      <w:proofErr w:type="gramEnd"/>
+      <w:r>
+        <w:rPr>
+          <w:rFonts w:hint="eastAsia"/>
+          <w:szCs w:val="28"/>
+        </w:rPr>
+        <w:t>，帶有哲理感。</w:t>
       </w:r>
     </w:p>
     <w:p>
@@ -2472,17 +1816,17 @@
           <w:numId w:val="1"/>
         </w:numPr>
         <w:spacing w:after="0" w:line="440" w:lineRule="exact"/>
-        <w:ind w:leftChars="0" w:right="0"/>
-        <w:rPr>
-          <w:szCs w:val="28"/>
-        </w:rPr>
-      </w:pPr>
-      <w:r>
-        <w:rPr>
-          <w:rFonts w:hint="eastAsia"/>
-          <w:szCs w:val="28"/>
-        </w:rPr>
-        <w:t>秦樓楚館</w:t>
+        <w:ind w:leftChars="0" w:left="284" w:right="0" w:hanging="284"/>
+        <w:rPr>
+          <w:szCs w:val="28"/>
+        </w:rPr>
+      </w:pPr>
+      <w:r>
+        <w:rPr>
+          <w:rFonts w:hint="eastAsia"/>
+          <w:szCs w:val="28"/>
+        </w:rPr>
+        <w:t>滄桑感</w:t>
       </w:r>
       <w:r>
         <w:rPr>
@@ -2491,86 +1835,40 @@
         </w:rPr>
         <w:t>：</w:t>
       </w:r>
-      <w:proofErr w:type="gramStart"/>
-      <w:r>
-        <w:rPr>
-          <w:rFonts w:hint="eastAsia"/>
-          <w:szCs w:val="28"/>
-        </w:rPr>
-        <w:t>指供人</w:t>
-      </w:r>
-      <w:proofErr w:type="gramEnd"/>
-      <w:r>
-        <w:rPr>
-          <w:rFonts w:hint="eastAsia"/>
-          <w:szCs w:val="28"/>
-        </w:rPr>
-        <w:t>尋歡作樂的場所，多用來指妓院。</w:t>
-      </w:r>
-    </w:p>
-    <w:p>
-      <w:pPr>
-        <w:pStyle w:val="a8"/>
-        <w:spacing w:after="0" w:line="440" w:lineRule="exact"/>
-        <w:ind w:leftChars="0" w:right="0" w:firstLine="0"/>
-        <w:rPr>
-          <w:szCs w:val="28"/>
-        </w:rPr>
-      </w:pPr>
-      <w:r>
-        <w:rPr>
-          <w:rFonts w:hint="eastAsia"/>
-          <w:szCs w:val="28"/>
-        </w:rPr>
-        <w:t>秦樓，歌舞場所或</w:t>
-      </w:r>
-      <w:proofErr w:type="gramStart"/>
-      <w:r>
-        <w:rPr>
-          <w:rFonts w:hint="eastAsia"/>
-          <w:szCs w:val="28"/>
-        </w:rPr>
-        <w:t>妓</w:t>
-      </w:r>
-      <w:proofErr w:type="gramEnd"/>
-      <w:r>
-        <w:rPr>
-          <w:rFonts w:hint="eastAsia"/>
-          <w:szCs w:val="28"/>
-        </w:rPr>
-        <w:t>館的別名。</w:t>
-      </w:r>
-      <w:proofErr w:type="gramStart"/>
-      <w:r>
-        <w:rPr>
-          <w:rFonts w:hint="eastAsia"/>
-          <w:szCs w:val="28"/>
-        </w:rPr>
-        <w:t>楚館</w:t>
-      </w:r>
-      <w:proofErr w:type="gramEnd"/>
-      <w:r>
-        <w:rPr>
-          <w:rFonts w:hint="eastAsia"/>
-          <w:szCs w:val="28"/>
-        </w:rPr>
-        <w:t>，歌</w:t>
-      </w:r>
-      <w:proofErr w:type="gramStart"/>
-      <w:r>
-        <w:rPr>
-          <w:rFonts w:hint="eastAsia"/>
-          <w:szCs w:val="28"/>
-        </w:rPr>
-        <w:t>榭</w:t>
-      </w:r>
-      <w:proofErr w:type="gramEnd"/>
-      <w:r>
-        <w:rPr>
-          <w:rFonts w:hint="eastAsia"/>
-          <w:szCs w:val="28"/>
-        </w:rPr>
-        <w:t>妓院的別名。</w:t>
+      <w:r>
+        <w:rPr>
+          <w:rFonts w:hint="eastAsia"/>
+          <w:szCs w:val="28"/>
+        </w:rPr>
+        <w:t>感受到世事變化巨大，時間流逝帶來的變化和歷練。透過</w:t>
+      </w:r>
+      <w:r>
+        <w:rPr>
+          <w:rFonts w:hint="eastAsia"/>
+          <w:szCs w:val="28"/>
+        </w:rPr>
+        <w:t>「</w:t>
+      </w:r>
+      <w:r>
+        <w:rPr>
+          <w:rFonts w:hint="eastAsia"/>
+          <w:szCs w:val="28"/>
+        </w:rPr>
+        <w:t>十年一覺揚州夢</w:t>
+      </w:r>
+      <w:r>
+        <w:rPr>
+          <w:rFonts w:hint="eastAsia"/>
+          <w:szCs w:val="28"/>
+        </w:rPr>
+        <w:t>」</w:t>
+      </w:r>
+      <w:r>
+        <w:rPr>
+          <w:rFonts w:hint="eastAsia"/>
+          <w:szCs w:val="28"/>
+        </w:rPr>
+        <w:t>，詩人表達歲月流逝與人生變遷的深刻感受。</w:t>
       </w:r>
     </w:p>
     <w:p>
@@ -2581,27 +1879,18 @@
           <w:numId w:val="1"/>
         </w:numPr>
         <w:spacing w:after="0" w:line="440" w:lineRule="exact"/>
-        <w:ind w:leftChars="0" w:right="0"/>
-        <w:rPr>
-          <w:szCs w:val="28"/>
-        </w:rPr>
-      </w:pPr>
-      <w:r>
-        <w:rPr>
-          <w:rFonts w:hint="eastAsia"/>
-          <w:szCs w:val="28"/>
-        </w:rPr>
-        <w:t>下</w:t>
-      </w:r>
-      <w:proofErr w:type="gramStart"/>
-      <w:r>
-        <w:rPr>
-          <w:rFonts w:hint="eastAsia"/>
-          <w:szCs w:val="28"/>
-        </w:rPr>
-        <w:t>僚</w:t>
-      </w:r>
-      <w:proofErr w:type="gramEnd"/>
+        <w:ind w:leftChars="0" w:left="284" w:right="0" w:hanging="284"/>
+        <w:rPr>
+          <w:szCs w:val="28"/>
+        </w:rPr>
+      </w:pPr>
+      <w:r>
+        <w:rPr>
+          <w:rFonts w:hint="eastAsia"/>
+          <w:szCs w:val="28"/>
+        </w:rPr>
+        <w:t>哲理</w:t>
+      </w:r>
       <w:r>
         <w:rPr>
           <w:rFonts w:hint="eastAsia"/>
@@ -2614,28 +1903,7 @@
           <w:rFonts w:hint="eastAsia"/>
           <w:szCs w:val="28"/>
         </w:rPr>
-        <w:t>屬吏</w:t>
-      </w:r>
-      <w:r>
-        <w:rPr>
-          <w:rFonts w:hint="eastAsia"/>
-          <w:szCs w:val="28"/>
-        </w:rPr>
-        <w:t>、下屬，</w:t>
-      </w:r>
-      <w:r>
-        <w:rPr>
-          <w:rFonts w:hint="eastAsia"/>
-          <w:szCs w:val="28"/>
-        </w:rPr>
-        <w:t>職位低微的官吏</w:t>
-      </w:r>
-      <w:r>
-        <w:rPr>
-          <w:rFonts w:hint="eastAsia"/>
-          <w:szCs w:val="28"/>
-        </w:rPr>
-        <w:t>。</w:t>
+        <w:t>對人生、自然、社會等事物的道理或規律的思考與認識；簡單說，就是人生或世事的道理、智慧。詩人不只是表達自己的情緒，還藉由經歷提醒讀者或自省：人生好像夢一場，要看透榮辱與得失。</w:t>
       </w:r>
     </w:p>
     <w:p>
@@ -2646,27 +1914,18 @@
           <w:numId w:val="1"/>
         </w:numPr>
         <w:spacing w:after="0" w:line="440" w:lineRule="exact"/>
-        <w:ind w:leftChars="0" w:right="0"/>
-        <w:rPr>
-          <w:szCs w:val="28"/>
-        </w:rPr>
-      </w:pPr>
-      <w:r>
-        <w:rPr>
-          <w:rFonts w:hint="eastAsia"/>
-          <w:szCs w:val="28"/>
-        </w:rPr>
-        <w:t>嬌娃(</w:t>
-      </w:r>
+        <w:ind w:leftChars="0" w:left="284" w:right="0" w:hanging="284"/>
+        <w:rPr>
+          <w:szCs w:val="28"/>
+        </w:rPr>
+      </w:pPr>
       <w:proofErr w:type="gramStart"/>
       <w:r>
         <w:rPr>
           <w:rFonts w:hint="eastAsia"/>
-          <w:color w:val="FF0000"/>
-          <w:sz w:val="16"/>
-          <w:szCs w:val="16"/>
-        </w:rPr>
-        <w:t>ㄨㄚˊ</w:t>
+          <w:szCs w:val="28"/>
+        </w:rPr>
+        <w:t>直抒胸臆</w:t>
       </w:r>
       <w:proofErr w:type="gramEnd"/>
       <w:r>
@@ -2674,102 +1933,14 @@
           <w:rFonts w:hint="eastAsia"/>
           <w:szCs w:val="28"/>
         </w:rPr>
-        <w:t>)</w:t>
-      </w:r>
-    </w:p>
-    <w:p>
-      <w:pPr>
-        <w:pStyle w:val="a8"/>
-        <w:numPr>
-          <w:ilvl w:val="0"/>
-          <w:numId w:val="11"/>
-        </w:numPr>
-        <w:spacing w:after="0" w:line="440" w:lineRule="exact"/>
-        <w:ind w:leftChars="0" w:right="0"/>
-        <w:rPr>
-          <w:szCs w:val="28"/>
-        </w:rPr>
-      </w:pPr>
-      <w:r>
-        <w:rPr>
-          <w:rFonts w:hint="eastAsia"/>
-          <w:szCs w:val="28"/>
-        </w:rPr>
-        <w:t>美女。【例】</w:t>
-      </w:r>
-      <w:proofErr w:type="gramStart"/>
-      <w:r>
-        <w:rPr>
-          <w:rFonts w:hint="eastAsia"/>
-          <w:szCs w:val="28"/>
-        </w:rPr>
-        <w:t>一</w:t>
-      </w:r>
-      <w:proofErr w:type="gramEnd"/>
-      <w:r>
-        <w:rPr>
-          <w:rFonts w:hint="eastAsia"/>
-          <w:szCs w:val="28"/>
-        </w:rPr>
-        <w:t>個個身手矯健的嬌娃，依</w:t>
-      </w:r>
-      <w:r>
-        <w:rPr>
-          <w:rFonts w:hint="eastAsia"/>
-          <w:szCs w:val="28"/>
-        </w:rPr>
-        <w:t>序</w:t>
-      </w:r>
-      <w:proofErr w:type="gramStart"/>
-      <w:r>
-        <w:rPr>
-          <w:rFonts w:hint="eastAsia"/>
-          <w:szCs w:val="28"/>
-        </w:rPr>
-        <w:t>躍入泳池</w:t>
-      </w:r>
-      <w:proofErr w:type="gramEnd"/>
-      <w:r>
-        <w:rPr>
-          <w:rFonts w:hint="eastAsia"/>
-          <w:szCs w:val="28"/>
-        </w:rPr>
-        <w:t>，展現精湛的泳技。</w:t>
-      </w:r>
-    </w:p>
-    <w:p>
-      <w:pPr>
-        <w:pStyle w:val="a8"/>
-        <w:numPr>
-          <w:ilvl w:val="0"/>
-          <w:numId w:val="11"/>
-        </w:numPr>
-        <w:spacing w:after="0" w:line="440" w:lineRule="exact"/>
-        <w:ind w:leftChars="0" w:right="0"/>
-        <w:rPr>
-          <w:szCs w:val="28"/>
-        </w:rPr>
-      </w:pPr>
-      <w:r>
-        <w:rPr>
-          <w:rFonts w:hint="eastAsia"/>
-          <w:szCs w:val="28"/>
-        </w:rPr>
-        <w:t>小孩。【例】記得</w:t>
-      </w:r>
-      <w:r>
-        <w:rPr>
-          <w:rFonts w:hint="eastAsia"/>
-          <w:szCs w:val="28"/>
-        </w:rPr>
-        <w:t>以前她</w:t>
-      </w:r>
-      <w:r>
-        <w:rPr>
-          <w:rFonts w:hint="eastAsia"/>
-          <w:szCs w:val="28"/>
-        </w:rPr>
-        <w:t>還是個吃奶的嬌娃，現在已長得亭亭玉立了。</w:t>
+        <w:t>：</w:t>
+      </w:r>
+      <w:r>
+        <w:rPr>
+          <w:rFonts w:hint="eastAsia"/>
+          <w:szCs w:val="28"/>
+        </w:rPr>
+        <w:t>直接表達內心的情感與想法。</w:t>
       </w:r>
     </w:p>
     <w:p>
@@ -2780,39 +1951,17 @@
           <w:numId w:val="1"/>
         </w:numPr>
         <w:spacing w:after="0" w:line="440" w:lineRule="exact"/>
-        <w:ind w:leftChars="0" w:right="0"/>
-        <w:rPr>
-          <w:szCs w:val="28"/>
-        </w:rPr>
-      </w:pPr>
-      <w:r>
-        <w:rPr>
-          <w:rFonts w:hint="eastAsia"/>
-          <w:szCs w:val="28"/>
-        </w:rPr>
-        <w:t>十年一覺</w:t>
-      </w:r>
-      <w:r>
-        <w:rPr>
-          <w:szCs w:val="28"/>
-        </w:rPr>
-        <w:t>(</w:t>
-      </w:r>
-      <w:proofErr w:type="gramStart"/>
-      <w:r>
-        <w:rPr>
-          <w:color w:val="FF0000"/>
-          <w:sz w:val="16"/>
-          <w:szCs w:val="16"/>
-        </w:rPr>
-        <w:t>ㄐㄩㄝˊ</w:t>
-      </w:r>
-      <w:proofErr w:type="gramEnd"/>
-      <w:r>
-        <w:rPr>
-          <w:szCs w:val="28"/>
-        </w:rPr>
-        <w:t>)揚州夢</w:t>
+        <w:ind w:leftChars="0" w:left="284" w:right="0" w:hanging="284"/>
+        <w:rPr>
+          <w:szCs w:val="28"/>
+        </w:rPr>
+      </w:pPr>
+      <w:r>
+        <w:rPr>
+          <w:rFonts w:hint="eastAsia"/>
+          <w:szCs w:val="28"/>
+        </w:rPr>
+        <w:t>苦澀</w:t>
       </w:r>
       <w:r>
         <w:rPr>
@@ -2826,7 +1975,7 @@
           <w:rFonts w:hint="eastAsia"/>
           <w:szCs w:val="28"/>
         </w:rPr>
-        <w:t>比喻猛然省悟過去漫長歲月的虛度。</w:t>
+        <w:t>心情酸楚、痛苦而難受。</w:t>
       </w:r>
     </w:p>
     <w:p>
@@ -2837,17 +1986,31 @@
           <w:numId w:val="1"/>
         </w:numPr>
         <w:spacing w:after="0" w:line="440" w:lineRule="exact"/>
-        <w:ind w:leftChars="0" w:right="0"/>
-        <w:rPr>
-          <w:szCs w:val="28"/>
-        </w:rPr>
-      </w:pPr>
-      <w:r>
-        <w:rPr>
-          <w:rFonts w:hint="eastAsia"/>
-          <w:szCs w:val="28"/>
-        </w:rPr>
-        <w:t>抑鬱：憂鬱煩悶。【例】他一生不得志，抑鬱以終。</w:t>
+        <w:ind w:leftChars="0" w:left="284" w:right="0" w:hanging="426"/>
+        <w:rPr>
+          <w:szCs w:val="28"/>
+        </w:rPr>
+      </w:pPr>
+      <w:r>
+        <w:rPr>
+          <w:rFonts w:hint="eastAsia"/>
+          <w:szCs w:val="28"/>
+        </w:rPr>
+        <w:t>坦蕩</w:t>
+      </w:r>
+      <w:r>
+        <w:rPr>
+          <w:rFonts w:hint="eastAsia"/>
+          <w:szCs w:val="28"/>
+        </w:rPr>
+        <w:t>：</w:t>
+      </w:r>
+      <w:r>
+        <w:rPr>
+          <w:rFonts w:hint="eastAsia"/>
+          <w:szCs w:val="28"/>
+        </w:rPr>
+        <w:t>心胸寬廣、光明磊落、不隱瞞。</w:t>
       </w:r>
     </w:p>
     <w:p>
@@ -2858,18 +2021,17 @@
           <w:numId w:val="1"/>
         </w:numPr>
         <w:spacing w:after="0" w:line="440" w:lineRule="exact"/>
-        <w:ind w:leftChars="0" w:right="0"/>
-        <w:rPr>
-          <w:rFonts w:hint="eastAsia"/>
-          <w:szCs w:val="28"/>
-        </w:rPr>
-      </w:pPr>
-      <w:r>
-        <w:rPr>
-          <w:rFonts w:hint="eastAsia"/>
-          <w:szCs w:val="28"/>
-        </w:rPr>
-        <w:t>忽忽</w:t>
+        <w:ind w:leftChars="0" w:left="284" w:right="0" w:hanging="426"/>
+        <w:rPr>
+          <w:szCs w:val="28"/>
+        </w:rPr>
+      </w:pPr>
+      <w:r>
+        <w:rPr>
+          <w:rFonts w:hint="eastAsia"/>
+          <w:szCs w:val="28"/>
+        </w:rPr>
+        <w:t>短小精悍</w:t>
       </w:r>
       <w:r>
         <w:rPr>
@@ -2883,21 +2045,14 @@
           <w:rFonts w:hint="eastAsia"/>
           <w:szCs w:val="28"/>
         </w:rPr>
-        <w:t>匆匆</w:t>
-      </w:r>
-      <w:r>
-        <w:rPr>
-          <w:rFonts w:hint="eastAsia"/>
-          <w:szCs w:val="28"/>
-        </w:rPr>
-        <w:t>；</w:t>
-      </w:r>
-      <w:r>
-        <w:rPr>
-          <w:rFonts w:hint="eastAsia"/>
-          <w:szCs w:val="28"/>
-        </w:rPr>
-        <w:t>草率、不經意。</w:t>
+        <w:t>篇幅短小，但內容集中、精練有力。形容這首詩四句短小，卻將景物、情感、哲理完整表達出</w:t>
+      </w:r>
+      <w:r>
+        <w:rPr>
+          <w:rFonts w:hint="eastAsia"/>
+          <w:szCs w:val="28"/>
+        </w:rPr>
+        <w:t>。</w:t>
       </w:r>
     </w:p>
     <w:p>
@@ -2908,27 +2063,19 @@
           <w:numId w:val="1"/>
         </w:numPr>
         <w:spacing w:after="0" w:line="440" w:lineRule="exact"/>
-        <w:ind w:leftChars="0" w:right="0"/>
-        <w:rPr>
-          <w:szCs w:val="28"/>
-        </w:rPr>
-      </w:pPr>
-      <w:r>
-        <w:rPr>
-          <w:rFonts w:hint="eastAsia"/>
-          <w:szCs w:val="28"/>
-        </w:rPr>
-        <w:t>調侃(</w:t>
-      </w:r>
+        <w:ind w:leftChars="0" w:left="284" w:right="0" w:hanging="426"/>
+        <w:rPr>
+          <w:rFonts w:hint="eastAsia"/>
+          <w:szCs w:val="28"/>
+        </w:rPr>
+      </w:pPr>
       <w:proofErr w:type="gramStart"/>
       <w:r>
         <w:rPr>
           <w:rFonts w:hint="eastAsia"/>
-          <w:color w:val="FF0000"/>
-          <w:sz w:val="16"/>
-          <w:szCs w:val="16"/>
-        </w:rPr>
-        <w:t>ㄎㄢˇ</w:t>
+          <w:szCs w:val="28"/>
+        </w:rPr>
+        <w:t>情韻悠長</w:t>
       </w:r>
       <w:proofErr w:type="gramEnd"/>
       <w:r>
@@ -2936,74 +2083,22 @@
           <w:rFonts w:hint="eastAsia"/>
           <w:szCs w:val="28"/>
         </w:rPr>
-        <w:t>)：揶揄、嘲諷、挖苦。</w:t>
-      </w:r>
-    </w:p>
-    <w:p>
-      <w:pPr>
-        <w:pStyle w:val="a8"/>
-        <w:spacing w:after="0" w:line="440" w:lineRule="exact"/>
-        <w:ind w:leftChars="0" w:right="0" w:firstLine="0"/>
-        <w:rPr>
-          <w:szCs w:val="28"/>
-        </w:rPr>
-      </w:pPr>
-      <w:r>
-        <w:rPr>
-          <w:rFonts w:hint="eastAsia"/>
-          <w:szCs w:val="28"/>
-        </w:rPr>
-        <w:t>【例】他已經很不好意思了，大家就別再調侃他了。</w:t>
-      </w:r>
-    </w:p>
-    <w:p>
-      <w:pPr>
-        <w:pStyle w:val="a8"/>
-        <w:numPr>
-          <w:ilvl w:val="0"/>
-          <w:numId w:val="1"/>
-        </w:numPr>
-        <w:spacing w:after="0" w:line="440" w:lineRule="exact"/>
-        <w:ind w:leftChars="0" w:right="0"/>
-        <w:rPr>
-          <w:szCs w:val="28"/>
-        </w:rPr>
-      </w:pPr>
-      <w:r>
-        <w:rPr>
-          <w:rFonts w:hint="eastAsia"/>
-          <w:szCs w:val="28"/>
-        </w:rPr>
-        <w:t>吟哦</w:t>
-      </w:r>
-      <w:r>
-        <w:rPr>
-          <w:rFonts w:hint="eastAsia"/>
-          <w:szCs w:val="28"/>
-        </w:rPr>
-        <w:t>：吟詠。</w:t>
-      </w:r>
-    </w:p>
-    <w:p>
-      <w:pPr>
-        <w:pStyle w:val="a8"/>
-        <w:numPr>
-          <w:ilvl w:val="0"/>
-          <w:numId w:val="1"/>
-        </w:numPr>
-        <w:spacing w:after="0" w:line="440" w:lineRule="exact"/>
-        <w:ind w:leftChars="0" w:right="0"/>
-        <w:rPr>
-          <w:szCs w:val="28"/>
-        </w:rPr>
-      </w:pPr>
+        <w:t>：</w:t>
+      </w:r>
+      <w:r>
+        <w:rPr>
+          <w:rFonts w:hint="eastAsia"/>
+          <w:szCs w:val="28"/>
+        </w:rPr>
+        <w:t>情感和意境延續悠遠，令人回味。</w:t>
+      </w:r>
       <w:proofErr w:type="gramStart"/>
       <w:r>
         <w:rPr>
           <w:rFonts w:hint="eastAsia"/>
           <w:szCs w:val="28"/>
         </w:rPr>
-        <w:t>艷</w:t>
+        <w:t>詩雖短</w:t>
       </w:r>
       <w:proofErr w:type="gramEnd"/>
       <w:r>
@@ -3011,41 +2106,11 @@
           <w:rFonts w:hint="eastAsia"/>
           <w:szCs w:val="28"/>
         </w:rPr>
-        <w:t>遊：即冶遊，</w:t>
-      </w:r>
-      <w:r>
-        <w:rPr>
-          <w:rFonts w:hint="eastAsia"/>
-          <w:szCs w:val="28"/>
-        </w:rPr>
-        <w:t>男女在春天或節日</w:t>
-      </w:r>
-      <w:proofErr w:type="gramStart"/>
-      <w:r>
-        <w:rPr>
-          <w:rFonts w:hint="eastAsia"/>
-          <w:szCs w:val="28"/>
-        </w:rPr>
-        <w:t>裏</w:t>
-      </w:r>
-      <w:proofErr w:type="gramEnd"/>
-      <w:r>
-        <w:rPr>
-          <w:rFonts w:hint="eastAsia"/>
-          <w:szCs w:val="28"/>
-        </w:rPr>
-        <w:t>外出遊玩。後來專指嫖妓</w:t>
-      </w:r>
-      <w:r>
-        <w:rPr>
-          <w:rFonts w:hint="eastAsia"/>
-          <w:szCs w:val="28"/>
-        </w:rPr>
-        <w:t>。</w:t>
+        <w:t>，但情感層次豐富，讀者能體會到詩人的落寞、惆悵和對人生的感慨，餘韻深長。</w:t>
       </w:r>
     </w:p>
     <w:sectPr>
-      <w:footerReference w:type="default" r:id="rId13"/>
+      <w:footerReference w:type="default" r:id="rId8"/>
       <w:pgSz w:w="11906" w:h="16838"/>
       <w:pgMar w:top="567" w:right="851" w:bottom="567" w:left="851" w:header="567" w:footer="0" w:gutter="0"/>
       <w:cols w:space="720"/>
@@ -3056,7 +2121,7 @@
 </file>
 
 <file path=word/endnotes.xml><?xml version="1.0" encoding="utf-8"?>
-<w:endnotes xmlns:wpc="http://schemas.microsoft.com/office/word/2010/wordprocessingCanvas" xmlns:cx="http://schemas.microsoft.com/office/drawing/2014/chartex" xmlns:cx1="http://schemas.microsoft.com/office/drawing/2015/9/8/chartex" xmlns:cx2="http://schemas.microsoft.com/office/drawing/2015/10/21/chartex" xmlns:cx3="http://schemas.microsoft.com/office/drawing/2016/5/9/chartex" xmlns:cx4="http://schemas.microsoft.com/office/drawing/2016/5/10/chartex" xmlns:cx5="http://schemas.microsoft.com/office/drawing/2016/5/11/chartex" xmlns:cx6="http://schemas.microsoft.com/office/drawing/2016/5/12/chartex" xmlns:cx7="http://schemas.microsoft.com/office/drawing/2016/5/13/chartex" xmlns:cx8="http://schemas.microsoft.com/office/drawing/2016/5/14/chartex" xmlns:mc="http://schemas.openxmlformats.org/markup-compatibility/2006" xmlns:aink="http://schemas.microsoft.com/office/drawing/2016/ink" xmlns:am3d="http://schemas.microsoft.com/office/drawing/2017/model3d" xmlns:o="urn:schemas-microsoft-com:office:office" xmlns:oel="http://schemas.microsoft.com/office/2019/extlst" xmlns:r="http://schemas.openxmlformats.org/officeDocument/2006/relationships" xmlns:m="http://schemas.openxmlformats.org/officeDocument/2006/math" xmlns:v="urn:schemas-microsoft-com:vml" xmlns:wp14="http://schemas.microsoft.com/office/word/2010/wordprocessingDrawing" xmlns:wp="http://schemas.openxmlformats.org/drawingml/2006/wordprocessingDrawing" xmlns:w10="urn:schemas-microsoft-com:office:word" xmlns:w="http://schemas.openxmlformats.org/wordprocessingml/2006/main" xmlns:w14="http://schemas.microsoft.com/office/word/2010/wordml" xmlns:w15="http://schemas.microsoft.com/office/word/2012/wordml" xmlns:w16cex="http://schemas.microsoft.com/office/word/2018/wordml/cex" xmlns:w16cid="http://schemas.microsoft.com/office/word/2016/wordml/cid" xmlns:w16="http://schemas.microsoft.com/office/word/2018/wordml" xmlns:w16du="http://schemas.microsoft.com/office/word/2023/wordml/word16du" xmlns:w16sdtdh="http://schemas.microsoft.com/office/word/2020/wordml/sdtdatahash" xmlns:w16se="http://schemas.microsoft.com/office/word/2015/wordml/symex" xmlns:wpg="http://schemas.microsoft.com/office/word/2010/wordprocessingGroup" xmlns:wpi="http://schemas.microsoft.com/office/word/2010/wordprocessingInk" xmlns:wne="http://schemas.microsoft.com/office/word/2006/wordml" xmlns:wps="http://schemas.microsoft.com/office/word/2010/wordprocessingShape" mc:Ignorable="w14 w15 w16se w16cid w16 w16cex w16sdtdh wp14">
+<w:endnotes xmlns:wpc="http://schemas.microsoft.com/office/word/2010/wordprocessingCanvas" xmlns:cx="http://schemas.microsoft.com/office/drawing/2014/chartex" xmlns:cx1="http://schemas.microsoft.com/office/drawing/2015/9/8/chartex" xmlns:cx2="http://schemas.microsoft.com/office/drawing/2015/10/21/chartex" xmlns:cx3="http://schemas.microsoft.com/office/drawing/2016/5/9/chartex" xmlns:cx4="http://schemas.microsoft.com/office/drawing/2016/5/10/chartex" xmlns:cx5="http://schemas.microsoft.com/office/drawing/2016/5/11/chartex" xmlns:cx6="http://schemas.microsoft.com/office/drawing/2016/5/12/chartex" xmlns:cx7="http://schemas.microsoft.com/office/drawing/2016/5/13/chartex" xmlns:cx8="http://schemas.microsoft.com/office/drawing/2016/5/14/chartex" xmlns:mc="http://schemas.openxmlformats.org/markup-compatibility/2006" xmlns:aink="http://schemas.microsoft.com/office/drawing/2016/ink" xmlns:am3d="http://schemas.microsoft.com/office/drawing/2017/model3d" xmlns:o="urn:schemas-microsoft-com:office:office" xmlns:r="http://schemas.openxmlformats.org/officeDocument/2006/relationships" xmlns:m="http://schemas.openxmlformats.org/officeDocument/2006/math" xmlns:v="urn:schemas-microsoft-com:vml" xmlns:wp14="http://schemas.microsoft.com/office/word/2010/wordprocessingDrawing" xmlns:wp="http://schemas.openxmlformats.org/drawingml/2006/wordprocessingDrawing" xmlns:w10="urn:schemas-microsoft-com:office:word" xmlns:w="http://schemas.openxmlformats.org/wordprocessingml/2006/main" xmlns:w14="http://schemas.microsoft.com/office/word/2010/wordml" xmlns:w15="http://schemas.microsoft.com/office/word/2012/wordml" xmlns:w16cex="http://schemas.microsoft.com/office/word/2018/wordml/cex" xmlns:w16cid="http://schemas.microsoft.com/office/word/2016/wordml/cid" xmlns:w16="http://schemas.microsoft.com/office/word/2018/wordml" xmlns:w16sdtdh="http://schemas.microsoft.com/office/word/2020/wordml/sdtdatahash" xmlns:w16se="http://schemas.microsoft.com/office/word/2015/wordml/symex" xmlns:wpg="http://schemas.microsoft.com/office/word/2010/wordprocessingGroup" xmlns:wpi="http://schemas.microsoft.com/office/word/2010/wordprocessingInk" xmlns:wne="http://schemas.microsoft.com/office/word/2006/wordml" xmlns:wps="http://schemas.microsoft.com/office/word/2010/wordprocessingShape" mc:Ignorable="w14 w15 w16se w16cid w16 w16cex w16sdtdh wp14">
   <w:endnote w:type="separator" w:id="-1">
     <w:p>
       <w:pPr>
@@ -3081,7 +2146,7 @@
 </file>
 
 <file path=word/footer1.xml><?xml version="1.0" encoding="utf-8"?>
-<w:ftr xmlns:wpc="http://schemas.microsoft.com/office/word/2010/wordprocessingCanvas" xmlns:cx="http://schemas.microsoft.com/office/drawing/2014/chartex" xmlns:cx1="http://schemas.microsoft.com/office/drawing/2015/9/8/chartex" xmlns:cx2="http://schemas.microsoft.com/office/drawing/2015/10/21/chartex" xmlns:cx3="http://schemas.microsoft.com/office/drawing/2016/5/9/chartex" xmlns:cx4="http://schemas.microsoft.com/office/drawing/2016/5/10/chartex" xmlns:cx5="http://schemas.microsoft.com/office/drawing/2016/5/11/chartex" xmlns:cx6="http://schemas.microsoft.com/office/drawing/2016/5/12/chartex" xmlns:cx7="http://schemas.microsoft.com/office/drawing/2016/5/13/chartex" xmlns:cx8="http://schemas.microsoft.com/office/drawing/2016/5/14/chartex" xmlns:mc="http://schemas.openxmlformats.org/markup-compatibility/2006" xmlns:aink="http://schemas.microsoft.com/office/drawing/2016/ink" xmlns:am3d="http://schemas.microsoft.com/office/drawing/2017/model3d" xmlns:o="urn:schemas-microsoft-com:office:office" xmlns:oel="http://schemas.microsoft.com/office/2019/extlst" xmlns:r="http://schemas.openxmlformats.org/officeDocument/2006/relationships" xmlns:m="http://schemas.openxmlformats.org/officeDocument/2006/math" xmlns:v="urn:schemas-microsoft-com:vml" xmlns:wp14="http://schemas.microsoft.com/office/word/2010/wordprocessingDrawing" xmlns:wp="http://schemas.openxmlformats.org/drawingml/2006/wordprocessingDrawing" xmlns:w10="urn:schemas-microsoft-com:office:word" xmlns:w="http://schemas.openxmlformats.org/wordprocessingml/2006/main" xmlns:w14="http://schemas.microsoft.com/office/word/2010/wordml" xmlns:w15="http://schemas.microsoft.com/office/word/2012/wordml" xmlns:w16cex="http://schemas.microsoft.com/office/word/2018/wordml/cex" xmlns:w16cid="http://schemas.microsoft.com/office/word/2016/wordml/cid" xmlns:w16="http://schemas.microsoft.com/office/word/2018/wordml" xmlns:w16du="http://schemas.microsoft.com/office/word/2023/wordml/word16du" xmlns:w16sdtdh="http://schemas.microsoft.com/office/word/2020/wordml/sdtdatahash" xmlns:w16se="http://schemas.microsoft.com/office/word/2015/wordml/symex" xmlns:wpg="http://schemas.microsoft.com/office/word/2010/wordprocessingGroup" xmlns:wpi="http://schemas.microsoft.com/office/word/2010/wordprocessingInk" xmlns:wne="http://schemas.microsoft.com/office/word/2006/wordml" xmlns:wps="http://schemas.microsoft.com/office/word/2010/wordprocessingShape" mc:Ignorable="w14 w15 w16se w16cid w16 w16cex w16sdtdh wp14">
+<w:ftr xmlns:wpc="http://schemas.microsoft.com/office/word/2010/wordprocessingCanvas" xmlns:cx="http://schemas.microsoft.com/office/drawing/2014/chartex" xmlns:cx1="http://schemas.microsoft.com/office/drawing/2015/9/8/chartex" xmlns:cx2="http://schemas.microsoft.com/office/drawing/2015/10/21/chartex" xmlns:cx3="http://schemas.microsoft.com/office/drawing/2016/5/9/chartex" xmlns:cx4="http://schemas.microsoft.com/office/drawing/2016/5/10/chartex" xmlns:cx5="http://schemas.microsoft.com/office/drawing/2016/5/11/chartex" xmlns:cx6="http://schemas.microsoft.com/office/drawing/2016/5/12/chartex" xmlns:cx7="http://schemas.microsoft.com/office/drawing/2016/5/13/chartex" xmlns:cx8="http://schemas.microsoft.com/office/drawing/2016/5/14/chartex" xmlns:mc="http://schemas.openxmlformats.org/markup-compatibility/2006" xmlns:aink="http://schemas.microsoft.com/office/drawing/2016/ink" xmlns:am3d="http://schemas.microsoft.com/office/drawing/2017/model3d" xmlns:o="urn:schemas-microsoft-com:office:office" xmlns:r="http://schemas.openxmlformats.org/officeDocument/2006/relationships" xmlns:m="http://schemas.openxmlformats.org/officeDocument/2006/math" xmlns:v="urn:schemas-microsoft-com:vml" xmlns:wp14="http://schemas.microsoft.com/office/word/2010/wordprocessingDrawing" xmlns:wp="http://schemas.openxmlformats.org/drawingml/2006/wordprocessingDrawing" xmlns:w10="urn:schemas-microsoft-com:office:word" xmlns:w="http://schemas.openxmlformats.org/wordprocessingml/2006/main" xmlns:w14="http://schemas.microsoft.com/office/word/2010/wordml" xmlns:w15="http://schemas.microsoft.com/office/word/2012/wordml" xmlns:w16cex="http://schemas.microsoft.com/office/word/2018/wordml/cex" xmlns:w16cid="http://schemas.microsoft.com/office/word/2016/wordml/cid" xmlns:w16="http://schemas.microsoft.com/office/word/2018/wordml" xmlns:w16sdtdh="http://schemas.microsoft.com/office/word/2020/wordml/sdtdatahash" xmlns:w16se="http://schemas.microsoft.com/office/word/2015/wordml/symex" xmlns:wpg="http://schemas.microsoft.com/office/word/2010/wordprocessingGroup" xmlns:wpi="http://schemas.microsoft.com/office/word/2010/wordprocessingInk" xmlns:wne="http://schemas.microsoft.com/office/word/2006/wordml" xmlns:wps="http://schemas.microsoft.com/office/word/2010/wordprocessingShape" mc:Ignorable="w14 w15 w16se w16cid w16 w16cex w16sdtdh wp14">
   <w:sdt>
     <w:sdtPr>
       <w:id w:val="-166950619"/>
@@ -3090,10 +2155,12 @@
         <w:docPartUnique/>
       </w:docPartObj>
     </w:sdtPr>
+    <w:sdtEndPr/>
     <w:sdtContent>
       <w:p>
         <w:pPr>
           <w:pStyle w:val="a5"/>
+          <w:ind w:right="-2"/>
           <w:jc w:val="right"/>
         </w:pPr>
         <w:r>
@@ -3132,7 +2199,7 @@
 </file>
 
 <file path=word/footnotes.xml><?xml version="1.0" encoding="utf-8"?>
-<w:footnotes xmlns:wpc="http://schemas.microsoft.com/office/word/2010/wordprocessingCanvas" xmlns:cx="http://schemas.microsoft.com/office/drawing/2014/chartex" xmlns:cx1="http://schemas.microsoft.com/office/drawing/2015/9/8/chartex" xmlns:cx2="http://schemas.microsoft.com/office/drawing/2015/10/21/chartex" xmlns:cx3="http://schemas.microsoft.com/office/drawing/2016/5/9/chartex" xmlns:cx4="http://schemas.microsoft.com/office/drawing/2016/5/10/chartex" xmlns:cx5="http://schemas.microsoft.com/office/drawing/2016/5/11/chartex" xmlns:cx6="http://schemas.microsoft.com/office/drawing/2016/5/12/chartex" xmlns:cx7="http://schemas.microsoft.com/office/drawing/2016/5/13/chartex" xmlns:cx8="http://schemas.microsoft.com/office/drawing/2016/5/14/chartex" xmlns:mc="http://schemas.openxmlformats.org/markup-compatibility/2006" xmlns:aink="http://schemas.microsoft.com/office/drawing/2016/ink" xmlns:am3d="http://schemas.microsoft.com/office/drawing/2017/model3d" xmlns:o="urn:schemas-microsoft-com:office:office" xmlns:oel="http://schemas.microsoft.com/office/2019/extlst" xmlns:r="http://schemas.openxmlformats.org/officeDocument/2006/relationships" xmlns:m="http://schemas.openxmlformats.org/officeDocument/2006/math" xmlns:v="urn:schemas-microsoft-com:vml" xmlns:wp14="http://schemas.microsoft.com/office/word/2010/wordprocessingDrawing" xmlns:wp="http://schemas.openxmlformats.org/drawingml/2006/wordprocessingDrawing" xmlns:w10="urn:schemas-microsoft-com:office:word" xmlns:w="http://schemas.openxmlformats.org/wordprocessingml/2006/main" xmlns:w14="http://schemas.microsoft.com/office/word/2010/wordml" xmlns:w15="http://schemas.microsoft.com/office/word/2012/wordml" xmlns:w16cex="http://schemas.microsoft.com/office/word/2018/wordml/cex" xmlns:w16cid="http://schemas.microsoft.com/office/word/2016/wordml/cid" xmlns:w16="http://schemas.microsoft.com/office/word/2018/wordml" xmlns:w16du="http://schemas.microsoft.com/office/word/2023/wordml/word16du" xmlns:w16sdtdh="http://schemas.microsoft.com/office/word/2020/wordml/sdtdatahash" xmlns:w16se="http://schemas.microsoft.com/office/word/2015/wordml/symex" xmlns:wpg="http://schemas.microsoft.com/office/word/2010/wordprocessingGroup" xmlns:wpi="http://schemas.microsoft.com/office/word/2010/wordprocessingInk" xmlns:wne="http://schemas.microsoft.com/office/word/2006/wordml" xmlns:wps="http://schemas.microsoft.com/office/word/2010/wordprocessingShape" mc:Ignorable="w14 w15 w16se w16cid w16 w16cex w16sdtdh wp14">
+<w:footnotes xmlns:wpc="http://schemas.microsoft.com/office/word/2010/wordprocessingCanvas" xmlns:cx="http://schemas.microsoft.com/office/drawing/2014/chartex" xmlns:cx1="http://schemas.microsoft.com/office/drawing/2015/9/8/chartex" xmlns:cx2="http://schemas.microsoft.com/office/drawing/2015/10/21/chartex" xmlns:cx3="http://schemas.microsoft.com/office/drawing/2016/5/9/chartex" xmlns:cx4="http://schemas.microsoft.com/office/drawing/2016/5/10/chartex" xmlns:cx5="http://schemas.microsoft.com/office/drawing/2016/5/11/chartex" xmlns:cx6="http://schemas.microsoft.com/office/drawing/2016/5/12/chartex" xmlns:cx7="http://schemas.microsoft.com/office/drawing/2016/5/13/chartex" xmlns:cx8="http://schemas.microsoft.com/office/drawing/2016/5/14/chartex" xmlns:mc="http://schemas.openxmlformats.org/markup-compatibility/2006" xmlns:aink="http://schemas.microsoft.com/office/drawing/2016/ink" xmlns:am3d="http://schemas.microsoft.com/office/drawing/2017/model3d" xmlns:o="urn:schemas-microsoft-com:office:office" xmlns:r="http://schemas.openxmlformats.org/officeDocument/2006/relationships" xmlns:m="http://schemas.openxmlformats.org/officeDocument/2006/math" xmlns:v="urn:schemas-microsoft-com:vml" xmlns:wp14="http://schemas.microsoft.com/office/word/2010/wordprocessingDrawing" xmlns:wp="http://schemas.openxmlformats.org/drawingml/2006/wordprocessingDrawing" xmlns:w10="urn:schemas-microsoft-com:office:word" xmlns:w="http://schemas.openxmlformats.org/wordprocessingml/2006/main" xmlns:w14="http://schemas.microsoft.com/office/word/2010/wordml" xmlns:w15="http://schemas.microsoft.com/office/word/2012/wordml" xmlns:w16cex="http://schemas.microsoft.com/office/word/2018/wordml/cex" xmlns:w16cid="http://schemas.microsoft.com/office/word/2016/wordml/cid" xmlns:w16="http://schemas.microsoft.com/office/word/2018/wordml" xmlns:w16sdtdh="http://schemas.microsoft.com/office/word/2020/wordml/sdtdatahash" xmlns:w16se="http://schemas.microsoft.com/office/word/2015/wordml/symex" xmlns:wpg="http://schemas.microsoft.com/office/word/2010/wordprocessingGroup" xmlns:wpi="http://schemas.microsoft.com/office/word/2010/wordprocessingInk" xmlns:wne="http://schemas.microsoft.com/office/word/2006/wordml" xmlns:wps="http://schemas.microsoft.com/office/word/2010/wordprocessingShape" mc:Ignorable="w14 w15 w16se w16cid w16 w16cex w16sdtdh wp14">
   <w:footnote w:type="separator" w:id="-1">
     <w:p>
       <w:pPr>
@@ -3157,7 +2224,7 @@
 </file>
 
 <file path=word/numbering.xml><?xml version="1.0" encoding="utf-8"?>
-<w:numbering xmlns:wpc="http://schemas.microsoft.com/office/word/2010/wordprocessingCanvas" xmlns:cx="http://schemas.microsoft.com/office/drawing/2014/chartex" xmlns:cx1="http://schemas.microsoft.com/office/drawing/2015/9/8/chartex" xmlns:cx2="http://schemas.microsoft.com/office/drawing/2015/10/21/chartex" xmlns:cx3="http://schemas.microsoft.com/office/drawing/2016/5/9/chartex" xmlns:cx4="http://schemas.microsoft.com/office/drawing/2016/5/10/chartex" xmlns:cx5="http://schemas.microsoft.com/office/drawing/2016/5/11/chartex" xmlns:cx6="http://schemas.microsoft.com/office/drawing/2016/5/12/chartex" xmlns:cx7="http://schemas.microsoft.com/office/drawing/2016/5/13/chartex" xmlns:cx8="http://schemas.microsoft.com/office/drawing/2016/5/14/chartex" xmlns:mc="http://schemas.openxmlformats.org/markup-compatibility/2006" xmlns:aink="http://schemas.microsoft.com/office/drawing/2016/ink" xmlns:am3d="http://schemas.microsoft.com/office/drawing/2017/model3d" xmlns:o="urn:schemas-microsoft-com:office:office" xmlns:oel="http://schemas.microsoft.com/office/2019/extlst" xmlns:r="http://schemas.openxmlformats.org/officeDocument/2006/relationships" xmlns:m="http://schemas.openxmlformats.org/officeDocument/2006/math" xmlns:v="urn:schemas-microsoft-com:vml" xmlns:wp14="http://schemas.microsoft.com/office/word/2010/wordprocessingDrawing" xmlns:wp="http://schemas.openxmlformats.org/drawingml/2006/wordprocessingDrawing" xmlns:w10="urn:schemas-microsoft-com:office:word" xmlns:w="http://schemas.openxmlformats.org/wordprocessingml/2006/main" xmlns:w14="http://schemas.microsoft.com/office/word/2010/wordml" xmlns:w15="http://schemas.microsoft.com/office/word/2012/wordml" xmlns:w16cex="http://schemas.microsoft.com/office/word/2018/wordml/cex" xmlns:w16cid="http://schemas.microsoft.com/office/word/2016/wordml/cid" xmlns:w16="http://schemas.microsoft.com/office/word/2018/wordml" xmlns:w16du="http://schemas.microsoft.com/office/word/2023/wordml/word16du" xmlns:w16sdtdh="http://schemas.microsoft.com/office/word/2020/wordml/sdtdatahash" xmlns:w16se="http://schemas.microsoft.com/office/word/2015/wordml/symex" xmlns:wpg="http://schemas.microsoft.com/office/word/2010/wordprocessingGroup" xmlns:wpi="http://schemas.microsoft.com/office/word/2010/wordprocessingInk" xmlns:wne="http://schemas.microsoft.com/office/word/2006/wordml" xmlns:wps="http://schemas.microsoft.com/office/word/2010/wordprocessingShape" mc:Ignorable="w14 w15 w16se w16cid w16 w16cex w16sdtdh wp14">
+<w:numbering xmlns:wpc="http://schemas.microsoft.com/office/word/2010/wordprocessingCanvas" xmlns:cx="http://schemas.microsoft.com/office/drawing/2014/chartex" xmlns:cx1="http://schemas.microsoft.com/office/drawing/2015/9/8/chartex" xmlns:cx2="http://schemas.microsoft.com/office/drawing/2015/10/21/chartex" xmlns:cx3="http://schemas.microsoft.com/office/drawing/2016/5/9/chartex" xmlns:cx4="http://schemas.microsoft.com/office/drawing/2016/5/10/chartex" xmlns:cx5="http://schemas.microsoft.com/office/drawing/2016/5/11/chartex" xmlns:cx6="http://schemas.microsoft.com/office/drawing/2016/5/12/chartex" xmlns:cx7="http://schemas.microsoft.com/office/drawing/2016/5/13/chartex" xmlns:cx8="http://schemas.microsoft.com/office/drawing/2016/5/14/chartex" xmlns:mc="http://schemas.openxmlformats.org/markup-compatibility/2006" xmlns:aink="http://schemas.microsoft.com/office/drawing/2016/ink" xmlns:am3d="http://schemas.microsoft.com/office/drawing/2017/model3d" xmlns:o="urn:schemas-microsoft-com:office:office" xmlns:r="http://schemas.openxmlformats.org/officeDocument/2006/relationships" xmlns:m="http://schemas.openxmlformats.org/officeDocument/2006/math" xmlns:v="urn:schemas-microsoft-com:vml" xmlns:wp14="http://schemas.microsoft.com/office/word/2010/wordprocessingDrawing" xmlns:wp="http://schemas.openxmlformats.org/drawingml/2006/wordprocessingDrawing" xmlns:w10="urn:schemas-microsoft-com:office:word" xmlns:w="http://schemas.openxmlformats.org/wordprocessingml/2006/main" xmlns:w14="http://schemas.microsoft.com/office/word/2010/wordml" xmlns:w15="http://schemas.microsoft.com/office/word/2012/wordml" xmlns:w16cex="http://schemas.microsoft.com/office/word/2018/wordml/cex" xmlns:w16cid="http://schemas.microsoft.com/office/word/2016/wordml/cid" xmlns:w16="http://schemas.microsoft.com/office/word/2018/wordml" xmlns:w16sdtdh="http://schemas.microsoft.com/office/word/2020/wordml/sdtdatahash" xmlns:w16se="http://schemas.microsoft.com/office/word/2015/wordml/symex" xmlns:wpg="http://schemas.microsoft.com/office/word/2010/wordprocessingGroup" xmlns:wpi="http://schemas.microsoft.com/office/word/2010/wordprocessingInk" xmlns:wne="http://schemas.microsoft.com/office/word/2006/wordml" xmlns:wps="http://schemas.microsoft.com/office/word/2010/wordprocessingShape" mc:Ignorable="w14 w15 w16se w16cid w16 w16cex w16sdtdh wp14">
   <w:abstractNum w:abstractNumId="0" w15:restartNumberingAfterBreak="0">
     <w:nsid w:val="0FE90649"/>
     <w:multiLevelType w:val="hybridMultilevel"/>
@@ -3447,6 +2514,119 @@
     </w:lvl>
   </w:abstractNum>
   <w:abstractNum w:abstractNumId="3" w15:restartNumberingAfterBreak="0">
+    <w:nsid w:val="2AD16170"/>
+    <w:multiLevelType w:val="hybridMultilevel"/>
+    <w:tmpl w:val="AD4A9B5C"/>
+    <w:lvl w:ilvl="0" w:tplc="04090001">
+      <w:start w:val="1"/>
+      <w:numFmt w:val="bullet"/>
+      <w:lvlText w:val=""/>
+      <w:lvlJc w:val="left"/>
+      <w:pPr>
+        <w:ind w:left="764" w:hanging="480"/>
+      </w:pPr>
+      <w:rPr>
+        <w:rFonts w:ascii="Wingdings" w:hAnsi="Wingdings" w:hint="default"/>
+      </w:rPr>
+    </w:lvl>
+    <w:lvl w:ilvl="1" w:tplc="04090003" w:tentative="1">
+      <w:start w:val="1"/>
+      <w:numFmt w:val="bullet"/>
+      <w:lvlText w:val=""/>
+      <w:lvlJc w:val="left"/>
+      <w:pPr>
+        <w:ind w:left="1244" w:hanging="480"/>
+      </w:pPr>
+      <w:rPr>
+        <w:rFonts w:ascii="Wingdings" w:hAnsi="Wingdings" w:hint="default"/>
+      </w:rPr>
+    </w:lvl>
+    <w:lvl w:ilvl="2" w:tplc="04090005" w:tentative="1">
+      <w:start w:val="1"/>
+      <w:numFmt w:val="bullet"/>
+      <w:lvlText w:val=""/>
+      <w:lvlJc w:val="left"/>
+      <w:pPr>
+        <w:ind w:left="1724" w:hanging="480"/>
+      </w:pPr>
+      <w:rPr>
+        <w:rFonts w:ascii="Wingdings" w:hAnsi="Wingdings" w:hint="default"/>
+      </w:rPr>
+    </w:lvl>
+    <w:lvl w:ilvl="3" w:tplc="04090001" w:tentative="1">
+      <w:start w:val="1"/>
+      <w:numFmt w:val="bullet"/>
+      <w:lvlText w:val=""/>
+      <w:lvlJc w:val="left"/>
+      <w:pPr>
+        <w:ind w:left="2204" w:hanging="480"/>
+      </w:pPr>
+      <w:rPr>
+        <w:rFonts w:ascii="Wingdings" w:hAnsi="Wingdings" w:hint="default"/>
+      </w:rPr>
+    </w:lvl>
+    <w:lvl w:ilvl="4" w:tplc="04090003" w:tentative="1">
+      <w:start w:val="1"/>
+      <w:numFmt w:val="bullet"/>
+      <w:lvlText w:val=""/>
+      <w:lvlJc w:val="left"/>
+      <w:pPr>
+        <w:ind w:left="2684" w:hanging="480"/>
+      </w:pPr>
+      <w:rPr>
+        <w:rFonts w:ascii="Wingdings" w:hAnsi="Wingdings" w:hint="default"/>
+      </w:rPr>
+    </w:lvl>
+    <w:lvl w:ilvl="5" w:tplc="04090005" w:tentative="1">
+      <w:start w:val="1"/>
+      <w:numFmt w:val="bullet"/>
+      <w:lvlText w:val=""/>
+      <w:lvlJc w:val="left"/>
+      <w:pPr>
+        <w:ind w:left="3164" w:hanging="480"/>
+      </w:pPr>
+      <w:rPr>
+        <w:rFonts w:ascii="Wingdings" w:hAnsi="Wingdings" w:hint="default"/>
+      </w:rPr>
+    </w:lvl>
+    <w:lvl w:ilvl="6" w:tplc="04090001" w:tentative="1">
+      <w:start w:val="1"/>
+      <w:numFmt w:val="bullet"/>
+      <w:lvlText w:val=""/>
+      <w:lvlJc w:val="left"/>
+      <w:pPr>
+        <w:ind w:left="3644" w:hanging="480"/>
+      </w:pPr>
+      <w:rPr>
+        <w:rFonts w:ascii="Wingdings" w:hAnsi="Wingdings" w:hint="default"/>
+      </w:rPr>
+    </w:lvl>
+    <w:lvl w:ilvl="7" w:tplc="04090003" w:tentative="1">
+      <w:start w:val="1"/>
+      <w:numFmt w:val="bullet"/>
+      <w:lvlText w:val=""/>
+      <w:lvlJc w:val="left"/>
+      <w:pPr>
+        <w:ind w:left="4124" w:hanging="480"/>
+      </w:pPr>
+      <w:rPr>
+        <w:rFonts w:ascii="Wingdings" w:hAnsi="Wingdings" w:hint="default"/>
+      </w:rPr>
+    </w:lvl>
+    <w:lvl w:ilvl="8" w:tplc="04090005" w:tentative="1">
+      <w:start w:val="1"/>
+      <w:numFmt w:val="bullet"/>
+      <w:lvlText w:val=""/>
+      <w:lvlJc w:val="left"/>
+      <w:pPr>
+        <w:ind w:left="4604" w:hanging="480"/>
+      </w:pPr>
+      <w:rPr>
+        <w:rFonts w:ascii="Wingdings" w:hAnsi="Wingdings" w:hint="default"/>
+      </w:rPr>
+    </w:lvl>
+  </w:abstractNum>
+  <w:abstractNum w:abstractNumId="4" w15:restartNumberingAfterBreak="0">
     <w:nsid w:val="42C5378E"/>
     <w:multiLevelType w:val="hybridMultilevel"/>
     <w:tmpl w:val="1B529DD2"/>
@@ -3559,7 +2739,7 @@
       </w:rPr>
     </w:lvl>
   </w:abstractNum>
-  <w:abstractNum w:abstractNumId="4" w15:restartNumberingAfterBreak="0">
+  <w:abstractNum w:abstractNumId="5" w15:restartNumberingAfterBreak="0">
     <w:nsid w:val="448F51CE"/>
     <w:multiLevelType w:val="hybridMultilevel"/>
     <w:tmpl w:val="3BEC4E50"/>
@@ -3672,7 +2852,7 @@
       </w:rPr>
     </w:lvl>
   </w:abstractNum>
-  <w:abstractNum w:abstractNumId="5" w15:restartNumberingAfterBreak="0">
+  <w:abstractNum w:abstractNumId="6" w15:restartNumberingAfterBreak="0">
     <w:nsid w:val="4D8D6A24"/>
     <w:multiLevelType w:val="hybridMultilevel"/>
     <w:tmpl w:val="B0369C98"/>
@@ -3761,7 +2941,7 @@
       </w:pPr>
     </w:lvl>
   </w:abstractNum>
-  <w:abstractNum w:abstractNumId="6" w15:restartNumberingAfterBreak="0">
+  <w:abstractNum w:abstractNumId="7" w15:restartNumberingAfterBreak="0">
     <w:nsid w:val="4E100D68"/>
     <w:multiLevelType w:val="hybridMultilevel"/>
     <w:tmpl w:val="B1581F24"/>
@@ -3874,7 +3054,7 @@
       </w:rPr>
     </w:lvl>
   </w:abstractNum>
-  <w:abstractNum w:abstractNumId="7" w15:restartNumberingAfterBreak="0">
+  <w:abstractNum w:abstractNumId="8" w15:restartNumberingAfterBreak="0">
     <w:nsid w:val="50470D30"/>
     <w:multiLevelType w:val="hybridMultilevel"/>
     <w:tmpl w:val="283041A8"/>
@@ -3987,7 +3167,7 @@
       </w:rPr>
     </w:lvl>
   </w:abstractNum>
-  <w:abstractNum w:abstractNumId="8" w15:restartNumberingAfterBreak="0">
+  <w:abstractNum w:abstractNumId="9" w15:restartNumberingAfterBreak="0">
     <w:nsid w:val="6AF16D26"/>
     <w:multiLevelType w:val="hybridMultilevel"/>
     <w:tmpl w:val="226AB84E"/>
@@ -4100,7 +3280,7 @@
       </w:rPr>
     </w:lvl>
   </w:abstractNum>
-  <w:abstractNum w:abstractNumId="9" w15:restartNumberingAfterBreak="0">
+  <w:abstractNum w:abstractNumId="10" w15:restartNumberingAfterBreak="0">
     <w:nsid w:val="79A8021E"/>
     <w:multiLevelType w:val="hybridMultilevel"/>
     <w:tmpl w:val="B32E75BE"/>
@@ -4213,7 +3393,7 @@
       </w:rPr>
     </w:lvl>
   </w:abstractNum>
-  <w:abstractNum w:abstractNumId="10" w15:restartNumberingAfterBreak="0">
+  <w:abstractNum w:abstractNumId="11" w15:restartNumberingAfterBreak="0">
     <w:nsid w:val="79EC185A"/>
     <w:multiLevelType w:val="hybridMultilevel"/>
     <w:tmpl w:val="DE7249D6"/>
@@ -4326,7 +3506,7 @@
       </w:rPr>
     </w:lvl>
   </w:abstractNum>
-  <w:abstractNum w:abstractNumId="11" w15:restartNumberingAfterBreak="0">
+  <w:abstractNum w:abstractNumId="12" w15:restartNumberingAfterBreak="0">
     <w:nsid w:val="7C9122A9"/>
     <w:multiLevelType w:val="hybridMultilevel"/>
     <w:tmpl w:val="C094A5E4"/>
@@ -4439,41 +3619,160 @@
       </w:rPr>
     </w:lvl>
   </w:abstractNum>
-  <w:num w:numId="1" w16cid:durableId="1434783894">
+  <w:abstractNum w:abstractNumId="13" w15:restartNumberingAfterBreak="0">
+    <w:nsid w:val="7F8C5F85"/>
+    <w:multiLevelType w:val="hybridMultilevel"/>
+    <w:tmpl w:val="65086950"/>
+    <w:lvl w:ilvl="0" w:tplc="04090003">
+      <w:start w:val="1"/>
+      <w:numFmt w:val="bullet"/>
+      <w:lvlText w:val=""/>
+      <w:lvlJc w:val="left"/>
+      <w:pPr>
+        <w:ind w:left="764" w:hanging="480"/>
+      </w:pPr>
+      <w:rPr>
+        <w:rFonts w:ascii="Wingdings" w:hAnsi="Wingdings" w:hint="default"/>
+      </w:rPr>
+    </w:lvl>
+    <w:lvl w:ilvl="1" w:tplc="04090003" w:tentative="1">
+      <w:start w:val="1"/>
+      <w:numFmt w:val="bullet"/>
+      <w:lvlText w:val=""/>
+      <w:lvlJc w:val="left"/>
+      <w:pPr>
+        <w:ind w:left="1244" w:hanging="480"/>
+      </w:pPr>
+      <w:rPr>
+        <w:rFonts w:ascii="Wingdings" w:hAnsi="Wingdings" w:hint="default"/>
+      </w:rPr>
+    </w:lvl>
+    <w:lvl w:ilvl="2" w:tplc="04090005" w:tentative="1">
+      <w:start w:val="1"/>
+      <w:numFmt w:val="bullet"/>
+      <w:lvlText w:val=""/>
+      <w:lvlJc w:val="left"/>
+      <w:pPr>
+        <w:ind w:left="1724" w:hanging="480"/>
+      </w:pPr>
+      <w:rPr>
+        <w:rFonts w:ascii="Wingdings" w:hAnsi="Wingdings" w:hint="default"/>
+      </w:rPr>
+    </w:lvl>
+    <w:lvl w:ilvl="3" w:tplc="04090001" w:tentative="1">
+      <w:start w:val="1"/>
+      <w:numFmt w:val="bullet"/>
+      <w:lvlText w:val=""/>
+      <w:lvlJc w:val="left"/>
+      <w:pPr>
+        <w:ind w:left="2204" w:hanging="480"/>
+      </w:pPr>
+      <w:rPr>
+        <w:rFonts w:ascii="Wingdings" w:hAnsi="Wingdings" w:hint="default"/>
+      </w:rPr>
+    </w:lvl>
+    <w:lvl w:ilvl="4" w:tplc="04090003" w:tentative="1">
+      <w:start w:val="1"/>
+      <w:numFmt w:val="bullet"/>
+      <w:lvlText w:val=""/>
+      <w:lvlJc w:val="left"/>
+      <w:pPr>
+        <w:ind w:left="2684" w:hanging="480"/>
+      </w:pPr>
+      <w:rPr>
+        <w:rFonts w:ascii="Wingdings" w:hAnsi="Wingdings" w:hint="default"/>
+      </w:rPr>
+    </w:lvl>
+    <w:lvl w:ilvl="5" w:tplc="04090005" w:tentative="1">
+      <w:start w:val="1"/>
+      <w:numFmt w:val="bullet"/>
+      <w:lvlText w:val=""/>
+      <w:lvlJc w:val="left"/>
+      <w:pPr>
+        <w:ind w:left="3164" w:hanging="480"/>
+      </w:pPr>
+      <w:rPr>
+        <w:rFonts w:ascii="Wingdings" w:hAnsi="Wingdings" w:hint="default"/>
+      </w:rPr>
+    </w:lvl>
+    <w:lvl w:ilvl="6" w:tplc="04090001" w:tentative="1">
+      <w:start w:val="1"/>
+      <w:numFmt w:val="bullet"/>
+      <w:lvlText w:val=""/>
+      <w:lvlJc w:val="left"/>
+      <w:pPr>
+        <w:ind w:left="3644" w:hanging="480"/>
+      </w:pPr>
+      <w:rPr>
+        <w:rFonts w:ascii="Wingdings" w:hAnsi="Wingdings" w:hint="default"/>
+      </w:rPr>
+    </w:lvl>
+    <w:lvl w:ilvl="7" w:tplc="04090003" w:tentative="1">
+      <w:start w:val="1"/>
+      <w:numFmt w:val="bullet"/>
+      <w:lvlText w:val=""/>
+      <w:lvlJc w:val="left"/>
+      <w:pPr>
+        <w:ind w:left="4124" w:hanging="480"/>
+      </w:pPr>
+      <w:rPr>
+        <w:rFonts w:ascii="Wingdings" w:hAnsi="Wingdings" w:hint="default"/>
+      </w:rPr>
+    </w:lvl>
+    <w:lvl w:ilvl="8" w:tplc="04090005" w:tentative="1">
+      <w:start w:val="1"/>
+      <w:numFmt w:val="bullet"/>
+      <w:lvlText w:val=""/>
+      <w:lvlJc w:val="left"/>
+      <w:pPr>
+        <w:ind w:left="4604" w:hanging="480"/>
+      </w:pPr>
+      <w:rPr>
+        <w:rFonts w:ascii="Wingdings" w:hAnsi="Wingdings" w:hint="default"/>
+      </w:rPr>
+    </w:lvl>
+  </w:abstractNum>
+  <w:num w:numId="1">
+    <w:abstractNumId w:val="6"/>
+  </w:num>
+  <w:num w:numId="2">
+    <w:abstractNumId w:val="2"/>
+  </w:num>
+  <w:num w:numId="3">
+    <w:abstractNumId w:val="10"/>
+  </w:num>
+  <w:num w:numId="4">
     <w:abstractNumId w:val="5"/>
   </w:num>
-  <w:num w:numId="2" w16cid:durableId="1739134234">
-    <w:abstractNumId w:val="2"/>
+  <w:num w:numId="5">
+    <w:abstractNumId w:val="4"/>
   </w:num>
-  <w:num w:numId="3" w16cid:durableId="41175907">
+  <w:num w:numId="6">
+    <w:abstractNumId w:val="11"/>
+  </w:num>
+  <w:num w:numId="7">
+    <w:abstractNumId w:val="1"/>
+  </w:num>
+  <w:num w:numId="8">
     <w:abstractNumId w:val="9"/>
   </w:num>
-  <w:num w:numId="4" w16cid:durableId="701367027">
-    <w:abstractNumId w:val="4"/>
+  <w:num w:numId="9">
+    <w:abstractNumId w:val="7"/>
   </w:num>
-  <w:num w:numId="5" w16cid:durableId="1636065652">
+  <w:num w:numId="10">
+    <w:abstractNumId w:val="12"/>
+  </w:num>
+  <w:num w:numId="11">
+    <w:abstractNumId w:val="0"/>
+  </w:num>
+  <w:num w:numId="12">
+    <w:abstractNumId w:val="8"/>
+  </w:num>
+  <w:num w:numId="13">
     <w:abstractNumId w:val="3"/>
   </w:num>
-  <w:num w:numId="6" w16cid:durableId="270748971">
-    <w:abstractNumId w:val="10"/>
-  </w:num>
-  <w:num w:numId="7" w16cid:durableId="1930236652">
-    <w:abstractNumId w:val="1"/>
-  </w:num>
-  <w:num w:numId="8" w16cid:durableId="955328787">
-    <w:abstractNumId w:val="8"/>
-  </w:num>
-  <w:num w:numId="9" w16cid:durableId="2109500068">
-    <w:abstractNumId w:val="6"/>
-  </w:num>
-  <w:num w:numId="10" w16cid:durableId="1490053583">
-    <w:abstractNumId w:val="11"/>
-  </w:num>
-  <w:num w:numId="11" w16cid:durableId="264583325">
-    <w:abstractNumId w:val="0"/>
-  </w:num>
-  <w:num w:numId="12" w16cid:durableId="54403395">
-    <w:abstractNumId w:val="7"/>
+  <w:num w:numId="14">
+    <w:abstractNumId w:val="13"/>
   </w:num>
 </w:numbering>
 </file>
